--- a/dokumentaatio/Rakenne ja toiminta.docx
+++ b/dokumentaatio/Rakenne ja toiminta.docx
@@ -140,14 +140,13 @@
         <w:t>Samaa ikkunaa käytetään myös uuden kilpailijan luomiseen.</w:t>
       </w:r>
     </w:p>
-    <w:p>
-      <w:r>
-        <w:t>Tulossa tulokset….</w:t>
-      </w:r>
-    </w:p>
+    <w:p/>
     <w:p/>
     <w:p/>
     <w:p>
+      <w:pPr>
+        <w:keepNext/>
+      </w:pPr>
       <w:r>
         <w:rPr>
           <w:noProof/>
@@ -202,6 +201,46 @@
         </w:drawing>
       </w:r>
     </w:p>
+    <w:p>
+      <w:pPr>
+        <w:pStyle w:val="Kuvaotsikko"/>
+      </w:pPr>
+      <w:r>
+        <w:t xml:space="preserve">Kuva </w:t>
+      </w:r>
+      <w:r>
+        <w:fldChar w:fldCharType="begin"/>
+      </w:r>
+      <w:r>
+        <w:instrText xml:space="preserve"> SEQ Kuva \* ARABIC </w:instrText>
+      </w:r>
+      <w:r>
+        <w:fldChar w:fldCharType="separate"/>
+      </w:r>
+      <w:r>
+        <w:rPr>
+          <w:noProof/>
+        </w:rPr>
+        <w:t>1</w:t>
+      </w:r>
+      <w:r>
+        <w:rPr>
+          <w:noProof/>
+        </w:rPr>
+        <w:fldChar w:fldCharType="end"/>
+      </w:r>
+      <w:r>
+        <w:t xml:space="preserve"> </w:t>
+      </w:r>
+      <w:r>
+        <w:t>Tietokanta</w:t>
+      </w:r>
+      <w:r>
+        <w:t>-diagrammi</w:t>
+      </w:r>
+      <w:bookmarkStart w:id="0" w:name="_GoBack"/>
+      <w:bookmarkEnd w:id="0"/>
+    </w:p>
     <w:p/>
     <w:p/>
     <w:p/>
@@ -235,22 +274,47 @@
         <w:t>. Käyttöliittymän näkymät on määritetty FXML-pohjaisesti. Jokaista näkymää vastaa yksi ohjausolio, joka vastaa näkymään liittyvästä toiminnallisuudesta</w:t>
       </w:r>
       <w:r>
-        <w:t xml:space="preserve"> ja ohjaa pyyntöjä tietokantaa käsitteleville luokille.</w:t>
-      </w:r>
-      <w:bookmarkStart w:id="0" w:name="_GoBack"/>
-      <w:bookmarkEnd w:id="0"/>
+        <w:t xml:space="preserve"> ja ohjaa pyyntöjä </w:t>
+      </w:r>
+      <w:r>
+        <w:t xml:space="preserve">Service-luokille, jotka puolestaan ovat yhteydessä </w:t>
+      </w:r>
+      <w:r>
+        <w:t xml:space="preserve">tietokantaa </w:t>
+      </w:r>
+      <w:r>
+        <w:t>käsitteleviin</w:t>
+      </w:r>
+      <w:r>
+        <w:t xml:space="preserve"> luok</w:t>
+      </w:r>
+      <w:r>
+        <w:t>k</w:t>
+      </w:r>
+      <w:r>
+        <w:t>i</w:t>
+      </w:r>
+      <w:r>
+        <w:t>in</w:t>
+      </w:r>
+      <w:r>
+        <w:t>.</w:t>
+      </w:r>
     </w:p>
     <w:p>
+      <w:pPr>
+        <w:keepNext/>
+      </w:pPr>
       <w:r>
         <w:rPr>
           <w:noProof/>
         </w:rPr>
         <w:lastRenderedPageBreak/>
         <w:drawing>
-          <wp:inline distT="0" distB="0" distL="0" distR="0" wp14:anchorId="4E1DF3DD" wp14:editId="624BF2B1">
-            <wp:extent cx="6115050" cy="8629650"/>
-            <wp:effectExtent l="0" t="0" r="0" b="0"/>
-            <wp:docPr id="2" name="Kuva 2"/>
+          <wp:inline distT="0" distB="0" distL="0" distR="0" wp14:anchorId="7B3E6B57" wp14:editId="1087CC06">
+            <wp:extent cx="2105025" cy="4772025"/>
+            <wp:effectExtent l="0" t="0" r="9525" b="9525"/>
+            <wp:docPr id="4" name="Kuva 4"/>
             <wp:cNvGraphicFramePr>
               <a:graphicFrameLocks xmlns:a="http://schemas.openxmlformats.org/drawingml/2006/main" noChangeAspect="1"/>
             </wp:cNvGraphicFramePr>
@@ -258,7 +322,7 @@
               <a:graphicData uri="http://schemas.openxmlformats.org/drawingml/2006/picture">
                 <pic:pic xmlns:pic="http://schemas.openxmlformats.org/drawingml/2006/picture">
                   <pic:nvPicPr>
-                    <pic:cNvPr id="0" name="Picture 2"/>
+                    <pic:cNvPr id="0" name="Picture 1"/>
                     <pic:cNvPicPr>
                       <a:picLocks noChangeAspect="1" noChangeArrowheads="1"/>
                     </pic:cNvPicPr>
@@ -279,7 +343,7 @@
                   <pic:spPr bwMode="auto">
                     <a:xfrm>
                       <a:off x="0" y="0"/>
-                      <a:ext cx="6115050" cy="8629650"/>
+                      <a:ext cx="2105025" cy="4772025"/>
                     </a:xfrm>
                     <a:prstGeom prst="rect">
                       <a:avLst/>
@@ -296,6 +360,39 @@
         </w:drawing>
       </w:r>
     </w:p>
+    <w:p>
+      <w:pPr>
+        <w:pStyle w:val="Kuvaotsikko"/>
+      </w:pPr>
+      <w:r>
+        <w:t xml:space="preserve">Kuva </w:t>
+      </w:r>
+      <w:r>
+        <w:fldChar w:fldCharType="begin"/>
+      </w:r>
+      <w:r>
+        <w:instrText xml:space="preserve"> SEQ Kuva \* ARABIC </w:instrText>
+      </w:r>
+      <w:r>
+        <w:fldChar w:fldCharType="separate"/>
+      </w:r>
+      <w:r>
+        <w:rPr>
+          <w:noProof/>
+        </w:rPr>
+        <w:t>2</w:t>
+      </w:r>
+      <w:r>
+        <w:rPr>
+          <w:noProof/>
+        </w:rPr>
+        <w:fldChar w:fldCharType="end"/>
+      </w:r>
+      <w:r>
+        <w:t xml:space="preserve"> Pakkaus-diagrammi</w:t>
+      </w:r>
+    </w:p>
+    <w:p/>
     <w:p>
       <w:r>
         <w:rPr>
@@ -851,6 +948,25 @@
       <w:szCs w:val="18"/>
     </w:rPr>
   </w:style>
+  <w:style w:type="paragraph" w:styleId="Kuvaotsikko">
+    <w:name w:val="caption"/>
+    <w:basedOn w:val="Normaali"/>
+    <w:next w:val="Normaali"/>
+    <w:uiPriority w:val="35"/>
+    <w:unhideWhenUsed/>
+    <w:qFormat/>
+    <w:rsid w:val="00AC0141"/>
+    <w:pPr>
+      <w:spacing w:after="200" w:line="240" w:lineRule="auto"/>
+    </w:pPr>
+    <w:rPr>
+      <w:i/>
+      <w:iCs/>
+      <w:color w:val="44546A" w:themeColor="text2"/>
+      <w:sz w:val="18"/>
+      <w:szCs w:val="18"/>
+    </w:rPr>
+  </w:style>
 </w:styles>
 </file>
 

--- a/dokumentaatio/Rakenne ja toiminta.docx
+++ b/dokumentaatio/Rakenne ja toiminta.docx
@@ -7,155 +7,28 @@
         <w:pStyle w:val="Otsikko1"/>
       </w:pPr>
       <w:r>
-        <w:t>Ohjelmiston rakenteen ja toiminnan kuvaus yleisellä tasolla</w:t>
+        <w:t>Ohjelmiston rakenteen ja toiminnan kuvaus</w:t>
       </w:r>
     </w:p>
     <w:p/>
     <w:p>
-      <w:r>
-        <w:t xml:space="preserve">Ohjelman käynnistyessä käyttäjä valitsee </w:t>
-      </w:r>
-      <w:r>
-        <w:t>urheilutapahtuman, jota haluaa muokata tai luo uuden tapahtuman.</w:t>
-      </w:r>
-      <w:r>
-        <w:t xml:space="preserve"> Tapahtumilla on nimi, </w:t>
-      </w:r>
-      <w:r>
-        <w:t>päivämäärä, alkamis- ja loppumisajat</w:t>
-      </w:r>
-      <w:r>
-        <w:t>, tapahtumapaikka, sekä vapaamuotoista lisätietoa. Tapahtuma</w:t>
-      </w:r>
-      <w:r>
-        <w:t>ssa</w:t>
-      </w:r>
-      <w:r>
-        <w:t xml:space="preserve"> </w:t>
-      </w:r>
-      <w:r>
-        <w:t>on</w:t>
-      </w:r>
-      <w:r>
-        <w:t xml:space="preserve"> tyypillisesti useita </w:t>
-      </w:r>
-      <w:r>
-        <w:t>kilpailu</w:t>
-      </w:r>
-      <w:r>
-        <w:t>sarjoja</w:t>
-      </w:r>
-      <w:r>
-        <w:t xml:space="preserve">. Uusia sarjoja </w:t>
-      </w:r>
-      <w:r>
-        <w:t>voi lisätä ja muokata</w:t>
-      </w:r>
-      <w:r>
-        <w:t xml:space="preserve"> tapahtu</w:t>
-      </w:r>
-      <w:r>
-        <w:t>manäkymässä.</w:t>
-      </w:r>
-      <w:r>
-        <w:t xml:space="preserve"> </w:t>
-      </w:r>
-      <w:r>
-        <w:t>Sarjalla on nimi</w:t>
-      </w:r>
-      <w:r>
-        <w:t xml:space="preserve">, </w:t>
-      </w:r>
-      <w:r>
-        <w:t>alkamisaika</w:t>
-      </w:r>
-      <w:r>
-        <w:t xml:space="preserve"> </w:t>
-      </w:r>
-      <w:r>
-        <w:t xml:space="preserve">ja tapahtuma, johon sarja liittyy </w:t>
-      </w:r>
-      <w:r>
-        <w:t>(</w:t>
-      </w:r>
-      <w:r>
-        <w:t>+</w:t>
-      </w:r>
-      <w:r>
-        <w:t xml:space="preserve"> </w:t>
-      </w:r>
-      <w:r>
-        <w:t xml:space="preserve">ehkä </w:t>
-      </w:r>
-      <w:r>
-        <w:t>matka ja reitti)</w:t>
-      </w:r>
-      <w:r>
-        <w:t xml:space="preserve">. </w:t>
-      </w:r>
-    </w:p>
-    <w:p>
-      <w:r>
-        <w:t>Jokainen tapahtuman osanottaja liittyy aina johonkin sarjaan. O</w:t>
-      </w:r>
-      <w:r>
-        <w:t xml:space="preserve">sanottajia hallitaan </w:t>
-      </w:r>
-      <w:r>
-        <w:t>näkymässä,</w:t>
-      </w:r>
-      <w:r>
-        <w:t xml:space="preserve"> jossa osanottajat listataan sarjoittain.</w:t>
-      </w:r>
-      <w:r>
-        <w:t xml:space="preserve"> Käyttäjä voi valita näytettävän sarjan.</w:t>
-      </w:r>
-      <w:r>
-        <w:t xml:space="preserve"> </w:t>
-      </w:r>
-      <w:r>
-        <w:t xml:space="preserve">Sarjaan liittyvät osanottajat näytetään taulussa, jossa näkyy myös </w:t>
-      </w:r>
-      <w:r>
-        <w:t>tärkeimmät osanottajaan liittyvät tiedot. Tarkemmat tiedot saa näkyviin valitsemalla yhden osanottajan muokattavaksi.</w:t>
-      </w:r>
-    </w:p>
-    <w:p>
-      <w:r>
-        <w:t>Osanottajaan liittyy nimen ja yhteystietojen lisäksi kilpailunu</w:t>
-      </w:r>
-      <w:r>
-        <w:t xml:space="preserve">mero. Yhdessä kilpailussa samaa numeroa ei voi olla kahdella kilpailijalla. </w:t>
-      </w:r>
-      <w:r>
-        <w:t xml:space="preserve">Yhden osanottajan </w:t>
-      </w:r>
-      <w:r>
-        <w:t xml:space="preserve">muokkaus tapahtuu uudessa ikkunassa, jossa </w:t>
-      </w:r>
-      <w:r>
-        <w:t xml:space="preserve">tiedot voi tallentaa tai kilpailijan voi poistaa. </w:t>
-      </w:r>
-      <w:r>
-        <w:t>Samaa ikkunaa käytetään myös uuden kilpailijan luomiseen.</w:t>
+      <w:proofErr w:type="spellStart"/>
+      <w:r>
+        <w:t>SportEventResults</w:t>
+      </w:r>
+      <w:proofErr w:type="spellEnd"/>
+      <w:r>
+        <w:t xml:space="preserve"> on tulospalveluohjelma urheilutapahtumiin. Ohjelma on tarkoitettu käytettäväksi lähinnä massakuntotapahtumien osanottajien ja tulostietojen hallintaan. Ohjelmassa on kaksi tilaa. Valmistelutilaa käytetään, kun kilpailut eivät ole käynnissä. Tällöin voidaan syöttää ja tarkastella kilpailuiden tietoja, kuten osanottajatietoja. Kilpailutilassa taas ohjelmaan syötetään maaliin tulevien kilpailijoiden numeroita ja heille saatuja aikoja. Maalintulleista osallistujista voidaan muodostaa tuloslistoja sarjoittain. </w:t>
       </w:r>
     </w:p>
     <w:p/>
-    <w:p/>
-    <w:p/>
-    <w:p>
-      <w:pPr>
-        <w:keepNext/>
-      </w:pPr>
-      <w:r>
-        <w:rPr>
-          <w:noProof/>
-        </w:rPr>
+    <w:p>
+      <w:r>
         <w:drawing>
-          <wp:inline distT="0" distB="0" distL="0" distR="0" wp14:anchorId="3D07B4D2" wp14:editId="6BB0BCF2">
-            <wp:extent cx="5915025" cy="2762250"/>
-            <wp:effectExtent l="0" t="0" r="9525" b="0"/>
-            <wp:docPr id="1" name="Kuva 1"/>
+          <wp:inline distT="0" distB="0" distL="0" distR="0" wp14:anchorId="68B0D451" wp14:editId="11D7BBDE">
+            <wp:extent cx="6120130" cy="3912870"/>
+            <wp:effectExtent l="0" t="0" r="0" b="0"/>
+            <wp:docPr id="2" name="Kuva 2"/>
             <wp:cNvGraphicFramePr>
               <a:graphicFrameLocks xmlns:a="http://schemas.openxmlformats.org/drawingml/2006/main" noChangeAspect="1"/>
             </wp:cNvGraphicFramePr>
@@ -163,36 +36,23 @@
               <a:graphicData uri="http://schemas.openxmlformats.org/drawingml/2006/picture">
                 <pic:pic xmlns:pic="http://schemas.openxmlformats.org/drawingml/2006/picture">
                   <pic:nvPicPr>
-                    <pic:cNvPr id="0" name="Picture 1"/>
-                    <pic:cNvPicPr>
-                      <a:picLocks noChangeAspect="1" noChangeArrowheads="1"/>
-                    </pic:cNvPicPr>
+                    <pic:cNvPr id="1" name=""/>
+                    <pic:cNvPicPr/>
                   </pic:nvPicPr>
                   <pic:blipFill>
-                    <a:blip r:embed="rId4">
-                      <a:extLst>
-                        <a:ext uri="{28A0092B-C50C-407E-A947-70E740481C1C}">
-                          <a14:useLocalDpi xmlns:a14="http://schemas.microsoft.com/office/drawing/2010/main" val="0"/>
-                        </a:ext>
-                      </a:extLst>
-                    </a:blip>
-                    <a:srcRect/>
+                    <a:blip r:embed="rId4"/>
                     <a:stretch>
                       <a:fillRect/>
                     </a:stretch>
                   </pic:blipFill>
-                  <pic:spPr bwMode="auto">
+                  <pic:spPr>
                     <a:xfrm>
                       <a:off x="0" y="0"/>
-                      <a:ext cx="5915025" cy="2762250"/>
+                      <a:ext cx="6120130" cy="3912870"/>
                     </a:xfrm>
                     <a:prstGeom prst="rect">
                       <a:avLst/>
                     </a:prstGeom>
-                    <a:noFill/>
-                    <a:ln>
-                      <a:noFill/>
-                    </a:ln>
                   </pic:spPr>
                 </pic:pic>
               </a:graphicData>
@@ -201,120 +61,224 @@
         </w:drawing>
       </w:r>
     </w:p>
+    <w:p/>
     <w:p>
       <w:pPr>
-        <w:pStyle w:val="Kuvaotsikko"/>
+        <w:pStyle w:val="Otsikko2"/>
       </w:pPr>
       <w:r>
-        <w:t xml:space="preserve">Kuva </w:t>
-      </w:r>
-      <w:r>
-        <w:fldChar w:fldCharType="begin"/>
-      </w:r>
-      <w:r>
-        <w:instrText xml:space="preserve"> SEQ Kuva \* ARABIC </w:instrText>
-      </w:r>
-      <w:r>
-        <w:fldChar w:fldCharType="separate"/>
-      </w:r>
+        <w:t>T</w:t>
+      </w:r>
+      <w:r>
+        <w:t>oiminnan kuvaus yleisellä tasolla</w:t>
+      </w:r>
+    </w:p>
+    <w:p/>
+    <w:p>
+      <w:r>
+        <w:t xml:space="preserve">Ohjelman käynnistyessä käyttäjä valitsee </w:t>
+      </w:r>
+      <w:r>
+        <w:t>urheilutapahtuman, jota haluaa muokata tai luo uuden tapahtuman.</w:t>
+      </w:r>
+      <w:r>
+        <w:t xml:space="preserve"> Tapahtumilla on nimi, </w:t>
+      </w:r>
+      <w:r>
+        <w:t>päivämäärä, alkamis- ja loppumisajat</w:t>
+      </w:r>
+      <w:r>
+        <w:t>, tapahtumapaikka, sekä vapaamuotoista lisätietoa. Tapahtuma</w:t>
+      </w:r>
+      <w:r>
+        <w:t>ssa</w:t>
+      </w:r>
+      <w:r>
+        <w:t xml:space="preserve"> </w:t>
+      </w:r>
+      <w:r>
+        <w:t>on</w:t>
+      </w:r>
+      <w:r>
+        <w:t xml:space="preserve"> tyypillisesti useita </w:t>
+      </w:r>
+      <w:r>
+        <w:t>kilpailu</w:t>
+      </w:r>
+      <w:r>
+        <w:t>sarjoja</w:t>
+      </w:r>
+      <w:r>
+        <w:t xml:space="preserve">. Uusia sarjoja </w:t>
+      </w:r>
+      <w:r>
+        <w:t>voi lisätä ja muokata</w:t>
+      </w:r>
+      <w:r>
+        <w:t xml:space="preserve"> tapahtu</w:t>
+      </w:r>
+      <w:r>
+        <w:t>manäkymässä.</w:t>
+      </w:r>
+      <w:r>
+        <w:t xml:space="preserve"> </w:t>
+      </w:r>
+      <w:r>
+        <w:t>Sarjalla on nimi</w:t>
+      </w:r>
+      <w:r>
+        <w:t xml:space="preserve">, </w:t>
+      </w:r>
+      <w:r>
+        <w:t>alkamisaika</w:t>
+      </w:r>
+      <w:r>
+        <w:t xml:space="preserve"> </w:t>
+      </w:r>
+      <w:r>
+        <w:t xml:space="preserve">ja tapahtuma, johon sarja liittyy </w:t>
+      </w:r>
+      <w:r>
+        <w:rPr>
+          <w:highlight w:val="yellow"/>
+        </w:rPr>
+        <w:t>(</w:t>
+      </w:r>
+      <w:r>
+        <w:rPr>
+          <w:highlight w:val="yellow"/>
+        </w:rPr>
+        <w:t>+</w:t>
+      </w:r>
+      <w:r>
+        <w:rPr>
+          <w:highlight w:val="yellow"/>
+        </w:rPr>
+        <w:t xml:space="preserve"> </w:t>
+      </w:r>
+      <w:r>
+        <w:rPr>
+          <w:highlight w:val="yellow"/>
+        </w:rPr>
+        <w:t xml:space="preserve">ehkä </w:t>
+      </w:r>
+      <w:r>
+        <w:rPr>
+          <w:highlight w:val="yellow"/>
+        </w:rPr>
+        <w:t>matka ja reitti</w:t>
+      </w:r>
+      <w:r>
+        <w:t>)</w:t>
+      </w:r>
+      <w:r>
+        <w:t xml:space="preserve">. </w:t>
+      </w:r>
+    </w:p>
+    <w:p>
+      <w:r>
+        <w:t xml:space="preserve">Jokainen tapahtuman osanottaja liittyy aina johonkin </w:t>
+      </w:r>
+      <w:r>
+        <w:t xml:space="preserve">tapahtuman </w:t>
+      </w:r>
+      <w:r>
+        <w:t>sarjaan. O</w:t>
+      </w:r>
+      <w:r>
+        <w:t xml:space="preserve">sanottajia hallitaan </w:t>
+      </w:r>
+      <w:r>
+        <w:t>näkymässä,</w:t>
+      </w:r>
+      <w:r>
+        <w:t xml:space="preserve"> jossa osanottajat listataan sarjoittain.</w:t>
+      </w:r>
+      <w:r>
+        <w:t xml:space="preserve"> Käyttäjä voi valita näytettävän sarjan.</w:t>
+      </w:r>
+      <w:r>
+        <w:t xml:space="preserve"> </w:t>
+      </w:r>
+      <w:r>
+        <w:t xml:space="preserve">Sarjaan liittyvät osanottajat näytetään taulussa, jossa näkyy myös </w:t>
+      </w:r>
+      <w:r>
+        <w:t xml:space="preserve">tärkeimmät </w:t>
+      </w:r>
+      <w:r>
+        <w:lastRenderedPageBreak/>
+        <w:t>osanottajaan liittyvät tiedot. Tarkemmat tiedot saa näkyviin valitsemalla yhden osanottajan muokattavaksi.</w:t>
+      </w:r>
+      <w:r>
+        <w:t xml:space="preserve"> Sarjakohtaiset osanottajalistat voi myös tulostaa.</w:t>
+      </w:r>
+    </w:p>
+    <w:p>
+      <w:r>
+        <w:t>Osanottajaan liittyy nimen ja yhteystietojen lisäksi kilpailunu</w:t>
+      </w:r>
+      <w:r>
+        <w:t xml:space="preserve">mero. Yhdessä kilpailussa samaa numeroa ei voi olla kahdella kilpailijalla. </w:t>
+      </w:r>
+      <w:r>
+        <w:t xml:space="preserve">Yhden osanottajan </w:t>
+      </w:r>
+      <w:r>
+        <w:t xml:space="preserve">muokkaus tapahtuu uudessa ikkunassa, jossa </w:t>
+      </w:r>
+      <w:r>
+        <w:t>tiedot voi tallentaa tai kilpailijan voi poistaa</w:t>
+      </w:r>
+      <w:r>
+        <w:t>,</w:t>
+      </w:r>
+      <w:r>
+        <w:t xml:space="preserve"> </w:t>
+      </w:r>
+      <w:r>
+        <w:t>s</w:t>
+      </w:r>
+      <w:r>
+        <w:t>amaa ikkunaa käytetään myös uuden kilpailijan luomiseen.</w:t>
+      </w:r>
+    </w:p>
+    <w:p>
+      <w:r>
+        <w:t xml:space="preserve">Kilpailutilassa tapahtumaan liittyvät osanottajat </w:t>
+      </w:r>
+      <w:r>
+        <w:t>jaotellaan</w:t>
+      </w:r>
+      <w:r>
+        <w:t xml:space="preserve"> maaliin tulleisiin ja vielä maaliin saapumattomiin.</w:t>
+      </w:r>
+      <w:r>
+        <w:t xml:space="preserve"> Käyttäjä syöttää maaliin saapuvan kilpailunumeron, sekä ajan, joka osanottajalla on kestänyt suorituksessa. Tällöin osanottaja siirretään </w:t>
+      </w:r>
+      <w:r>
+        <w:t>maaliin tulleisiin</w:t>
+      </w:r>
+      <w:r>
+        <w:t>. Näkymässä voi myös siirtää osanottajia takaisin saapumattomiin, mikäli tietojen syöttämisessä on esimerkiksi tapahtunut virhe. Näkymässä näkyy myös saapumattomien lukumäärä.</w:t>
+      </w:r>
+    </w:p>
+    <w:p>
+      <w:r>
+        <w:t>Lopulta tapahtuman tuloksia voidaan tarkastella, tulostaa ja viedä ohjelmasta ulos tulosnäkymässä.</w:t>
+      </w:r>
+    </w:p>
+    <w:p/>
+    <w:p>
       <w:r>
         <w:rPr>
           <w:noProof/>
         </w:rPr>
-        <w:t>1</w:t>
-      </w:r>
-      <w:r>
-        <w:rPr>
-          <w:noProof/>
-        </w:rPr>
-        <w:fldChar w:fldCharType="end"/>
-      </w:r>
-      <w:r>
-        <w:t xml:space="preserve"> </w:t>
-      </w:r>
-      <w:r>
-        <w:t>Tietokanta</w:t>
-      </w:r>
-      <w:r>
-        <w:t>-diagrammi</w:t>
-      </w:r>
-      <w:bookmarkStart w:id="0" w:name="_GoBack"/>
-      <w:bookmarkEnd w:id="0"/>
-    </w:p>
-    <w:p/>
-    <w:p/>
-    <w:p/>
-    <w:p>
-      <w:pPr>
-        <w:rPr>
-          <w:noProof/>
-        </w:rPr>
-      </w:pPr>
-      <w:r>
-        <w:t>K</w:t>
-      </w:r>
-      <w:r>
-        <w:t xml:space="preserve">yseessä on Windows-työpöytä sovellus. </w:t>
-      </w:r>
-      <w:r>
-        <w:t xml:space="preserve">Ohjelman </w:t>
-      </w:r>
-      <w:r>
-        <w:t xml:space="preserve">arkkitehtuuri noudattaa MVC-mallia. </w:t>
-      </w:r>
-      <w:r>
-        <w:t xml:space="preserve">Käyttöliittymä on toteutettu </w:t>
-      </w:r>
-      <w:proofErr w:type="spellStart"/>
-      <w:r>
-        <w:t>JavaFX:llä</w:t>
-      </w:r>
-      <w:proofErr w:type="spellEnd"/>
-      <w:r>
-        <w:t>. Käyttöliittymän näkymät on määritetty FXML-pohjaisesti. Jokaista näkymää vastaa yksi ohjausolio, joka vastaa näkymään liittyvästä toiminnallisuudesta</w:t>
-      </w:r>
-      <w:r>
-        <w:t xml:space="preserve"> ja ohjaa pyyntöjä </w:t>
-      </w:r>
-      <w:r>
-        <w:t xml:space="preserve">Service-luokille, jotka puolestaan ovat yhteydessä </w:t>
-      </w:r>
-      <w:r>
-        <w:t xml:space="preserve">tietokantaa </w:t>
-      </w:r>
-      <w:r>
-        <w:t>käsitteleviin</w:t>
-      </w:r>
-      <w:r>
-        <w:t xml:space="preserve"> luok</w:t>
-      </w:r>
-      <w:r>
-        <w:t>k</w:t>
-      </w:r>
-      <w:r>
-        <w:t>i</w:t>
-      </w:r>
-      <w:r>
-        <w:t>in</w:t>
-      </w:r>
-      <w:r>
-        <w:t>.</w:t>
-      </w:r>
-    </w:p>
-    <w:p>
-      <w:pPr>
-        <w:keepNext/>
-      </w:pPr>
-      <w:r>
-        <w:rPr>
-          <w:noProof/>
-        </w:rPr>
-        <w:lastRenderedPageBreak/>
         <w:drawing>
-          <wp:inline distT="0" distB="0" distL="0" distR="0" wp14:anchorId="7B3E6B57" wp14:editId="1087CC06">
-            <wp:extent cx="2105025" cy="4772025"/>
-            <wp:effectExtent l="0" t="0" r="9525" b="9525"/>
-            <wp:docPr id="4" name="Kuva 4"/>
+          <wp:inline distT="0" distB="0" distL="0" distR="0" wp14:anchorId="68D62179" wp14:editId="4610B451">
+            <wp:extent cx="6120130" cy="3250565"/>
+            <wp:effectExtent l="0" t="0" r="0" b="6985"/>
+            <wp:docPr id="8" name="Kuva 8" descr="C:\Users\Olavi\AppData\Local\Microsoft\Windows\INetCache\Content.MSO\369447E4.tmp"/>
             <wp:cNvGraphicFramePr>
               <a:graphicFrameLocks xmlns:a="http://schemas.openxmlformats.org/drawingml/2006/main" noChangeAspect="1"/>
             </wp:cNvGraphicFramePr>
@@ -322,7 +286,7 @@
               <a:graphicData uri="http://schemas.openxmlformats.org/drawingml/2006/picture">
                 <pic:pic xmlns:pic="http://schemas.openxmlformats.org/drawingml/2006/picture">
                   <pic:nvPicPr>
-                    <pic:cNvPr id="0" name="Picture 1"/>
+                    <pic:cNvPr id="0" name="Picture 7" descr="C:\Users\Olavi\AppData\Local\Microsoft\Windows\INetCache\Content.MSO\369447E4.tmp"/>
                     <pic:cNvPicPr>
                       <a:picLocks noChangeAspect="1" noChangeArrowheads="1"/>
                     </pic:cNvPicPr>
@@ -343,7 +307,7 @@
                   <pic:spPr bwMode="auto">
                     <a:xfrm>
                       <a:off x="0" y="0"/>
-                      <a:ext cx="2105025" cy="4772025"/>
+                      <a:ext cx="6120130" cy="3250565"/>
                     </a:xfrm>
                     <a:prstGeom prst="rect">
                       <a:avLst/>
@@ -360,50 +324,47 @@
         </w:drawing>
       </w:r>
     </w:p>
+    <w:p/>
+    <w:p/>
     <w:p>
       <w:pPr>
-        <w:pStyle w:val="Kuvaotsikko"/>
+        <w:spacing w:line="259" w:lineRule="auto"/>
+        <w:rPr>
+          <w:rFonts w:asciiTheme="majorHAnsi" w:eastAsiaTheme="majorEastAsia" w:hAnsiTheme="majorHAnsi" w:cstheme="majorBidi"/>
+          <w:color w:val="850C4B" w:themeColor="accent1" w:themeShade="BF"/>
+          <w:sz w:val="26"/>
+          <w:szCs w:val="26"/>
+        </w:rPr>
       </w:pPr>
       <w:r>
-        <w:t xml:space="preserve">Kuva </w:t>
-      </w:r>
-      <w:r>
-        <w:fldChar w:fldCharType="begin"/>
-      </w:r>
-      <w:r>
-        <w:instrText xml:space="preserve"> SEQ Kuva \* ARABIC </w:instrText>
-      </w:r>
-      <w:r>
-        <w:fldChar w:fldCharType="separate"/>
-      </w:r>
-      <w:r>
-        <w:rPr>
-          <w:noProof/>
-        </w:rPr>
-        <w:t>2</w:t>
-      </w:r>
-      <w:r>
-        <w:rPr>
-          <w:noProof/>
-        </w:rPr>
-        <w:fldChar w:fldCharType="end"/>
-      </w:r>
-      <w:r>
-        <w:t xml:space="preserve"> Pakkaus-diagrammi</w:t>
+        <w:br w:type="page"/>
+      </w:r>
+    </w:p>
+    <w:p>
+      <w:pPr>
+        <w:pStyle w:val="Otsikko2"/>
+      </w:pPr>
+      <w:r>
+        <w:lastRenderedPageBreak/>
+        <w:t>Ohjelmiston rakenne</w:t>
       </w:r>
     </w:p>
     <w:p/>
     <w:p>
       <w:r>
-        <w:rPr>
-          <w:noProof/>
-        </w:rPr>
-        <w:lastRenderedPageBreak/>
         <w:drawing>
-          <wp:inline distT="0" distB="0" distL="0" distR="0" wp14:anchorId="4C9B8393" wp14:editId="52BB996A">
-            <wp:extent cx="6115050" cy="3819525"/>
-            <wp:effectExtent l="0" t="0" r="0" b="9525"/>
-            <wp:docPr id="3" name="Kuva 3"/>
+          <wp:anchor distT="0" distB="0" distL="114300" distR="114300" simplePos="0" relativeHeight="251658240" behindDoc="0" locked="0" layoutInCell="1" allowOverlap="1" wp14:anchorId="72A0FE23" wp14:editId="17949D5B">
+            <wp:simplePos x="0" y="0"/>
+            <wp:positionH relativeFrom="column">
+              <wp:posOffset>4385310</wp:posOffset>
+            </wp:positionH>
+            <wp:positionV relativeFrom="paragraph">
+              <wp:posOffset>6985</wp:posOffset>
+            </wp:positionV>
+            <wp:extent cx="1685925" cy="3821430"/>
+            <wp:effectExtent l="0" t="0" r="9525" b="7620"/>
+            <wp:wrapSquare wrapText="bothSides"/>
+            <wp:docPr id="4" name="Kuva 4"/>
             <wp:cNvGraphicFramePr>
               <a:graphicFrameLocks xmlns:a="http://schemas.openxmlformats.org/drawingml/2006/main" noChangeAspect="1"/>
             </wp:cNvGraphicFramePr>
@@ -411,7 +372,7 @@
               <a:graphicData uri="http://schemas.openxmlformats.org/drawingml/2006/picture">
                 <pic:pic xmlns:pic="http://schemas.openxmlformats.org/drawingml/2006/picture">
                   <pic:nvPicPr>
-                    <pic:cNvPr id="0" name="Picture 3"/>
+                    <pic:cNvPr id="0" name="Picture 1"/>
                     <pic:cNvPicPr>
                       <a:picLocks noChangeAspect="1" noChangeArrowheads="1"/>
                     </pic:cNvPicPr>
@@ -432,7 +393,413 @@
                   <pic:spPr bwMode="auto">
                     <a:xfrm>
                       <a:off x="0" y="0"/>
-                      <a:ext cx="6115050" cy="3819525"/>
+                      <a:ext cx="1685925" cy="3821430"/>
+                    </a:xfrm>
+                    <a:prstGeom prst="rect">
+                      <a:avLst/>
+                    </a:prstGeom>
+                    <a:noFill/>
+                    <a:ln>
+                      <a:noFill/>
+                    </a:ln>
+                  </pic:spPr>
+                </pic:pic>
+              </a:graphicData>
+            </a:graphic>
+          </wp:anchor>
+        </w:drawing>
+      </w:r>
+      <w:r>
+        <w:t>K</w:t>
+      </w:r>
+      <w:r>
+        <w:t xml:space="preserve">yseessä on Windows-työpöytä sovellus. </w:t>
+      </w:r>
+      <w:r>
+        <w:t xml:space="preserve">Ohjelman </w:t>
+      </w:r>
+      <w:r>
+        <w:t>arkkitehtuuri noudattaa MVC-mallia</w:t>
+      </w:r>
+      <w:r>
+        <w:t>,</w:t>
+      </w:r>
+      <w:r>
+        <w:t xml:space="preserve"> ja näkymät, niiden kontrollerit ja muut ohjelman toiminnallisuudet, </w:t>
+      </w:r>
+      <w:r>
+        <w:t>kuten</w:t>
+      </w:r>
+      <w:r>
+        <w:t xml:space="preserve"> tallennus</w:t>
+      </w:r>
+      <w:r>
+        <w:t xml:space="preserve">ominaisuudet </w:t>
+      </w:r>
+      <w:r>
+        <w:t xml:space="preserve">on </w:t>
+      </w:r>
+      <w:r>
+        <w:t>er</w:t>
+      </w:r>
+      <w:r>
+        <w:t>otettu</w:t>
+      </w:r>
+      <w:r>
+        <w:t xml:space="preserve"> toisistaan.</w:t>
+      </w:r>
+      <w:r>
+        <w:t xml:space="preserve"> </w:t>
+      </w:r>
+      <w:r>
+        <w:t>K</w:t>
+      </w:r>
+      <w:r>
+        <w:t xml:space="preserve">errosarkkitehtuurimaisesti </w:t>
+      </w:r>
+      <w:r>
+        <w:t xml:space="preserve">kukin toiminnallisuus on eriytetty omiin kerroksiinsa, jotka ovat </w:t>
+      </w:r>
+      <w:r>
+        <w:t>entiteettiluokkia</w:t>
+      </w:r>
+      <w:r>
+        <w:t xml:space="preserve"> lukuun ottamatta yhteydessä vain viereisiin kerroksiin</w:t>
+      </w:r>
+      <w:r>
+        <w:t xml:space="preserve">. </w:t>
+      </w:r>
+    </w:p>
+    <w:p>
+      <w:r>
+        <w:t xml:space="preserve">Käyttöliittymä on toteutettu </w:t>
+      </w:r>
+      <w:proofErr w:type="spellStart"/>
+      <w:r>
+        <w:t>JavaFX:llä</w:t>
+      </w:r>
+      <w:proofErr w:type="spellEnd"/>
+      <w:r>
+        <w:t xml:space="preserve"> ja</w:t>
+      </w:r>
+      <w:r>
+        <w:t xml:space="preserve"> </w:t>
+      </w:r>
+      <w:r>
+        <w:t>k</w:t>
+      </w:r>
+      <w:r>
+        <w:t xml:space="preserve">äyttöliittymän näkymät on määritetty FXML-pohjaisesti. Jokaista näkymää vastaa yksi ohjausolio, joka vastaa </w:t>
+      </w:r>
+      <w:r>
+        <w:t xml:space="preserve">kyseiseen </w:t>
+      </w:r>
+      <w:r>
+        <w:t>näkymään liittyvästä toiminnallisuudesta</w:t>
+      </w:r>
+      <w:r>
+        <w:t xml:space="preserve">, kuten tapahtumien käsittelystä, </w:t>
+      </w:r>
+      <w:r>
+        <w:t>ja</w:t>
+      </w:r>
+      <w:r>
+        <w:t xml:space="preserve"> joka</w:t>
+      </w:r>
+      <w:r>
+        <w:t xml:space="preserve"> ohjaa pyyntöjä </w:t>
+      </w:r>
+      <w:r>
+        <w:t xml:space="preserve">Service-luokille, jotka puolestaan ovat yhteydessä </w:t>
+      </w:r>
+      <w:r>
+        <w:t xml:space="preserve">tietokantaa </w:t>
+      </w:r>
+      <w:r>
+        <w:t>käsitteleviin</w:t>
+      </w:r>
+      <w:r>
+        <w:t xml:space="preserve"> luok</w:t>
+      </w:r>
+      <w:r>
+        <w:t>k</w:t>
+      </w:r>
+      <w:r>
+        <w:t>i</w:t>
+      </w:r>
+      <w:r>
+        <w:t>in</w:t>
+      </w:r>
+      <w:r>
+        <w:t>.</w:t>
+      </w:r>
+    </w:p>
+    <w:p>
+      <w:r>
+        <w:t xml:space="preserve">Ohjelman </w:t>
+      </w:r>
+      <w:proofErr w:type="spellStart"/>
+      <w:r>
+        <w:t>service</w:t>
+      </w:r>
+      <w:proofErr w:type="spellEnd"/>
+      <w:r>
+        <w:t xml:space="preserve">-oliot tarjoavat käsiteolioihin liittyviä palveluita. </w:t>
+      </w:r>
+      <w:proofErr w:type="spellStart"/>
+      <w:r>
+        <w:t>Service-</w:t>
+      </w:r>
+      <w:proofErr w:type="spellEnd"/>
+      <w:r>
+        <w:t xml:space="preserve"> ja </w:t>
+      </w:r>
+      <w:proofErr w:type="spellStart"/>
+      <w:r>
+        <w:t>Utility</w:t>
+      </w:r>
+      <w:proofErr w:type="spellEnd"/>
+      <w:r>
+        <w:t xml:space="preserve"> -luokilla on pyritty keventämään kontrolleriluokkien työkuormaa, sekä mahdollistamaan sujuvampi siirtyminen mahdollisiin muihin käyttöliittymiin, mikäli ohjelmaa haluttaisiin kehittää esimerkiksi toimimaan web-käyttöliittymän kautta. </w:t>
+      </w:r>
+    </w:p>
+    <w:p>
+      <w:r>
+        <w:t xml:space="preserve">Tietokantatoiminnat on eristetty CRUD toiminnallisuuden tarjoaville </w:t>
+      </w:r>
+      <w:proofErr w:type="spellStart"/>
+      <w:r>
+        <w:t>dao</w:t>
+      </w:r>
+      <w:proofErr w:type="spellEnd"/>
+      <w:r>
+        <w:t>-luokille.</w:t>
+      </w:r>
+      <w:r>
+        <w:t xml:space="preserve"> </w:t>
+      </w:r>
+      <w:r>
+        <w:t>Ohjelma käyttää H2-relaatiotietokantaa JDBC</w:t>
+      </w:r>
+      <w:r>
+        <w:t>-rajapinnan ja -</w:t>
+      </w:r>
+      <w:r>
+        <w:t>ajureiden avulla.</w:t>
+      </w:r>
+      <w:r>
+        <w:t xml:space="preserve"> </w:t>
+      </w:r>
+      <w:r>
+        <w:t>Tietokannan taulut vastaavat ohjelman entiteettiluokkia.</w:t>
+      </w:r>
+    </w:p>
+    <w:p>
+      <w:pPr>
+        <w:pStyle w:val="Otsikko2"/>
+        <w:spacing w:after="240"/>
+      </w:pPr>
+    </w:p>
+    <w:p>
+      <w:pPr>
+        <w:pStyle w:val="Otsikko2"/>
+        <w:spacing w:after="240"/>
+      </w:pPr>
+      <w:r>
+        <w:t>Ohjelman toiminta</w:t>
+      </w:r>
+    </w:p>
+    <w:p>
+      <w:r>
+        <w:t xml:space="preserve">Ohjelman toiminta keskittyy tietokannan käytön ympärille. Käyttäjä tallentaa tietoja kantaan ja ohjelma hakee kannasta oleelliset tiedot kuhunkin näkymään. Muu toiminnallisuus enimmäkseen tukee tietokannan käyttöä ja syötteiden vastaanottoa. Keskeisimpiä tehtäviä ovat sarjaan liittyvien osanottajien haku, osanottajien haku numeron tai kilpailunumeron perusteella, kilpailijoiden lisääminen, sekä tapahtumien ja sarjojen hallinta. Nämä toiminnot ohjataan </w:t>
+      </w:r>
+      <w:proofErr w:type="spellStart"/>
+      <w:r>
+        <w:t>service</w:t>
+      </w:r>
+      <w:proofErr w:type="spellEnd"/>
+      <w:r>
+        <w:t>-luokkien kautta.</w:t>
+      </w:r>
+    </w:p>
+    <w:p>
+      <w:r>
+        <w:t xml:space="preserve">Käyttäjän antamat syötteet validoidaan tarkastamalla muodon oikeellisuus, sekä mm. varmistamalla, ettei annettu kilpailunumero ole käytössä tai kilpailija ole jo maalissa. Syötteiden muodon oikeellisuus tarkistetaan kussakin kontrolleriluokassa olevassa </w:t>
+      </w:r>
+      <w:proofErr w:type="spellStart"/>
+      <w:proofErr w:type="gramStart"/>
+      <w:r>
+        <w:t>fieldsAreValid</w:t>
+      </w:r>
+      <w:proofErr w:type="spellEnd"/>
+      <w:r>
+        <w:t>(</w:t>
+      </w:r>
+      <w:proofErr w:type="gramEnd"/>
+      <w:r>
+        <w:t xml:space="preserve">)-metodissa, joka palauttaa </w:t>
+      </w:r>
+      <w:proofErr w:type="spellStart"/>
+      <w:r>
+        <w:t>boolean</w:t>
+      </w:r>
+      <w:proofErr w:type="spellEnd"/>
+      <w:r>
+        <w:t xml:space="preserve">-tyyppisen vastauksen. </w:t>
+      </w:r>
+      <w:r>
+        <w:t>Epäkelvoista arvoista ilmoitetaan käyttäjälle</w:t>
+      </w:r>
+      <w:r>
+        <w:t xml:space="preserve"> lähettämällä virheteksti yleiskäyttöisellä </w:t>
+      </w:r>
+      <w:proofErr w:type="spellStart"/>
+      <w:r>
+        <w:t>DialogUtil</w:t>
+      </w:r>
+      <w:proofErr w:type="spellEnd"/>
+      <w:r>
+        <w:t xml:space="preserve">-luokan </w:t>
+      </w:r>
+      <w:proofErr w:type="spellStart"/>
+      <w:proofErr w:type="gramStart"/>
+      <w:r>
+        <w:t>showErrorDialog</w:t>
+      </w:r>
+      <w:proofErr w:type="spellEnd"/>
+      <w:r>
+        <w:t>(</w:t>
+      </w:r>
+      <w:proofErr w:type="spellStart"/>
+      <w:proofErr w:type="gramEnd"/>
+      <w:r>
+        <w:t>String</w:t>
+      </w:r>
+      <w:proofErr w:type="spellEnd"/>
+      <w:r>
+        <w:t>)-metodille.</w:t>
+      </w:r>
+    </w:p>
+    <w:p>
+      <w:r>
+        <w:lastRenderedPageBreak/>
+        <w:t xml:space="preserve">Jos käyttäjä on poistamassa jotain, kuten osanottajaa, varmistetaan asia käyttäjältä </w:t>
+      </w:r>
+      <w:proofErr w:type="spellStart"/>
+      <w:r>
+        <w:t>DialogUtil</w:t>
+      </w:r>
+      <w:proofErr w:type="spellEnd"/>
+      <w:r>
+        <w:t xml:space="preserve">-luokan </w:t>
+      </w:r>
+      <w:proofErr w:type="spellStart"/>
+      <w:proofErr w:type="gramStart"/>
+      <w:r>
+        <w:t>promptDelete</w:t>
+      </w:r>
+      <w:proofErr w:type="spellEnd"/>
+      <w:r>
+        <w:t>(</w:t>
+      </w:r>
+      <w:proofErr w:type="spellStart"/>
+      <w:proofErr w:type="gramEnd"/>
+      <w:r>
+        <w:t>String</w:t>
+      </w:r>
+      <w:proofErr w:type="spellEnd"/>
+      <w:r>
+        <w:t>)</w:t>
+      </w:r>
+      <w:r>
+        <w:t xml:space="preserve">-metodissa luotavalla </w:t>
+      </w:r>
+      <w:proofErr w:type="spellStart"/>
+      <w:r>
+        <w:t>popup</w:t>
+      </w:r>
+      <w:proofErr w:type="spellEnd"/>
+      <w:r>
+        <w:t xml:space="preserve">-ikkunassa, joka palauttaa </w:t>
+      </w:r>
+      <w:proofErr w:type="spellStart"/>
+      <w:r>
+        <w:t>true</w:t>
+      </w:r>
+      <w:proofErr w:type="spellEnd"/>
+      <w:r>
+        <w:t xml:space="preserve">, mikäli käyttäjä haluaa toteuttaa muutoksen ja muuten </w:t>
+      </w:r>
+      <w:proofErr w:type="spellStart"/>
+      <w:r>
+        <w:t>false</w:t>
+      </w:r>
+      <w:proofErr w:type="spellEnd"/>
+      <w:r>
+        <w:t>.</w:t>
+      </w:r>
+    </w:p>
+    <w:p>
+      <w:r>
+        <w:t xml:space="preserve">Esimerkiksi uutta kilpailijaa luodessa tarkistetaan ensin kenttien arvot kontrolleriluokassa, lähetetään sitten arvot kilpailijasta vastaavalle </w:t>
+      </w:r>
+      <w:proofErr w:type="spellStart"/>
+      <w:r>
+        <w:t>ParticipantService</w:t>
+      </w:r>
+      <w:proofErr w:type="spellEnd"/>
+      <w:r>
+        <w:t xml:space="preserve">-luokalle ja sen metodille </w:t>
+      </w:r>
+      <w:proofErr w:type="spellStart"/>
+      <w:r>
+        <w:t>save</w:t>
+      </w:r>
+      <w:proofErr w:type="spellEnd"/>
+      <w:r>
+        <w:t>, joka luo arvoja vastaavan osanottajan. Mikäli osanottajalla ei ole vielä id-attribuuttia, eli sitä ei ole tietokannassa, tallennetaan tietokantaan uusi osanottaja. Muussa tapauksessa päivitetään olemassa oleva osanottaja saatujen arvojen mukaiseksi.</w:t>
+      </w:r>
+    </w:p>
+    <w:p/>
+    <w:p>
+      <w:r>
+        <w:rPr>
+          <w:noProof/>
+        </w:rPr>
+        <w:drawing>
+          <wp:inline distT="0" distB="0" distL="0" distR="0" wp14:anchorId="1293A262" wp14:editId="2409341C">
+            <wp:extent cx="6120130" cy="3897630"/>
+            <wp:effectExtent l="0" t="0" r="0" b="7620"/>
+            <wp:docPr id="1" name="Kuva 1" descr="C:\Users\Olavi\AppData\Local\Microsoft\Windows\INetCache\Content.MSO\83FBC2FA.tmp"/>
+            <wp:cNvGraphicFramePr>
+              <a:graphicFrameLocks xmlns:a="http://schemas.openxmlformats.org/drawingml/2006/main" noChangeAspect="1"/>
+            </wp:cNvGraphicFramePr>
+            <a:graphic xmlns:a="http://schemas.openxmlformats.org/drawingml/2006/main">
+              <a:graphicData uri="http://schemas.openxmlformats.org/drawingml/2006/picture">
+                <pic:pic xmlns:pic="http://schemas.openxmlformats.org/drawingml/2006/picture">
+                  <pic:nvPicPr>
+                    <pic:cNvPr id="0" name="Picture 1" descr="C:\Users\Olavi\AppData\Local\Microsoft\Windows\INetCache\Content.MSO\83FBC2FA.tmp"/>
+                    <pic:cNvPicPr>
+                      <a:picLocks noChangeAspect="1" noChangeArrowheads="1"/>
+                    </pic:cNvPicPr>
+                  </pic:nvPicPr>
+                  <pic:blipFill>
+                    <a:blip r:embed="rId7">
+                      <a:extLst>
+                        <a:ext uri="{28A0092B-C50C-407E-A947-70E740481C1C}">
+                          <a14:useLocalDpi xmlns:a14="http://schemas.microsoft.com/office/drawing/2010/main" val="0"/>
+                        </a:ext>
+                      </a:extLst>
+                    </a:blip>
+                    <a:srcRect/>
+                    <a:stretch>
+                      <a:fillRect/>
+                    </a:stretch>
+                  </pic:blipFill>
+                  <pic:spPr bwMode="auto">
+                    <a:xfrm>
+                      <a:off x="0" y="0"/>
+                      <a:ext cx="6120130" cy="3897630"/>
                     </a:xfrm>
                     <a:prstGeom prst="rect">
                       <a:avLst/>
@@ -449,6 +816,291 @@
         </w:drawing>
       </w:r>
     </w:p>
+    <w:p/>
+    <w:p>
+      <w:r>
+        <w:t xml:space="preserve">Toisena erimerkkinä osanottajan tullessa maaliin käyttäjä syöttää osanottajan kilpailunumeron ja tälle kellotetun ajan ja painaa ”Lisää” nappia. Ensin tarkistetaan kenttien syötteiden oikeellisuus </w:t>
+      </w:r>
+      <w:proofErr w:type="spellStart"/>
+      <w:proofErr w:type="gramStart"/>
+      <w:r>
+        <w:t>fieldsAreValid</w:t>
+      </w:r>
+      <w:proofErr w:type="spellEnd"/>
+      <w:r>
+        <w:t>(</w:t>
+      </w:r>
+      <w:proofErr w:type="gramEnd"/>
+      <w:r>
+        <w:t xml:space="preserve">)-metodissa. Seuraavakasi haetaan </w:t>
+      </w:r>
+      <w:proofErr w:type="spellStart"/>
+      <w:r>
+        <w:t>participantServiceltä</w:t>
+      </w:r>
+      <w:proofErr w:type="spellEnd"/>
+      <w:r>
+        <w:t xml:space="preserve"> syötettyä numeroa vastaava osanottaja. Varmistetaan, että kilpailunumero on käytössä ja ettei osanottaja ole jo merkattu maaliin</w:t>
+      </w:r>
+      <w:r>
+        <w:t>,</w:t>
+      </w:r>
+      <w:r>
+        <w:t xml:space="preserve"> </w:t>
+      </w:r>
+      <w:r>
+        <w:t xml:space="preserve">muuten kutsutaan </w:t>
+      </w:r>
+      <w:proofErr w:type="spellStart"/>
+      <w:r>
+        <w:t>ParticipantServicen</w:t>
+      </w:r>
+      <w:proofErr w:type="spellEnd"/>
+      <w:r>
+        <w:t xml:space="preserve"> </w:t>
+      </w:r>
+      <w:proofErr w:type="spellStart"/>
+      <w:r>
+        <w:t>addToFinished</w:t>
+      </w:r>
+      <w:proofErr w:type="spellEnd"/>
+      <w:r>
+        <w:t xml:space="preserve">-metodia. </w:t>
+      </w:r>
+      <w:r>
+        <w:t xml:space="preserve">Seuraavaksi koetetaan muuttaa aikakentän </w:t>
+      </w:r>
+      <w:proofErr w:type="spellStart"/>
+      <w:r>
+        <w:t>String</w:t>
+      </w:r>
+      <w:proofErr w:type="spellEnd"/>
+      <w:r>
+        <w:t xml:space="preserve">-muotoinen arvo </w:t>
+      </w:r>
+      <w:proofErr w:type="spellStart"/>
+      <w:r>
+        <w:t>Duration</w:t>
+      </w:r>
+      <w:proofErr w:type="spellEnd"/>
+      <w:r>
+        <w:t xml:space="preserve">-muotoiseksi. Jos muunnos onnistuu, asetetaan osanottajan kilpailuaika vastaamana sitä ja kutsutaan </w:t>
+      </w:r>
+      <w:proofErr w:type="spellStart"/>
+      <w:r>
+        <w:t>dao</w:t>
+      </w:r>
+      <w:proofErr w:type="spellEnd"/>
+      <w:r>
+        <w:t xml:space="preserve">-kerroksen </w:t>
+      </w:r>
+      <w:r>
+        <w:t>metodia tietojen tallentamiseksi</w:t>
+      </w:r>
+      <w:r>
+        <w:t xml:space="preserve"> tietokantaan</w:t>
+      </w:r>
+      <w:r>
+        <w:t>. Lopulta päivitetään näkymä vastaamaan uutta tilannetta.</w:t>
+      </w:r>
+    </w:p>
+    <w:p>
+      <w:r>
+        <w:rPr>
+          <w:noProof/>
+        </w:rPr>
+        <w:lastRenderedPageBreak/>
+        <w:drawing>
+          <wp:inline distT="0" distB="0" distL="0" distR="0" wp14:anchorId="5C7606E6" wp14:editId="6DF5F6F1">
+            <wp:extent cx="6120130" cy="5154930"/>
+            <wp:effectExtent l="0" t="0" r="0" b="7620"/>
+            <wp:docPr id="7" name="Kuva 7" descr="C:\Users\Olavi\AppData\Local\Microsoft\Windows\INetCache\Content.MSO\A74DD2E6.tmp"/>
+            <wp:cNvGraphicFramePr>
+              <a:graphicFrameLocks xmlns:a="http://schemas.openxmlformats.org/drawingml/2006/main" noChangeAspect="1"/>
+            </wp:cNvGraphicFramePr>
+            <a:graphic xmlns:a="http://schemas.openxmlformats.org/drawingml/2006/main">
+              <a:graphicData uri="http://schemas.openxmlformats.org/drawingml/2006/picture">
+                <pic:pic xmlns:pic="http://schemas.openxmlformats.org/drawingml/2006/picture">
+                  <pic:nvPicPr>
+                    <pic:cNvPr id="0" name="Picture 5" descr="C:\Users\Olavi\AppData\Local\Microsoft\Windows\INetCache\Content.MSO\A74DD2E6.tmp"/>
+                    <pic:cNvPicPr>
+                      <a:picLocks noChangeAspect="1" noChangeArrowheads="1"/>
+                    </pic:cNvPicPr>
+                  </pic:nvPicPr>
+                  <pic:blipFill>
+                    <a:blip r:embed="rId8">
+                      <a:extLst>
+                        <a:ext uri="{28A0092B-C50C-407E-A947-70E740481C1C}">
+                          <a14:useLocalDpi xmlns:a14="http://schemas.microsoft.com/office/drawing/2010/main" val="0"/>
+                        </a:ext>
+                      </a:extLst>
+                    </a:blip>
+                    <a:srcRect/>
+                    <a:stretch>
+                      <a:fillRect/>
+                    </a:stretch>
+                  </pic:blipFill>
+                  <pic:spPr bwMode="auto">
+                    <a:xfrm>
+                      <a:off x="0" y="0"/>
+                      <a:ext cx="6120130" cy="5154930"/>
+                    </a:xfrm>
+                    <a:prstGeom prst="rect">
+                      <a:avLst/>
+                    </a:prstGeom>
+                    <a:noFill/>
+                    <a:ln>
+                      <a:noFill/>
+                    </a:ln>
+                  </pic:spPr>
+                </pic:pic>
+              </a:graphicData>
+            </a:graphic>
+          </wp:inline>
+        </w:drawing>
+      </w:r>
+    </w:p>
+    <w:p/>
+    <w:p>
+      <w:r>
+        <w:t>Sekä lähtölista, että lopputulokset on mahdollista tulostaa tai tuoda ohjelmasta ulos. Molemmissa tapauksissa tietokannassa oleva tieto valmistellaan ensin html-muotoon, ja sen jälkeen joko tallennetaan tiedostoon tai annetaan tulostimelle hoidettavaksi.</w:t>
+      </w:r>
+    </w:p>
+    <w:p>
+      <w:r>
+        <w:t xml:space="preserve">Etsi toiminnallisuus lähtölistoissa hakee </w:t>
+      </w:r>
+      <w:proofErr w:type="spellStart"/>
+      <w:r>
+        <w:t>ParticipantServicen</w:t>
+      </w:r>
+      <w:proofErr w:type="spellEnd"/>
+      <w:r>
+        <w:t xml:space="preserve"> </w:t>
+      </w:r>
+      <w:proofErr w:type="spellStart"/>
+      <w:r>
+        <w:t>findByNameOrNumber</w:t>
+      </w:r>
+      <w:proofErr w:type="spellEnd"/>
+      <w:r>
+        <w:t>(</w:t>
+      </w:r>
+      <w:proofErr w:type="spellStart"/>
+      <w:r>
+        <w:t>String</w:t>
+      </w:r>
+      <w:proofErr w:type="spellEnd"/>
+      <w:r>
+        <w:t>)</w:t>
+      </w:r>
+      <w:r>
+        <w:t>avulla listan hakuehdot täyttävistä kilpailijoista ja täyttää taulunäkymän näillä tuloksilla.</w:t>
+      </w:r>
+      <w:bookmarkStart w:id="0" w:name="_GoBack"/>
+      <w:bookmarkEnd w:id="0"/>
+    </w:p>
+    <w:p/>
+    <w:p>
+      <w:pPr>
+        <w:pStyle w:val="Otsikko2"/>
+      </w:pPr>
+    </w:p>
+    <w:p>
+      <w:pPr>
+        <w:pStyle w:val="Otsikko2"/>
+      </w:pPr>
+      <w:r>
+        <w:t>Kehitys</w:t>
+      </w:r>
+      <w:r>
+        <w:t xml:space="preserve"> ja itsereflektio</w:t>
+      </w:r>
+    </w:p>
+    <w:p>
+      <w:r>
+        <w:t xml:space="preserve">Ohjelman nykyisessä muodossa maaliin saapuvat syötetään käsin kirjoittamalla maaliin saapuvan kilpailunumero, sekä erillisellä kellolla saatu kesto. Tämä voi </w:t>
+      </w:r>
+      <w:proofErr w:type="gramStart"/>
+      <w:r>
+        <w:t>tapahtumasta riippuen</w:t>
+      </w:r>
+      <w:proofErr w:type="gramEnd"/>
+      <w:r>
+        <w:t xml:space="preserve"> olla ihan varteenotettava lähestymistapa, mutta jos ohjelmaa lähtisi kehittämään, tulisi toiminto muuttaa siten, että halutessa nämä tiedot tulisivat automaattisesti ajanottolaitteista ja kilpailijan tunnistus tapahtuisi RFID-tekniikan avulla.</w:t>
+      </w:r>
+    </w:p>
+    <w:p>
+      <w:r>
+        <w:lastRenderedPageBreak/>
+        <w:t>Toinen selkeä kehityskohde olisi siirtää painopistettä nettiin niin, että tapahtuman esivalmisteluita pystyisi tekemään selaimen kautta. Samoin tulosten julkaiseminen olisi hyvä saada virtaviivaiseksi ja reaaliaikaiseksi.</w:t>
+      </w:r>
+    </w:p>
+    <w:p>
+      <w:pPr>
+        <w:pStyle w:val="Otsikko3"/>
+      </w:pPr>
+      <w:r>
+        <w:t>Työnkulku ja pohdintaa</w:t>
+      </w:r>
+    </w:p>
+    <w:p>
+      <w:r>
+        <w:t>Työ sujui varsin sujuvasti suunnitelman mukaan. Koodia tuli aika paljon järjesteltyä uudelleen työn aikana. Vaikka ohjelma on periaatteessa yksinkertainen ja järjestys aika perus, niin niillä taidoilla ja tiedoilla, mitä projektia aloittaessa oli, en usko, että olisin tarkemmallakaan suunnittelulla osannut välttää muodon jatkuvaa hakemista.</w:t>
+      </w:r>
+    </w:p>
+    <w:p>
+      <w:r>
+        <w:t xml:space="preserve">Kun ensimmäiseen iteraatioon valmistuessa käsitteiden suhteet ja ohjelman perustoiminnallisuus oli mietittynä, tuntui, että ohjelma alkaakin olla jo valmis. Lopulta aika paljon oli kuitenkin tekemistä ennen kuin ohjelman käyttö oli saatu luontevaksi ja mm. kaikki virhemahdollisuudet käytyläpi. </w:t>
+      </w:r>
+    </w:p>
+    <w:p>
+      <w:r>
+        <w:t>Iteraatioittain lisättävät ominaisuudet muodostivat mukavia kokonaisuuksia, joita oli selkää lisäillä ohjelmaan. Toiseen iteraatioon sain käyttöön graafisen käyttöliittymän, mikä toisaalta auttoi itseäkin hahmottamaan paremmin mitä tästä on tulossa. Hieman alkuperäisestä suunnitelmasta poiketen tuntui luontevimmalta aloittaa osanottajia koskevista toiminnallisuuksista ja rakentaa sarja- ja tapahtuma- runkoa sitten siihen ympärille.</w:t>
+      </w:r>
+    </w:p>
+    <w:p>
+      <w:r>
+        <w:t xml:space="preserve">Kun osanottajien syöttäminen ja sarjojen käsittely oli valmis, olikin aika helppo lähteä lisäämään tulosten syöttöominaisuutta ja tuloslistojen käsittelyä. Lopulta keskeiset alkuperäiset toiminnalliset vaatimukset sain toteutettua ja jotain kaavailemiani lisäominaisuuksiakin, kuten jonkinlaisen tulostusmahdollisuuden ja tietojen viemisen ohjelmasta ulos. </w:t>
+      </w:r>
+    </w:p>
+    <w:p>
+      <w:r>
+        <w:t xml:space="preserve">Aika paljon lueskelin projektin aikana käytännön juttuja </w:t>
+      </w:r>
+      <w:proofErr w:type="spellStart"/>
+      <w:r>
+        <w:t>JavaFX:n</w:t>
+      </w:r>
+      <w:proofErr w:type="spellEnd"/>
+      <w:r>
+        <w:t xml:space="preserve"> käytöstä, esimerkiksi miten taulukoita täytetään, miten ikkunoita suljetaan jne. Samoin koetin lueskelle ohjelmien rakenteesta myös luentomonisteen ulkopuolelta. UML-kaavioissa oli opeteltavaa myös, mutta niiden piirtely kyllä tuntui hyödylliseltä myös omien ajatusten jäsentelyssä.</w:t>
+      </w:r>
+    </w:p>
+    <w:p>
+      <w:r>
+        <w:t>Jos lähtisin tekemään projektia uudelleen, ottaisin testaamisen kiinteästi ohjelman kehittämiseen mukaan heti alusta lähtien. Tämä oli tarkoitus nytkin, mutta asia tahtoi jäädä jatkuvasti tekemättä. Huomasin, että testien kirjoittaminen auttaisi kyllä selkeiden metodien kirjoittamisisessa ja toisaalta varmistamaan, että kaikki edelleen toimii, vaikka ohjelmaan tekee muutoksia.</w:t>
+      </w:r>
+    </w:p>
+    <w:p>
+      <w:r>
+        <w:t>Moni asia</w:t>
+      </w:r>
+      <w:r>
+        <w:t xml:space="preserve"> </w:t>
+      </w:r>
+      <w:r>
+        <w:t>jää mietityttämään. Service-taso tässä jää aika ohueksi, joten sen mielekkyys tässä vaiheessa mietityttää. Toisaalta jos hommaa lähtisi jatkokehittämään sen merkitys varmasti kasvaisi. Jonkin sovelluskehyksen käyttöönotto selkeyttäisi ja tehostaisi varmasti joitain asioita. Näkymistä jäin miettimään taas taulukoiden kokonaan uudelleen lataamisen vaihtoehtoja niitä päivittäessä.</w:t>
+      </w:r>
+    </w:p>
+    <w:p>
+      <w:r>
+        <w:t xml:space="preserve">Ohjelma on lopulta siinä kunnossa, että uskon sillä voisi periaatteessa olla käytännön käyttöäkin jossain pienemmissä tapahtumissa. Oikeasti mielenkiintoinen tästä kyllä tulisi kuitenkin vasta kun web-puoli ja ajanoton yhdistäminen olisivat mukana. </w:t>
+      </w:r>
+    </w:p>
+    <w:p/>
+    <w:p/>
+    <w:p/>
     <w:sectPr>
       <w:pgSz w:w="11906" w:h="16838"/>
       <w:pgMar w:top="1417" w:right="1134" w:bottom="1417" w:left="1134" w:header="708" w:footer="708" w:gutter="0"/>
@@ -476,7 +1128,7 @@
       </w:pPr>
     </w:pPrDefault>
   </w:docDefaults>
-  <w:latentStyles w:defLockedState="0" w:defUIPriority="99" w:defSemiHidden="0" w:defUnhideWhenUsed="0" w:defQFormat="0" w:count="375">
+  <w:latentStyles w:defLockedState="0" w:defUIPriority="99" w:defSemiHidden="0" w:defUnhideWhenUsed="0" w:defQFormat="0" w:count="376">
     <w:lsdException w:name="Normal" w:uiPriority="0" w:qFormat="1"/>
     <w:lsdException w:name="heading 1" w:uiPriority="9" w:qFormat="1"/>
     <w:lsdException w:name="heading 2" w:semiHidden="1" w:uiPriority="9" w:unhideWhenUsed="1" w:qFormat="1"/>
@@ -852,10 +1504,15 @@
     <w:lsdException w:name="Smart Hyperlink" w:semiHidden="1" w:unhideWhenUsed="1"/>
     <w:lsdException w:name="Hashtag" w:semiHidden="1" w:unhideWhenUsed="1"/>
     <w:lsdException w:name="Unresolved Mention" w:semiHidden="1" w:unhideWhenUsed="1"/>
+    <w:lsdException w:name="Smart Link" w:semiHidden="1" w:unhideWhenUsed="1"/>
   </w:latentStyles>
   <w:style w:type="paragraph" w:default="1" w:styleId="Normaali">
     <w:name w:val="Normal"/>
     <w:qFormat/>
+    <w:rsid w:val="00D01FCC"/>
+    <w:pPr>
+      <w:spacing w:line="276" w:lineRule="auto"/>
+    </w:pPr>
   </w:style>
   <w:style w:type="paragraph" w:styleId="Otsikko1">
     <w:name w:val="heading 1"/>
@@ -873,9 +1530,53 @@
     </w:pPr>
     <w:rPr>
       <w:rFonts w:asciiTheme="majorHAnsi" w:eastAsiaTheme="majorEastAsia" w:hAnsiTheme="majorHAnsi" w:cstheme="majorBidi"/>
-      <w:color w:val="2F5496" w:themeColor="accent1" w:themeShade="BF"/>
+      <w:color w:val="850C4B" w:themeColor="accent1" w:themeShade="BF"/>
       <w:sz w:val="32"/>
       <w:szCs w:val="32"/>
+    </w:rPr>
+  </w:style>
+  <w:style w:type="paragraph" w:styleId="Otsikko2">
+    <w:name w:val="heading 2"/>
+    <w:basedOn w:val="Normaali"/>
+    <w:next w:val="Normaali"/>
+    <w:link w:val="Otsikko2Char"/>
+    <w:uiPriority w:val="9"/>
+    <w:unhideWhenUsed/>
+    <w:qFormat/>
+    <w:rsid w:val="00D01FCC"/>
+    <w:pPr>
+      <w:keepNext/>
+      <w:keepLines/>
+      <w:spacing w:before="40" w:after="0"/>
+      <w:outlineLvl w:val="1"/>
+    </w:pPr>
+    <w:rPr>
+      <w:rFonts w:asciiTheme="majorHAnsi" w:eastAsiaTheme="majorEastAsia" w:hAnsiTheme="majorHAnsi" w:cstheme="majorBidi"/>
+      <w:color w:val="850C4B" w:themeColor="accent1" w:themeShade="BF"/>
+      <w:sz w:val="26"/>
+      <w:szCs w:val="26"/>
+    </w:rPr>
+  </w:style>
+  <w:style w:type="paragraph" w:styleId="Otsikko3">
+    <w:name w:val="heading 3"/>
+    <w:basedOn w:val="Normaali"/>
+    <w:next w:val="Normaali"/>
+    <w:link w:val="Otsikko3Char"/>
+    <w:uiPriority w:val="9"/>
+    <w:unhideWhenUsed/>
+    <w:qFormat/>
+    <w:rsid w:val="000C5811"/>
+    <w:pPr>
+      <w:keepNext/>
+      <w:keepLines/>
+      <w:spacing w:before="40" w:after="0"/>
+      <w:outlineLvl w:val="2"/>
+    </w:pPr>
+    <w:rPr>
+      <w:rFonts w:asciiTheme="majorHAnsi" w:eastAsiaTheme="majorEastAsia" w:hAnsiTheme="majorHAnsi" w:cstheme="majorBidi"/>
+      <w:color w:val="580832" w:themeColor="accent1" w:themeShade="7F"/>
+      <w:sz w:val="24"/>
+      <w:szCs w:val="24"/>
     </w:rPr>
   </w:style>
   <w:style w:type="character" w:default="1" w:styleId="Kappaleenoletusfontti">
@@ -913,7 +1614,7 @@
     <w:rsid w:val="001B1477"/>
     <w:rPr>
       <w:rFonts w:asciiTheme="majorHAnsi" w:eastAsiaTheme="majorEastAsia" w:hAnsiTheme="majorHAnsi" w:cstheme="majorBidi"/>
-      <w:color w:val="2F5496" w:themeColor="accent1" w:themeShade="BF"/>
+      <w:color w:val="850C4B" w:themeColor="accent1" w:themeShade="BF"/>
       <w:sz w:val="32"/>
       <w:szCs w:val="32"/>
     </w:rPr>
@@ -962,18 +1663,44 @@
     <w:rPr>
       <w:i/>
       <w:iCs/>
-      <w:color w:val="44546A" w:themeColor="text2"/>
+      <w:color w:val="3B3059" w:themeColor="text2"/>
       <w:sz w:val="18"/>
       <w:szCs w:val="18"/>
+    </w:rPr>
+  </w:style>
+  <w:style w:type="character" w:customStyle="1" w:styleId="Otsikko2Char">
+    <w:name w:val="Otsikko 2 Char"/>
+    <w:basedOn w:val="Kappaleenoletusfontti"/>
+    <w:link w:val="Otsikko2"/>
+    <w:uiPriority w:val="9"/>
+    <w:rsid w:val="00D01FCC"/>
+    <w:rPr>
+      <w:rFonts w:asciiTheme="majorHAnsi" w:eastAsiaTheme="majorEastAsia" w:hAnsiTheme="majorHAnsi" w:cstheme="majorBidi"/>
+      <w:color w:val="850C4B" w:themeColor="accent1" w:themeShade="BF"/>
+      <w:sz w:val="26"/>
+      <w:szCs w:val="26"/>
+    </w:rPr>
+  </w:style>
+  <w:style w:type="character" w:customStyle="1" w:styleId="Otsikko3Char">
+    <w:name w:val="Otsikko 3 Char"/>
+    <w:basedOn w:val="Kappaleenoletusfontti"/>
+    <w:link w:val="Otsikko3"/>
+    <w:uiPriority w:val="9"/>
+    <w:rsid w:val="000C5811"/>
+    <w:rPr>
+      <w:rFonts w:asciiTheme="majorHAnsi" w:eastAsiaTheme="majorEastAsia" w:hAnsiTheme="majorHAnsi" w:cstheme="majorBidi"/>
+      <w:color w:val="580832" w:themeColor="accent1" w:themeShade="7F"/>
+      <w:sz w:val="24"/>
+      <w:szCs w:val="24"/>
     </w:rPr>
   </w:style>
 </w:styles>
 </file>
 
 <file path=word/theme/theme1.xml><?xml version="1.0" encoding="utf-8"?>
-<a:theme xmlns:a="http://schemas.openxmlformats.org/drawingml/2006/main" name="Office-teema">
+<a:theme xmlns:a="http://schemas.openxmlformats.org/drawingml/2006/main" name="Ioni (johtoryhmä)">
   <a:themeElements>
-    <a:clrScheme name="Office">
+    <a:clrScheme name="Ioni (johtoryhmä)">
       <a:dk1>
         <a:sysClr val="windowText" lastClr="000000"/>
       </a:dk1>
@@ -981,44 +1708,44 @@
         <a:sysClr val="window" lastClr="FFFFFF"/>
       </a:lt1>
       <a:dk2>
-        <a:srgbClr val="44546A"/>
+        <a:srgbClr val="3B3059"/>
       </a:dk2>
       <a:lt2>
-        <a:srgbClr val="E7E6E6"/>
+        <a:srgbClr val="EBEBEB"/>
       </a:lt2>
       <a:accent1>
-        <a:srgbClr val="4472C4"/>
+        <a:srgbClr val="B31166"/>
       </a:accent1>
       <a:accent2>
-        <a:srgbClr val="ED7D31"/>
+        <a:srgbClr val="E33D6F"/>
       </a:accent2>
       <a:accent3>
-        <a:srgbClr val="A5A5A5"/>
+        <a:srgbClr val="E45F3C"/>
       </a:accent3>
       <a:accent4>
-        <a:srgbClr val="FFC000"/>
+        <a:srgbClr val="E9943A"/>
       </a:accent4>
       <a:accent5>
-        <a:srgbClr val="5B9BD5"/>
+        <a:srgbClr val="9B6BF2"/>
       </a:accent5>
       <a:accent6>
-        <a:srgbClr val="70AD47"/>
+        <a:srgbClr val="D53DD0"/>
       </a:accent6>
       <a:hlink>
-        <a:srgbClr val="0563C1"/>
+        <a:srgbClr val="8F8F8F"/>
       </a:hlink>
       <a:folHlink>
-        <a:srgbClr val="954F72"/>
+        <a:srgbClr val="A5A5A5"/>
       </a:folHlink>
     </a:clrScheme>
-    <a:fontScheme name="Office">
+    <a:fontScheme name="Ioni (johtoryhmä)">
       <a:majorFont>
-        <a:latin typeface="Calibri Light" panose="020F0302020204030204"/>
+        <a:latin typeface="Century Gothic" panose="020B0502020202020204"/>
         <a:ea typeface=""/>
         <a:cs typeface=""/>
-        <a:font script="Jpan" typeface="游ゴシック Light"/>
+        <a:font script="Jpan" typeface="メイリオ"/>
         <a:font script="Hang" typeface="맑은 고딕"/>
-        <a:font script="Hans" typeface="等线 Light"/>
+        <a:font script="Hans" typeface="宋体"/>
         <a:font script="Hant" typeface="新細明體"/>
         <a:font script="Arab" typeface="Times New Roman"/>
         <a:font script="Hebr" typeface="Times New Roman"/>
@@ -1048,12 +1775,12 @@
         <a:font script="Geor" typeface="Sylfaen"/>
       </a:majorFont>
       <a:minorFont>
-        <a:latin typeface="Calibri" panose="020F0502020204030204"/>
+        <a:latin typeface="Century Gothic" panose="020B0502020202020204"/>
         <a:ea typeface=""/>
         <a:cs typeface=""/>
-        <a:font script="Jpan" typeface="游明朝"/>
+        <a:font script="Jpan" typeface="メイリオ"/>
         <a:font script="Hang" typeface="맑은 고딕"/>
-        <a:font script="Hans" typeface="等线"/>
+        <a:font script="Hans" typeface="宋体"/>
         <a:font script="Hant" typeface="新細明體"/>
         <a:font script="Arab" typeface="Arial"/>
         <a:font script="Hebr" typeface="Arial"/>
@@ -1083,7 +1810,7 @@
         <a:font script="Geor" typeface="Sylfaen"/>
       </a:minorFont>
     </a:fontScheme>
-    <a:fmtScheme name="Office">
+    <a:fmtScheme name="Ioni (johtoryhmä)">
       <a:fillStyleLst>
         <a:solidFill>
           <a:schemeClr val="phClr"/>
@@ -1092,23 +1819,15 @@
           <a:gsLst>
             <a:gs pos="0">
               <a:schemeClr val="phClr">
-                <a:lumMod val="110000"/>
-                <a:satMod val="105000"/>
-                <a:tint val="67000"/>
-              </a:schemeClr>
-            </a:gs>
-            <a:gs pos="50000">
-              <a:schemeClr val="phClr">
-                <a:lumMod val="105000"/>
-                <a:satMod val="103000"/>
-                <a:tint val="73000"/>
+                <a:tint val="64000"/>
+                <a:lumMod val="118000"/>
               </a:schemeClr>
             </a:gs>
             <a:gs pos="100000">
               <a:schemeClr val="phClr">
-                <a:lumMod val="105000"/>
-                <a:satMod val="109000"/>
-                <a:tint val="81000"/>
+                <a:tint val="92000"/>
+                <a:alpha val="100000"/>
+                <a:lumMod val="110000"/>
               </a:schemeClr>
             </a:gs>
           </a:gsLst>
@@ -1118,23 +1837,14 @@
           <a:gsLst>
             <a:gs pos="0">
               <a:schemeClr val="phClr">
-                <a:satMod val="103000"/>
-                <a:lumMod val="102000"/>
-                <a:tint val="94000"/>
-              </a:schemeClr>
-            </a:gs>
-            <a:gs pos="50000">
-              <a:schemeClr val="phClr">
-                <a:satMod val="110000"/>
-                <a:lumMod val="100000"/>
-                <a:shade val="100000"/>
+                <a:tint val="98000"/>
+                <a:lumMod val="114000"/>
               </a:schemeClr>
             </a:gs>
             <a:gs pos="100000">
               <a:schemeClr val="phClr">
-                <a:lumMod val="99000"/>
-                <a:satMod val="120000"/>
-                <a:shade val="78000"/>
+                <a:shade val="90000"/>
+                <a:lumMod val="84000"/>
               </a:schemeClr>
             </a:gs>
           </a:gsLst>
@@ -1142,26 +1852,23 @@
         </a:gradFill>
       </a:fillStyleLst>
       <a:lnStyleLst>
-        <a:ln w="6350" cap="flat" cmpd="sng" algn="ctr">
+        <a:ln w="9525" cap="rnd" cmpd="sng" algn="ctr">
           <a:solidFill>
             <a:schemeClr val="phClr"/>
           </a:solidFill>
           <a:prstDash val="solid"/>
-          <a:miter lim="800000"/>
         </a:ln>
-        <a:ln w="12700" cap="flat" cmpd="sng" algn="ctr">
+        <a:ln w="19050" cap="rnd" cmpd="sng" algn="ctr">
           <a:solidFill>
             <a:schemeClr val="phClr"/>
           </a:solidFill>
           <a:prstDash val="solid"/>
-          <a:miter lim="800000"/>
         </a:ln>
-        <a:ln w="19050" cap="flat" cmpd="sng" algn="ctr">
+        <a:ln w="28575" cap="rnd" cmpd="sng" algn="ctr">
           <a:solidFill>
             <a:schemeClr val="phClr"/>
           </a:solidFill>
           <a:prstDash val="solid"/>
-          <a:miter lim="800000"/>
         </a:ln>
       </a:lnStyleLst>
       <a:effectStyleLst>
@@ -1169,55 +1876,78 @@
           <a:effectLst/>
         </a:effectStyle>
         <a:effectStyle>
-          <a:effectLst/>
+          <a:effectLst>
+            <a:outerShdw blurRad="38100" dist="25400" dir="5400000" rotWithShape="0">
+              <a:srgbClr val="000000">
+                <a:alpha val="45000"/>
+              </a:srgbClr>
+            </a:outerShdw>
+          </a:effectLst>
         </a:effectStyle>
         <a:effectStyle>
           <a:effectLst>
-            <a:outerShdw blurRad="57150" dist="19050" dir="5400000" algn="ctr" rotWithShape="0">
+            <a:outerShdw blurRad="63500" dist="38100" dir="5400000" rotWithShape="0">
               <a:srgbClr val="000000">
-                <a:alpha val="63000"/>
+                <a:alpha val="60000"/>
               </a:srgbClr>
             </a:outerShdw>
           </a:effectLst>
+          <a:scene3d>
+            <a:camera prst="orthographicFront">
+              <a:rot lat="0" lon="0" rev="0"/>
+            </a:camera>
+            <a:lightRig rig="threePt" dir="tl"/>
+          </a:scene3d>
+          <a:sp3d prstMaterial="plastic">
+            <a:bevelT w="0" h="0"/>
+          </a:sp3d>
         </a:effectStyle>
       </a:effectStyleLst>
       <a:bgFillStyleLst>
         <a:solidFill>
           <a:schemeClr val="phClr"/>
         </a:solidFill>
-        <a:solidFill>
-          <a:schemeClr val="phClr">
-            <a:tint val="95000"/>
-            <a:satMod val="170000"/>
-          </a:schemeClr>
-        </a:solidFill>
         <a:gradFill rotWithShape="1">
           <a:gsLst>
             <a:gs pos="0">
               <a:schemeClr val="phClr">
-                <a:tint val="93000"/>
-                <a:satMod val="150000"/>
-                <a:shade val="98000"/>
-                <a:lumMod val="102000"/>
-              </a:schemeClr>
-            </a:gs>
-            <a:gs pos="50000">
-              <a:schemeClr val="phClr">
                 <a:tint val="98000"/>
-                <a:satMod val="130000"/>
-                <a:shade val="90000"/>
-                <a:lumMod val="103000"/>
+                <a:hueMod val="124000"/>
+                <a:satMod val="148000"/>
+                <a:lumMod val="124000"/>
               </a:schemeClr>
             </a:gs>
             <a:gs pos="100000">
               <a:schemeClr val="phClr">
-                <a:shade val="63000"/>
-                <a:satMod val="120000"/>
+                <a:shade val="76000"/>
+                <a:hueMod val="89000"/>
+                <a:satMod val="164000"/>
+                <a:lumMod val="56000"/>
               </a:schemeClr>
             </a:gs>
           </a:gsLst>
-          <a:lin ang="5400000" scaled="0"/>
+          <a:path path="circle">
+            <a:fillToRect l="45000" t="65000" r="125000" b="100000"/>
+          </a:path>
         </a:gradFill>
+        <a:blipFill rotWithShape="1">
+          <a:blip xmlns:r="http://schemas.openxmlformats.org/officeDocument/2006/relationships" r:embed="rId1">
+            <a:duotone>
+              <a:schemeClr val="phClr">
+                <a:shade val="69000"/>
+                <a:hueMod val="91000"/>
+                <a:satMod val="164000"/>
+                <a:lumMod val="74000"/>
+              </a:schemeClr>
+              <a:schemeClr val="phClr">
+                <a:hueMod val="124000"/>
+                <a:satMod val="140000"/>
+                <a:lumMod val="142000"/>
+              </a:schemeClr>
+            </a:duotone>
+          </a:blip>
+          <a:stretch/>
+        </a:blipFill>
       </a:bgFillStyleLst>
     </a:fmtScheme>
   </a:themeElements>
@@ -1225,7 +1955,7 @@
   <a:extraClrSchemeLst/>
   <a:extLst>
     <a:ext uri="{05A4C25C-085E-4340-85A3-A5531E510DB2}">
-      <thm15:themeFamily xmlns:thm15="http://schemas.microsoft.com/office/thememl/2012/main" name="Office Theme" id="{62F939B6-93AF-4DB8-9C6B-D6C7DFDC589F}" vid="{4A3C46E8-61CC-4603-A589-7422A47A8E4A}"/>
+      <thm15:themeFamily xmlns:thm15="http://schemas.microsoft.com/office/thememl/2012/main" name="Ion Boardroom" id="{FC33163D-4339-46B1-8EED-24C834239D99}" vid="{B8502691-933B-45FE-8764-BA278511EF27}"/>
     </a:ext>
   </a:extLst>
 </a:theme>

--- a/dokumentaatio/Rakenne ja toiminta.docx
+++ b/dokumentaatio/Rakenne ja toiminta.docx
@@ -190,25 +190,7 @@
                                         <w:sz w:val="28"/>
                                         <w:szCs w:val="28"/>
                                       </w:rPr>
-                                      <w:t xml:space="preserve"> </w:t>
-                                    </w:r>
-                                    <w:r>
-                                      <w:rPr>
-                                        <w:caps/>
-                                        <w:color w:val="052F61" w:themeColor="accent1"/>
-                                        <w:sz w:val="28"/>
-                                        <w:szCs w:val="28"/>
-                                      </w:rPr>
-                                      <w:t xml:space="preserve">Kevät 2019 </w:t>
-                                    </w:r>
-                                    <w:r>
-                                      <w:rPr>
-                                        <w:caps/>
-                                        <w:color w:val="052F61" w:themeColor="accent1"/>
-                                        <w:sz w:val="28"/>
-                                        <w:szCs w:val="28"/>
-                                      </w:rPr>
-                                      <w:t>- Loppudokumentti</w:t>
+                                      <w:t xml:space="preserve"> Kevät 2019 - Loppudokumentti</w:t>
                                     </w:r>
                                   </w:p>
                                 </w:sdtContent>
@@ -322,25 +304,7 @@
                                   <w:sz w:val="28"/>
                                   <w:szCs w:val="28"/>
                                 </w:rPr>
-                                <w:t xml:space="preserve"> </w:t>
-                              </w:r>
-                              <w:r>
-                                <w:rPr>
-                                  <w:caps/>
-                                  <w:color w:val="052F61" w:themeColor="accent1"/>
-                                  <w:sz w:val="28"/>
-                                  <w:szCs w:val="28"/>
-                                </w:rPr>
-                                <w:t xml:space="preserve">Kevät 2019 </w:t>
-                              </w:r>
-                              <w:r>
-                                <w:rPr>
-                                  <w:caps/>
-                                  <w:color w:val="052F61" w:themeColor="accent1"/>
-                                  <w:sz w:val="28"/>
-                                  <w:szCs w:val="28"/>
-                                </w:rPr>
-                                <w:t>- Loppudokumentti</w:t>
+                                <w:t xml:space="preserve"> Kevät 2019 - Loppudokumentti</w:t>
                               </w:r>
                             </w:p>
                           </w:sdtContent>
@@ -518,7 +482,7 @@
           <w:r>
             <w:fldChar w:fldCharType="separate"/>
           </w:r>
-          <w:hyperlink w:anchor="_Toc7376288" w:history="1">
+          <w:hyperlink w:anchor="_Toc7682913" w:history="1">
             <w:r>
               <w:rPr>
                 <w:rStyle w:val="Hyperlinkki"/>
@@ -545,7 +509,7 @@
                 <w:noProof/>
                 <w:webHidden/>
               </w:rPr>
-              <w:instrText xml:space="preserve"> PAGEREF _Toc7376288 \h </w:instrText>
+              <w:instrText xml:space="preserve"> PAGEREF _Toc7682913 \h </w:instrText>
             </w:r>
             <w:r>
               <w:rPr>
@@ -588,7 +552,7 @@
               <w:szCs w:val="22"/>
             </w:rPr>
           </w:pPr>
-          <w:hyperlink w:anchor="_Toc7376289" w:history="1">
+          <w:hyperlink w:anchor="_Toc7682914" w:history="1">
             <w:r>
               <w:rPr>
                 <w:rStyle w:val="Hyperlinkki"/>
@@ -615,7 +579,7 @@
                 <w:noProof/>
                 <w:webHidden/>
               </w:rPr>
-              <w:instrText xml:space="preserve"> PAGEREF _Toc7376289 \h </w:instrText>
+              <w:instrText xml:space="preserve"> PAGEREF _Toc7682914 \h </w:instrText>
             </w:r>
             <w:r>
               <w:rPr>
@@ -658,7 +622,7 @@
               <w:szCs w:val="22"/>
             </w:rPr>
           </w:pPr>
-          <w:hyperlink w:anchor="_Toc7376290" w:history="1">
+          <w:hyperlink w:anchor="_Toc7682915" w:history="1">
             <w:r>
               <w:rPr>
                 <w:rStyle w:val="Hyperlinkki"/>
@@ -685,7 +649,7 @@
                 <w:noProof/>
                 <w:webHidden/>
               </w:rPr>
-              <w:instrText xml:space="preserve"> PAGEREF _Toc7376290 \h </w:instrText>
+              <w:instrText xml:space="preserve"> PAGEREF _Toc7682915 \h </w:instrText>
             </w:r>
             <w:r>
               <w:rPr>
@@ -728,7 +692,7 @@
               <w:szCs w:val="22"/>
             </w:rPr>
           </w:pPr>
-          <w:hyperlink w:anchor="_Toc7376291" w:history="1">
+          <w:hyperlink w:anchor="_Toc7682916" w:history="1">
             <w:r>
               <w:rPr>
                 <w:rStyle w:val="Hyperlinkki"/>
@@ -755,7 +719,7 @@
                 <w:noProof/>
                 <w:webHidden/>
               </w:rPr>
-              <w:instrText xml:space="preserve"> PAGEREF _Toc7376291 \h </w:instrText>
+              <w:instrText xml:space="preserve"> PAGEREF _Toc7682916 \h </w:instrText>
             </w:r>
             <w:r>
               <w:rPr>
@@ -798,7 +762,7 @@
               <w:szCs w:val="22"/>
             </w:rPr>
           </w:pPr>
-          <w:hyperlink w:anchor="_Toc7376292" w:history="1">
+          <w:hyperlink w:anchor="_Toc7682917" w:history="1">
             <w:r>
               <w:rPr>
                 <w:rStyle w:val="Hyperlinkki"/>
@@ -825,7 +789,7 @@
                 <w:noProof/>
                 <w:webHidden/>
               </w:rPr>
-              <w:instrText xml:space="preserve"> PAGEREF _Toc7376292 \h </w:instrText>
+              <w:instrText xml:space="preserve"> PAGEREF _Toc7682917 \h </w:instrText>
             </w:r>
             <w:r>
               <w:rPr>
@@ -846,78 +810,6 @@
                 <w:webHidden/>
               </w:rPr>
               <w:t>4</w:t>
-            </w:r>
-            <w:r>
-              <w:rPr>
-                <w:noProof/>
-                <w:webHidden/>
-              </w:rPr>
-              <w:fldChar w:fldCharType="end"/>
-            </w:r>
-          </w:hyperlink>
-          <w:bookmarkStart w:id="0" w:name="_GoBack"/>
-          <w:bookmarkEnd w:id="0"/>
-        </w:p>
-        <w:p>
-          <w:pPr>
-            <w:pStyle w:val="Sisluet3"/>
-            <w:tabs>
-              <w:tab w:val="right" w:leader="dot" w:pos="9628"/>
-            </w:tabs>
-            <w:rPr>
-              <w:noProof/>
-              <w:sz w:val="22"/>
-              <w:szCs w:val="22"/>
-            </w:rPr>
-          </w:pPr>
-          <w:hyperlink w:anchor="_Toc7376293" w:history="1">
-            <w:r>
-              <w:rPr>
-                <w:rStyle w:val="Hyperlinkki"/>
-                <w:noProof/>
-              </w:rPr>
-              <w:t>Tapahtuman ja sarjojen hallinta</w:t>
-            </w:r>
-            <w:r>
-              <w:rPr>
-                <w:noProof/>
-                <w:webHidden/>
-              </w:rPr>
-              <w:tab/>
-            </w:r>
-            <w:r>
-              <w:rPr>
-                <w:noProof/>
-                <w:webHidden/>
-              </w:rPr>
-              <w:fldChar w:fldCharType="begin"/>
-            </w:r>
-            <w:r>
-              <w:rPr>
-                <w:noProof/>
-                <w:webHidden/>
-              </w:rPr>
-              <w:instrText xml:space="preserve"> PAGEREF _Toc7376293 \h </w:instrText>
-            </w:r>
-            <w:r>
-              <w:rPr>
-                <w:noProof/>
-                <w:webHidden/>
-              </w:rPr>
-            </w:r>
-            <w:r>
-              <w:rPr>
-                <w:noProof/>
-                <w:webHidden/>
-              </w:rPr>
-              <w:fldChar w:fldCharType="separate"/>
-            </w:r>
-            <w:r>
-              <w:rPr>
-                <w:noProof/>
-                <w:webHidden/>
-              </w:rPr>
-              <w:t>5</w:t>
             </w:r>
             <w:r>
               <w:rPr>
@@ -940,13 +832,13 @@
               <w:szCs w:val="22"/>
             </w:rPr>
           </w:pPr>
-          <w:hyperlink w:anchor="_Toc7376294" w:history="1">
+          <w:hyperlink w:anchor="_Toc7682918" w:history="1">
             <w:r>
               <w:rPr>
                 <w:rStyle w:val="Hyperlinkki"/>
                 <w:noProof/>
               </w:rPr>
-              <w:t>Ilmoittautuneet</w:t>
+              <w:t>Tapahtuman ja sarjojen hallinta</w:t>
             </w:r>
             <w:r>
               <w:rPr>
@@ -967,7 +859,7 @@
                 <w:noProof/>
                 <w:webHidden/>
               </w:rPr>
-              <w:instrText xml:space="preserve"> PAGEREF _Toc7376294 \h </w:instrText>
+              <w:instrText xml:space="preserve"> PAGEREF _Toc7682918 \h </w:instrText>
             </w:r>
             <w:r>
               <w:rPr>
@@ -987,7 +879,7 @@
                 <w:noProof/>
                 <w:webHidden/>
               </w:rPr>
-              <w:t>6</w:t>
+              <w:t>5</w:t>
             </w:r>
             <w:r>
               <w:rPr>
@@ -1010,13 +902,13 @@
               <w:szCs w:val="22"/>
             </w:rPr>
           </w:pPr>
-          <w:hyperlink w:anchor="_Toc7376295" w:history="1">
+          <w:hyperlink w:anchor="_Toc7682919" w:history="1">
             <w:r>
               <w:rPr>
                 <w:rStyle w:val="Hyperlinkki"/>
                 <w:noProof/>
               </w:rPr>
-              <w:t>Kilpailutila</w:t>
+              <w:t>Ilmoittautuneet</w:t>
             </w:r>
             <w:r>
               <w:rPr>
@@ -1037,7 +929,7 @@
                 <w:noProof/>
                 <w:webHidden/>
               </w:rPr>
-              <w:instrText xml:space="preserve"> PAGEREF _Toc7376295 \h </w:instrText>
+              <w:instrText xml:space="preserve"> PAGEREF _Toc7682919 \h </w:instrText>
             </w:r>
             <w:r>
               <w:rPr>
@@ -1057,7 +949,7 @@
                 <w:noProof/>
                 <w:webHidden/>
               </w:rPr>
-              <w:t>7</w:t>
+              <w:t>6</w:t>
             </w:r>
             <w:r>
               <w:rPr>
@@ -1080,12 +972,82 @@
               <w:szCs w:val="22"/>
             </w:rPr>
           </w:pPr>
-          <w:hyperlink w:anchor="_Toc7376296" w:history="1">
+          <w:hyperlink w:anchor="_Toc7682920" w:history="1">
             <w:r>
               <w:rPr>
                 <w:rStyle w:val="Hyperlinkki"/>
                 <w:noProof/>
               </w:rPr>
+              <w:t>Kilpailutila</w:t>
+            </w:r>
+            <w:r>
+              <w:rPr>
+                <w:noProof/>
+                <w:webHidden/>
+              </w:rPr>
+              <w:tab/>
+            </w:r>
+            <w:r>
+              <w:rPr>
+                <w:noProof/>
+                <w:webHidden/>
+              </w:rPr>
+              <w:fldChar w:fldCharType="begin"/>
+            </w:r>
+            <w:r>
+              <w:rPr>
+                <w:noProof/>
+                <w:webHidden/>
+              </w:rPr>
+              <w:instrText xml:space="preserve"> PAGEREF _Toc7682920 \h </w:instrText>
+            </w:r>
+            <w:r>
+              <w:rPr>
+                <w:noProof/>
+                <w:webHidden/>
+              </w:rPr>
+            </w:r>
+            <w:r>
+              <w:rPr>
+                <w:noProof/>
+                <w:webHidden/>
+              </w:rPr>
+              <w:fldChar w:fldCharType="separate"/>
+            </w:r>
+            <w:r>
+              <w:rPr>
+                <w:noProof/>
+                <w:webHidden/>
+              </w:rPr>
+              <w:t>7</w:t>
+            </w:r>
+            <w:r>
+              <w:rPr>
+                <w:noProof/>
+                <w:webHidden/>
+              </w:rPr>
+              <w:fldChar w:fldCharType="end"/>
+            </w:r>
+          </w:hyperlink>
+        </w:p>
+        <w:p>
+          <w:pPr>
+            <w:pStyle w:val="Sisluet3"/>
+            <w:tabs>
+              <w:tab w:val="right" w:leader="dot" w:pos="9628"/>
+            </w:tabs>
+            <w:rPr>
+              <w:noProof/>
+              <w:sz w:val="22"/>
+              <w:szCs w:val="22"/>
+            </w:rPr>
+          </w:pPr>
+          <w:hyperlink w:anchor="_Toc7682921" w:history="1">
+            <w:r>
+              <w:rPr>
+                <w:rStyle w:val="Hyperlinkki"/>
+                <w:noProof/>
+              </w:rPr>
               <w:t>Tulostila</w:t>
             </w:r>
             <w:r>
@@ -1107,7 +1069,7 @@
                 <w:noProof/>
                 <w:webHidden/>
               </w:rPr>
-              <w:instrText xml:space="preserve"> PAGEREF _Toc7376296 \h </w:instrText>
+              <w:instrText xml:space="preserve"> PAGEREF _Toc7682921 \h </w:instrText>
             </w:r>
             <w:r>
               <w:rPr>
@@ -1127,7 +1089,7 @@
                 <w:noProof/>
                 <w:webHidden/>
               </w:rPr>
-              <w:t>8</w:t>
+              <w:t>9</w:t>
             </w:r>
             <w:r>
               <w:rPr>
@@ -1150,7 +1112,7 @@
               <w:szCs w:val="22"/>
             </w:rPr>
           </w:pPr>
-          <w:hyperlink w:anchor="_Toc7376297" w:history="1">
+          <w:hyperlink w:anchor="_Toc7682922" w:history="1">
             <w:r>
               <w:rPr>
                 <w:rStyle w:val="Hyperlinkki"/>
@@ -1177,7 +1139,7 @@
                 <w:noProof/>
                 <w:webHidden/>
               </w:rPr>
-              <w:instrText xml:space="preserve"> PAGEREF _Toc7376297 \h </w:instrText>
+              <w:instrText xml:space="preserve"> PAGEREF _Toc7682922 \h </w:instrText>
             </w:r>
             <w:r>
               <w:rPr>
@@ -1197,7 +1159,7 @@
                 <w:noProof/>
                 <w:webHidden/>
               </w:rPr>
-              <w:t>9</w:t>
+              <w:t>10</w:t>
             </w:r>
             <w:r>
               <w:rPr>
@@ -1220,7 +1182,7 @@
               <w:szCs w:val="22"/>
             </w:rPr>
           </w:pPr>
-          <w:hyperlink w:anchor="_Toc7376298" w:history="1">
+          <w:hyperlink w:anchor="_Toc7682923" w:history="1">
             <w:r>
               <w:rPr>
                 <w:rStyle w:val="Hyperlinkki"/>
@@ -1247,7 +1209,7 @@
                 <w:noProof/>
                 <w:webHidden/>
               </w:rPr>
-              <w:instrText xml:space="preserve"> PAGEREF _Toc7376298 \h </w:instrText>
+              <w:instrText xml:space="preserve"> PAGEREF _Toc7682923 \h </w:instrText>
             </w:r>
             <w:r>
               <w:rPr>
@@ -1267,7 +1229,7 @@
                 <w:noProof/>
                 <w:webHidden/>
               </w:rPr>
-              <w:t>9</w:t>
+              <w:t>10</w:t>
             </w:r>
             <w:r>
               <w:rPr>
@@ -1290,7 +1252,7 @@
               <w:szCs w:val="22"/>
             </w:rPr>
           </w:pPr>
-          <w:hyperlink w:anchor="_Toc7376299" w:history="1">
+          <w:hyperlink w:anchor="_Toc7682924" w:history="1">
             <w:r>
               <w:rPr>
                 <w:rStyle w:val="Hyperlinkki"/>
@@ -1317,7 +1279,7 @@
                 <w:noProof/>
                 <w:webHidden/>
               </w:rPr>
-              <w:instrText xml:space="preserve"> PAGEREF _Toc7376299 \h </w:instrText>
+              <w:instrText xml:space="preserve"> PAGEREF _Toc7682924 \h </w:instrText>
             </w:r>
             <w:r>
               <w:rPr>
@@ -1337,7 +1299,7 @@
                 <w:noProof/>
                 <w:webHidden/>
               </w:rPr>
-              <w:t>10</w:t>
+              <w:t>11</w:t>
             </w:r>
             <w:r>
               <w:rPr>
@@ -1360,7 +1322,7 @@
               <w:szCs w:val="22"/>
             </w:rPr>
           </w:pPr>
-          <w:hyperlink w:anchor="_Toc7376300" w:history="1">
+          <w:hyperlink w:anchor="_Toc7682925" w:history="1">
             <w:r>
               <w:rPr>
                 <w:rStyle w:val="Hyperlinkki"/>
@@ -1387,7 +1349,7 @@
                 <w:noProof/>
                 <w:webHidden/>
               </w:rPr>
-              <w:instrText xml:space="preserve"> PAGEREF _Toc7376300 \h </w:instrText>
+              <w:instrText xml:space="preserve"> PAGEREF _Toc7682925 \h </w:instrText>
             </w:r>
             <w:r>
               <w:rPr>
@@ -1407,7 +1369,7 @@
                 <w:noProof/>
                 <w:webHidden/>
               </w:rPr>
-              <w:t>11</w:t>
+              <w:t>12</w:t>
             </w:r>
             <w:r>
               <w:rPr>
@@ -1430,7 +1392,7 @@
               <w:szCs w:val="22"/>
             </w:rPr>
           </w:pPr>
-          <w:hyperlink w:anchor="_Toc7376301" w:history="1">
+          <w:hyperlink w:anchor="_Toc7682926" w:history="1">
             <w:r>
               <w:rPr>
                 <w:rStyle w:val="Hyperlinkki"/>
@@ -1457,7 +1419,7 @@
                 <w:noProof/>
                 <w:webHidden/>
               </w:rPr>
-              <w:instrText xml:space="preserve"> PAGEREF _Toc7376301 \h </w:instrText>
+              <w:instrText xml:space="preserve"> PAGEREF _Toc7682926 \h </w:instrText>
             </w:r>
             <w:r>
               <w:rPr>
@@ -1477,7 +1439,7 @@
                 <w:noProof/>
                 <w:webHidden/>
               </w:rPr>
-              <w:t>13</w:t>
+              <w:t>14</w:t>
             </w:r>
             <w:r>
               <w:rPr>
@@ -1500,7 +1462,7 @@
               <w:szCs w:val="22"/>
             </w:rPr>
           </w:pPr>
-          <w:hyperlink w:anchor="_Toc7376302" w:history="1">
+          <w:hyperlink w:anchor="_Toc7682927" w:history="1">
             <w:r>
               <w:rPr>
                 <w:rStyle w:val="Hyperlinkki"/>
@@ -1527,7 +1489,7 @@
                 <w:noProof/>
                 <w:webHidden/>
               </w:rPr>
-              <w:instrText xml:space="preserve"> PAGEREF _Toc7376302 \h </w:instrText>
+              <w:instrText xml:space="preserve"> PAGEREF _Toc7682927 \h </w:instrText>
             </w:r>
             <w:r>
               <w:rPr>
@@ -1547,7 +1509,7 @@
                 <w:noProof/>
                 <w:webHidden/>
               </w:rPr>
-              <w:t>16</w:t>
+              <w:t>18</w:t>
             </w:r>
             <w:r>
               <w:rPr>
@@ -1570,7 +1532,7 @@
               <w:szCs w:val="22"/>
             </w:rPr>
           </w:pPr>
-          <w:hyperlink w:anchor="_Toc7376303" w:history="1">
+          <w:hyperlink w:anchor="_Toc7682928" w:history="1">
             <w:r>
               <w:rPr>
                 <w:rStyle w:val="Hyperlinkki"/>
@@ -1597,7 +1559,7 @@
                 <w:noProof/>
                 <w:webHidden/>
               </w:rPr>
-              <w:instrText xml:space="preserve"> PAGEREF _Toc7376303 \h </w:instrText>
+              <w:instrText xml:space="preserve"> PAGEREF _Toc7682928 \h </w:instrText>
             </w:r>
             <w:r>
               <w:rPr>
@@ -1617,7 +1579,7 @@
                 <w:noProof/>
                 <w:webHidden/>
               </w:rPr>
-              <w:t>16</w:t>
+              <w:t>18</w:t>
             </w:r>
             <w:r>
               <w:rPr>
@@ -1640,7 +1602,7 @@
               <w:szCs w:val="22"/>
             </w:rPr>
           </w:pPr>
-          <w:hyperlink w:anchor="_Toc7376304" w:history="1">
+          <w:hyperlink w:anchor="_Toc7682929" w:history="1">
             <w:r>
               <w:rPr>
                 <w:rStyle w:val="Hyperlinkki"/>
@@ -1667,7 +1629,7 @@
                 <w:noProof/>
                 <w:webHidden/>
               </w:rPr>
-              <w:instrText xml:space="preserve"> PAGEREF _Toc7376304 \h </w:instrText>
+              <w:instrText xml:space="preserve"> PAGEREF _Toc7682929 \h </w:instrText>
             </w:r>
             <w:r>
               <w:rPr>
@@ -1687,7 +1649,7 @@
                 <w:noProof/>
                 <w:webHidden/>
               </w:rPr>
-              <w:t>17</w:t>
+              <w:t>19</w:t>
             </w:r>
             <w:r>
               <w:rPr>
@@ -1710,7 +1672,7 @@
               <w:szCs w:val="22"/>
             </w:rPr>
           </w:pPr>
-          <w:hyperlink w:anchor="_Toc7376305" w:history="1">
+          <w:hyperlink w:anchor="_Toc7682930" w:history="1">
             <w:r>
               <w:rPr>
                 <w:rStyle w:val="Hyperlinkki"/>
@@ -1737,7 +1699,7 @@
                 <w:noProof/>
                 <w:webHidden/>
               </w:rPr>
-              <w:instrText xml:space="preserve"> PAGEREF _Toc7376305 \h </w:instrText>
+              <w:instrText xml:space="preserve"> PAGEREF _Toc7682930 \h </w:instrText>
             </w:r>
             <w:r>
               <w:rPr>
@@ -1757,217 +1719,7 @@
                 <w:noProof/>
                 <w:webHidden/>
               </w:rPr>
-              <w:t>19</w:t>
-            </w:r>
-            <w:r>
-              <w:rPr>
-                <w:noProof/>
-                <w:webHidden/>
-              </w:rPr>
-              <w:fldChar w:fldCharType="end"/>
-            </w:r>
-          </w:hyperlink>
-        </w:p>
-        <w:p>
-          <w:pPr>
-            <w:pStyle w:val="Sisluet2"/>
-            <w:tabs>
-              <w:tab w:val="right" w:leader="dot" w:pos="9628"/>
-            </w:tabs>
-            <w:rPr>
-              <w:noProof/>
-              <w:sz w:val="22"/>
-              <w:szCs w:val="22"/>
-            </w:rPr>
-          </w:pPr>
-          <w:hyperlink w:anchor="_Toc7376306" w:history="1">
-            <w:r>
-              <w:rPr>
-                <w:rStyle w:val="Hyperlinkki"/>
-                <w:noProof/>
-              </w:rPr>
-              <w:t>Vertaisarviot</w:t>
-            </w:r>
-            <w:r>
-              <w:rPr>
-                <w:noProof/>
-                <w:webHidden/>
-              </w:rPr>
-              <w:tab/>
-            </w:r>
-            <w:r>
-              <w:rPr>
-                <w:noProof/>
-                <w:webHidden/>
-              </w:rPr>
-              <w:fldChar w:fldCharType="begin"/>
-            </w:r>
-            <w:r>
-              <w:rPr>
-                <w:noProof/>
-                <w:webHidden/>
-              </w:rPr>
-              <w:instrText xml:space="preserve"> PAGEREF _Toc7376306 \h </w:instrText>
-            </w:r>
-            <w:r>
-              <w:rPr>
-                <w:noProof/>
-                <w:webHidden/>
-              </w:rPr>
-            </w:r>
-            <w:r>
-              <w:rPr>
-                <w:noProof/>
-                <w:webHidden/>
-              </w:rPr>
-              <w:fldChar w:fldCharType="separate"/>
-            </w:r>
-            <w:r>
-              <w:rPr>
-                <w:noProof/>
-                <w:webHidden/>
-              </w:rPr>
-              <w:t>20</w:t>
-            </w:r>
-            <w:r>
-              <w:rPr>
-                <w:noProof/>
-                <w:webHidden/>
-              </w:rPr>
-              <w:fldChar w:fldCharType="end"/>
-            </w:r>
-          </w:hyperlink>
-        </w:p>
-        <w:p>
-          <w:pPr>
-            <w:pStyle w:val="Sisluet3"/>
-            <w:tabs>
-              <w:tab w:val="right" w:leader="dot" w:pos="9628"/>
-            </w:tabs>
-            <w:rPr>
-              <w:noProof/>
-              <w:sz w:val="22"/>
-              <w:szCs w:val="22"/>
-            </w:rPr>
-          </w:pPr>
-          <w:hyperlink w:anchor="_Toc7376307" w:history="1">
-            <w:r>
-              <w:rPr>
-                <w:rStyle w:val="Hyperlinkki"/>
-                <w:noProof/>
-              </w:rPr>
-              <w:t>Vertaisarvio Budjetointiohjelma</w:t>
-            </w:r>
-            <w:r>
-              <w:rPr>
-                <w:noProof/>
-                <w:webHidden/>
-              </w:rPr>
-              <w:tab/>
-            </w:r>
-            <w:r>
-              <w:rPr>
-                <w:noProof/>
-                <w:webHidden/>
-              </w:rPr>
-              <w:fldChar w:fldCharType="begin"/>
-            </w:r>
-            <w:r>
-              <w:rPr>
-                <w:noProof/>
-                <w:webHidden/>
-              </w:rPr>
-              <w:instrText xml:space="preserve"> PAGEREF _Toc7376307 \h </w:instrText>
-            </w:r>
-            <w:r>
-              <w:rPr>
-                <w:noProof/>
-                <w:webHidden/>
-              </w:rPr>
-            </w:r>
-            <w:r>
-              <w:rPr>
-                <w:noProof/>
-                <w:webHidden/>
-              </w:rPr>
-              <w:fldChar w:fldCharType="separate"/>
-            </w:r>
-            <w:r>
-              <w:rPr>
-                <w:noProof/>
-                <w:webHidden/>
-              </w:rPr>
-              <w:t>20</w:t>
-            </w:r>
-            <w:r>
-              <w:rPr>
-                <w:noProof/>
-                <w:webHidden/>
-              </w:rPr>
-              <w:fldChar w:fldCharType="end"/>
-            </w:r>
-          </w:hyperlink>
-        </w:p>
-        <w:p>
-          <w:pPr>
-            <w:pStyle w:val="Sisluet3"/>
-            <w:tabs>
-              <w:tab w:val="right" w:leader="dot" w:pos="9628"/>
-            </w:tabs>
-            <w:rPr>
-              <w:noProof/>
-              <w:sz w:val="22"/>
-              <w:szCs w:val="22"/>
-            </w:rPr>
-          </w:pPr>
-          <w:hyperlink w:anchor="_Toc7376308" w:history="1">
-            <w:r>
-              <w:rPr>
-                <w:rStyle w:val="Hyperlinkki"/>
-                <w:noProof/>
-              </w:rPr>
-              <w:t>Vertaisarvio Jari Kuivaniemen Kirjanpito-projektista</w:t>
-            </w:r>
-            <w:r>
-              <w:rPr>
-                <w:noProof/>
-                <w:webHidden/>
-              </w:rPr>
-              <w:tab/>
-            </w:r>
-            <w:r>
-              <w:rPr>
-                <w:noProof/>
-                <w:webHidden/>
-              </w:rPr>
-              <w:fldChar w:fldCharType="begin"/>
-            </w:r>
-            <w:r>
-              <w:rPr>
-                <w:noProof/>
-                <w:webHidden/>
-              </w:rPr>
-              <w:instrText xml:space="preserve"> PAGEREF _Toc7376308 \h </w:instrText>
-            </w:r>
-            <w:r>
-              <w:rPr>
-                <w:noProof/>
-                <w:webHidden/>
-              </w:rPr>
-            </w:r>
-            <w:r>
-              <w:rPr>
-                <w:noProof/>
-                <w:webHidden/>
-              </w:rPr>
-              <w:fldChar w:fldCharType="separate"/>
-            </w:r>
-            <w:r>
-              <w:rPr>
-                <w:noProof/>
-                <w:webHidden/>
-              </w:rPr>
-              <w:t>20</w:t>
+              <w:t>21</w:t>
             </w:r>
             <w:r>
               <w:rPr>
@@ -1989,6 +1741,7 @@
         </w:p>
       </w:sdtContent>
     </w:sdt>
+    <w:p/>
     <w:p>
       <w:pPr>
         <w:rPr>
@@ -2006,45 +1759,45 @@
       <w:pPr>
         <w:pStyle w:val="Otsikko2"/>
       </w:pPr>
-      <w:bookmarkStart w:id="1" w:name="_Toc7376288"/>
+      <w:bookmarkStart w:id="0" w:name="_Toc7682913"/>
       <w:r>
         <w:lastRenderedPageBreak/>
         <w:t>Päivitetty vaatimusmäärittely</w:t>
       </w:r>
+      <w:bookmarkEnd w:id="0"/>
+    </w:p>
+    <w:p/>
+    <w:p>
+      <w:pPr>
+        <w:pStyle w:val="Otsikko3"/>
+      </w:pPr>
+      <w:bookmarkStart w:id="1" w:name="_Toc7682914"/>
+      <w:r>
+        <w:t>Kuvaus</w:t>
+      </w:r>
       <w:bookmarkEnd w:id="1"/>
     </w:p>
     <w:p/>
     <w:p>
+      <w:proofErr w:type="spellStart"/>
+      <w:r>
+        <w:t>SportEventResults</w:t>
+      </w:r>
+      <w:proofErr w:type="spellEnd"/>
+      <w:r>
+        <w:t xml:space="preserve"> on tulospalveluohjelma urheilutapahtumiin. Ohjelma on tarkoitettu käytettäväksi lähinnä massakuntotapahtumien osanottajien ja tulostietojen hallintaan. Ohjelmassa on kaksi tilaa. Valmistelutilaa käytetään, kun kilpailut eivät ole käynnissä. Tällöin voidaan syöttää ja tarkastella kilpailuiden tietoja, kuten osanottajatietoja. Kilpailutilassa taas ohjelmaan syötetään maaliin tulevien kilpailijoiden numeroita ja heille saatuja aikoja. Maalintulleista osallistujista voidaan muodostaa tuloslistoja sarjoittain. </w:t>
+      </w:r>
+    </w:p>
+    <w:p/>
+    <w:p>
       <w:pPr>
         <w:pStyle w:val="Otsikko3"/>
       </w:pPr>
-      <w:bookmarkStart w:id="2" w:name="_Toc7376289"/>
-      <w:r>
-        <w:t>Kuvaus</w:t>
+      <w:bookmarkStart w:id="2" w:name="_Toc7682915"/>
+      <w:r>
+        <w:t>Toiminalliset vaatimukset</w:t>
       </w:r>
       <w:bookmarkEnd w:id="2"/>
-    </w:p>
-    <w:p/>
-    <w:p>
-      <w:proofErr w:type="spellStart"/>
-      <w:r>
-        <w:t>SportEventResults</w:t>
-      </w:r>
-      <w:proofErr w:type="spellEnd"/>
-      <w:r>
-        <w:t xml:space="preserve"> on tulospalveluohjelma urheilutapahtumiin. Ohjelma on tarkoitettu käytettäväksi lähinnä massakuntotapahtumien osanottajien ja tulostietojen hallintaan. Ohjelmassa on kaksi tilaa. Valmistelutilaa käytetään, kun kilpailut eivät ole käynnissä. Tällöin voidaan syöttää ja tarkastella kilpailuiden tietoja, kuten osanottajatietoja. Kilpailutilassa taas ohjelmaan syötetään maaliin tulevien kilpailijoiden numeroita ja heille saatuja aikoja. Maalintulleista osallistujista voidaan muodostaa tuloslistoja sarjoittain. </w:t>
-      </w:r>
-    </w:p>
-    <w:p/>
-    <w:p>
-      <w:pPr>
-        <w:pStyle w:val="Otsikko3"/>
-      </w:pPr>
-      <w:bookmarkStart w:id="3" w:name="_Toc7376290"/>
-      <w:r>
-        <w:t>Toiminalliset vaatimukset</w:t>
-      </w:r>
-      <w:bookmarkEnd w:id="3"/>
     </w:p>
     <w:p>
       <w:r>
@@ -2334,12 +2087,12 @@
       <w:pPr>
         <w:pStyle w:val="Otsikko3"/>
       </w:pPr>
-      <w:bookmarkStart w:id="4" w:name="_Toc7376291"/>
+      <w:bookmarkStart w:id="3" w:name="_Toc7682916"/>
       <w:r>
         <w:lastRenderedPageBreak/>
         <w:t>Projektisuunnitelma</w:t>
       </w:r>
-      <w:bookmarkEnd w:id="4"/>
+      <w:bookmarkEnd w:id="3"/>
     </w:p>
     <w:p/>
     <w:p>
@@ -2523,12 +2276,12 @@
       <w:pPr>
         <w:pStyle w:val="Otsikko2"/>
       </w:pPr>
-      <w:bookmarkStart w:id="5" w:name="_Toc7376292"/>
+      <w:bookmarkStart w:id="4" w:name="_Toc7682917"/>
       <w:r>
         <w:lastRenderedPageBreak/>
         <w:t>Käyttöohjeet</w:t>
       </w:r>
-      <w:bookmarkEnd w:id="5"/>
+      <w:bookmarkEnd w:id="4"/>
     </w:p>
     <w:p/>
     <w:p>
@@ -2758,13 +2511,7 @@
       </w:r>
       <w:proofErr w:type="spellEnd"/>
       <w:r>
-        <w:t xml:space="preserve"> -kansion alle omaan kansioonsa. Ohjelma käynnistyy kaksoisklikkaamalla </w:t>
-      </w:r>
-      <w:r>
-        <w:t>SportEventResults.jar</w:t>
-      </w:r>
-      <w:r>
-        <w:t xml:space="preserve"> -tiedostoa.</w:t>
+        <w:t xml:space="preserve"> -kansion alle omaan kansioonsa. Ohjelma käynnistyy kaksoisklikkaamalla SportEventResults.jar -tiedostoa.</w:t>
       </w:r>
     </w:p>
     <w:p>
@@ -2831,11 +2578,11 @@
       <w:pPr>
         <w:pStyle w:val="Otsikko3"/>
       </w:pPr>
-      <w:bookmarkStart w:id="6" w:name="_Toc7376293"/>
+      <w:bookmarkStart w:id="5" w:name="_Toc7682918"/>
       <w:r>
         <w:t>Tapahtuman ja sarjojen hallinta</w:t>
       </w:r>
-      <w:bookmarkEnd w:id="6"/>
+      <w:bookmarkEnd w:id="5"/>
     </w:p>
     <w:p/>
     <w:p>
@@ -2914,19 +2661,19 @@
       <w:pPr>
         <w:pStyle w:val="Otsikko3"/>
       </w:pPr>
-      <w:bookmarkStart w:id="7" w:name="_Toc7376294"/>
+      <w:bookmarkStart w:id="6" w:name="_Toc7682919"/>
       <w:r>
         <w:lastRenderedPageBreak/>
         <w:t>Ilmoittautuneet</w:t>
       </w:r>
-      <w:bookmarkEnd w:id="7"/>
+      <w:bookmarkEnd w:id="6"/>
     </w:p>
     <w:p>
       <w:r>
         <w:drawing>
-          <wp:inline distT="0" distB="0" distL="0" distR="0" wp14:anchorId="41E60CF5" wp14:editId="1889E120">
+          <wp:inline distT="0" distB="0" distL="0" distR="0" wp14:anchorId="41E60CF5" wp14:editId="141ED943">
             <wp:extent cx="6120130" cy="3723005"/>
-            <wp:effectExtent l="0" t="0" r="0" b="0"/>
+            <wp:effectExtent l="0" t="0" r="5715" b="0"/>
             <wp:docPr id="10" name="Kuva 10"/>
             <wp:cNvGraphicFramePr>
               <a:graphicFrameLocks xmlns:a="http://schemas.openxmlformats.org/drawingml/2006/main" noChangeAspect="1"/>
@@ -3039,12 +2786,12 @@
       <w:pPr>
         <w:pStyle w:val="Otsikko3"/>
       </w:pPr>
-      <w:bookmarkStart w:id="8" w:name="_Toc7376295"/>
+      <w:bookmarkStart w:id="7" w:name="_Toc7682920"/>
       <w:r>
         <w:lastRenderedPageBreak/>
         <w:t>Kilpailutila</w:t>
       </w:r>
-      <w:bookmarkEnd w:id="8"/>
+      <w:bookmarkEnd w:id="7"/>
     </w:p>
     <w:p/>
     <w:p>
@@ -3137,21 +2884,16 @@
       <w:r>
         <w:t xml:space="preserve">-näppäimellä aika kenttään ja painetaan Enter. Ja sama uudelleen sitä </w:t>
       </w:r>
-      <w:proofErr w:type="gramStart"/>
-      <w:r>
-        <w:t>mukaan</w:t>
-      </w:r>
-      <w:proofErr w:type="gramEnd"/>
-      <w:r>
-        <w:t xml:space="preserve"> kun osanottajia saapuu </w:t>
-      </w:r>
-      <w:proofErr w:type="spellStart"/>
-      <w:r>
-        <w:t>maaaliin</w:t>
-      </w:r>
-      <w:proofErr w:type="spellEnd"/>
-      <w:r>
-        <w:t>.</w:t>
+      <w:r>
+        <w:t>mukaan,</w:t>
+      </w:r>
+      <w:r>
+        <w:t xml:space="preserve"> kun osanottajia saapuu maaliin.</w:t>
+      </w:r>
+    </w:p>
+    <w:p>
+      <w:r>
+        <w:t>Mikäli huomataan, että on syötetty väärä numero tai aika, voi osanottajan poistaa maaliin tulleista kaksoisklikkaamalla väärin syötettyä osanottajaa tai painamalla ”Poista maaliin tulleista”. Tämän jälkeen tapahtuma voidaan syöttää uudelleen normaalisti.</w:t>
       </w:r>
     </w:p>
     <w:p/>
@@ -3166,6 +2908,7 @@
         </w:rPr>
       </w:pPr>
       <w:r>
+        <w:lastRenderedPageBreak/>
         <w:br w:type="page"/>
       </w:r>
     </w:p>
@@ -3173,12 +2916,12 @@
       <w:pPr>
         <w:pStyle w:val="Otsikko3"/>
       </w:pPr>
-      <w:bookmarkStart w:id="9" w:name="_Toc7376296"/>
+      <w:bookmarkStart w:id="8" w:name="_Toc7682921"/>
       <w:r>
         <w:lastRenderedPageBreak/>
         <w:t>Tulostila</w:t>
       </w:r>
-      <w:bookmarkEnd w:id="9"/>
+      <w:bookmarkEnd w:id="8"/>
     </w:p>
     <w:p>
       <w:r>
@@ -3194,6 +2937,16 @@
       <w:proofErr w:type="spellEnd"/>
       <w:r>
         <w:t>.</w:t>
+      </w:r>
+    </w:p>
+    <w:p>
+      <w:proofErr w:type="spellStart"/>
+      <w:r>
+        <w:t>Huom</w:t>
+      </w:r>
+      <w:proofErr w:type="spellEnd"/>
+      <w:r>
+        <w:t>! Ohjelman tulostustoiminto ei vielä toimi kovin hyvin. Voi olla parempi kopioida tieto ohjelmasta edellä mainitulla tavalla ja tulostaa tekstinkäsittely ohjelmasta tai vaikka Muistiosta.</w:t>
       </w:r>
     </w:p>
     <w:p>
@@ -3252,7 +3005,7 @@
       <w:pPr>
         <w:pStyle w:val="Otsikko2"/>
       </w:pPr>
-      <w:bookmarkStart w:id="10" w:name="_Toc7376297"/>
+      <w:bookmarkStart w:id="9" w:name="_Toc7682922"/>
       <w:r>
         <w:lastRenderedPageBreak/>
         <w:t>Ohjelmiston rakenteen ja t</w:t>
@@ -3260,7 +3013,7 @@
       <w:r>
         <w:t>oiminnan kuvaus yleisellä tasolla</w:t>
       </w:r>
-      <w:bookmarkEnd w:id="10"/>
+      <w:bookmarkEnd w:id="9"/>
     </w:p>
     <w:p/>
     <w:p>
@@ -3345,11 +3098,11 @@
       <w:pPr>
         <w:pStyle w:val="Otsikko3"/>
       </w:pPr>
-      <w:bookmarkStart w:id="11" w:name="_Toc7376298"/>
+      <w:bookmarkStart w:id="10" w:name="_Toc7682923"/>
       <w:r>
         <w:t>Ohjelman ominaisuudet ja käsitteet</w:t>
       </w:r>
-      <w:bookmarkEnd w:id="11"/>
+      <w:bookmarkEnd w:id="10"/>
     </w:p>
     <w:p>
       <w:r>
@@ -3807,13 +3560,89 @@
       <w:pPr>
         <w:pStyle w:val="Otsikko3"/>
       </w:pPr>
-      <w:bookmarkStart w:id="12" w:name="_Toc7376299"/>
+      <w:bookmarkStart w:id="11" w:name="_Toc7682924"/>
       <w:r>
         <w:t>Ohjelmiston rakenne</w:t>
       </w:r>
-      <w:bookmarkEnd w:id="12"/>
-    </w:p>
-    <w:p/>
+      <w:bookmarkEnd w:id="11"/>
+    </w:p>
+    <w:p>
+      <w:r>
+        <w:rPr>
+          <w:noProof/>
+        </w:rPr>
+        <w:drawing>
+          <wp:anchor distT="0" distB="0" distL="114300" distR="114300" simplePos="0" relativeHeight="251671552" behindDoc="1" locked="0" layoutInCell="1" allowOverlap="1" wp14:anchorId="439EDF0C" wp14:editId="0B0527EB">
+            <wp:simplePos x="0" y="0"/>
+            <wp:positionH relativeFrom="margin">
+              <wp:align>right</wp:align>
+            </wp:positionH>
+            <wp:positionV relativeFrom="paragraph">
+              <wp:posOffset>325120</wp:posOffset>
+            </wp:positionV>
+            <wp:extent cx="1781175" cy="4045585"/>
+            <wp:effectExtent l="0" t="0" r="9525" b="0"/>
+            <wp:wrapTight wrapText="bothSides">
+              <wp:wrapPolygon edited="0">
+                <wp:start x="0" y="0"/>
+                <wp:lineTo x="0" y="21461"/>
+                <wp:lineTo x="21484" y="21461"/>
+                <wp:lineTo x="21484" y="0"/>
+                <wp:lineTo x="0" y="0"/>
+              </wp:wrapPolygon>
+            </wp:wrapTight>
+            <wp:docPr id="27" name="Kuva 27" descr="C:\Users\Olavi\AppData\Local\Microsoft\Windows\INetCache\Content.MSO\8DE9E69B.tmp"/>
+            <wp:cNvGraphicFramePr>
+              <a:graphicFrameLocks xmlns:a="http://schemas.openxmlformats.org/drawingml/2006/main" noChangeAspect="1"/>
+            </wp:cNvGraphicFramePr>
+            <a:graphic xmlns:a="http://schemas.openxmlformats.org/drawingml/2006/main">
+              <a:graphicData uri="http://schemas.openxmlformats.org/drawingml/2006/picture">
+                <pic:pic xmlns:pic="http://schemas.openxmlformats.org/drawingml/2006/picture">
+                  <pic:nvPicPr>
+                    <pic:cNvPr id="0" name="Picture 1" descr="C:\Users\Olavi\AppData\Local\Microsoft\Windows\INetCache\Content.MSO\8DE9E69B.tmp"/>
+                    <pic:cNvPicPr>
+                      <a:picLocks noChangeAspect="1" noChangeArrowheads="1"/>
+                    </pic:cNvPicPr>
+                  </pic:nvPicPr>
+                  <pic:blipFill>
+                    <a:blip r:embed="rId13">
+                      <a:extLst>
+                        <a:ext uri="{28A0092B-C50C-407E-A947-70E740481C1C}">
+                          <a14:useLocalDpi xmlns:a14="http://schemas.microsoft.com/office/drawing/2010/main" val="0"/>
+                        </a:ext>
+                      </a:extLst>
+                    </a:blip>
+                    <a:srcRect/>
+                    <a:stretch>
+                      <a:fillRect/>
+                    </a:stretch>
+                  </pic:blipFill>
+                  <pic:spPr bwMode="auto">
+                    <a:xfrm>
+                      <a:off x="0" y="0"/>
+                      <a:ext cx="1781175" cy="4045585"/>
+                    </a:xfrm>
+                    <a:prstGeom prst="rect">
+                      <a:avLst/>
+                    </a:prstGeom>
+                    <a:noFill/>
+                    <a:ln>
+                      <a:noFill/>
+                    </a:ln>
+                  </pic:spPr>
+                </pic:pic>
+              </a:graphicData>
+            </a:graphic>
+            <wp14:sizeRelH relativeFrom="margin">
+              <wp14:pctWidth>0</wp14:pctWidth>
+            </wp14:sizeRelH>
+            <wp14:sizeRelV relativeFrom="margin">
+              <wp14:pctHeight>0</wp14:pctHeight>
+            </wp14:sizeRelV>
+          </wp:anchor>
+        </w:drawing>
+      </w:r>
+    </w:p>
     <w:p>
       <w:r>
         <w:rPr>
@@ -3928,67 +3757,6 @@
         </mc:AlternateContent>
       </w:r>
       <w:r>
-        <w:rPr>
-          <w:noProof/>
-        </w:rPr>
-        <w:drawing>
-          <wp:anchor distT="0" distB="0" distL="114300" distR="114300" simplePos="0" relativeHeight="251657216" behindDoc="0" locked="0" layoutInCell="1" allowOverlap="1" wp14:anchorId="72A0FE23" wp14:editId="3A44B7CC">
-            <wp:simplePos x="0" y="0"/>
-            <wp:positionH relativeFrom="column">
-              <wp:posOffset>4385310</wp:posOffset>
-            </wp:positionH>
-            <wp:positionV relativeFrom="paragraph">
-              <wp:posOffset>6985</wp:posOffset>
-            </wp:positionV>
-            <wp:extent cx="1685925" cy="3821430"/>
-            <wp:effectExtent l="0" t="0" r="9525" b="7620"/>
-            <wp:wrapSquare wrapText="bothSides"/>
-            <wp:docPr id="4" name="Kuva 4"/>
-            <wp:cNvGraphicFramePr>
-              <a:graphicFrameLocks xmlns:a="http://schemas.openxmlformats.org/drawingml/2006/main" noChangeAspect="1"/>
-            </wp:cNvGraphicFramePr>
-            <a:graphic xmlns:a="http://schemas.openxmlformats.org/drawingml/2006/main">
-              <a:graphicData uri="http://schemas.openxmlformats.org/drawingml/2006/picture">
-                <pic:pic xmlns:pic="http://schemas.openxmlformats.org/drawingml/2006/picture">
-                  <pic:nvPicPr>
-                    <pic:cNvPr id="0" name="Picture 1"/>
-                    <pic:cNvPicPr>
-                      <a:picLocks noChangeAspect="1" noChangeArrowheads="1"/>
-                    </pic:cNvPicPr>
-                  </pic:nvPicPr>
-                  <pic:blipFill>
-                    <a:blip r:embed="rId13">
-                      <a:extLst>
-                        <a:ext uri="{28A0092B-C50C-407E-A947-70E740481C1C}">
-                          <a14:useLocalDpi xmlns:a14="http://schemas.microsoft.com/office/drawing/2010/main" val="0"/>
-                        </a:ext>
-                      </a:extLst>
-                    </a:blip>
-                    <a:srcRect/>
-                    <a:stretch>
-                      <a:fillRect/>
-                    </a:stretch>
-                  </pic:blipFill>
-                  <pic:spPr bwMode="auto">
-                    <a:xfrm>
-                      <a:off x="0" y="0"/>
-                      <a:ext cx="1685925" cy="3821430"/>
-                    </a:xfrm>
-                    <a:prstGeom prst="rect">
-                      <a:avLst/>
-                    </a:prstGeom>
-                    <a:noFill/>
-                    <a:ln>
-                      <a:noFill/>
-                    </a:ln>
-                  </pic:spPr>
-                </pic:pic>
-              </a:graphicData>
-            </a:graphic>
-          </wp:anchor>
-        </w:drawing>
-      </w:r>
-      <w:r>
         <w:t>K</w:t>
       </w:r>
       <w:r>
@@ -4365,12 +4133,12 @@
       <w:pPr>
         <w:pStyle w:val="Otsikko2"/>
       </w:pPr>
-      <w:bookmarkStart w:id="13" w:name="_Toc7376300"/>
+      <w:bookmarkStart w:id="12" w:name="_Toc7682925"/>
       <w:r>
         <w:lastRenderedPageBreak/>
         <w:t>Tarkempi kuvaus sovelluslogiikasta</w:t>
       </w:r>
-      <w:bookmarkEnd w:id="13"/>
+      <w:bookmarkEnd w:id="12"/>
     </w:p>
     <w:p/>
     <w:p>
@@ -5267,13 +5035,26 @@
       <w:proofErr w:type="spellStart"/>
       <w:proofErr w:type="gramStart"/>
       <w:r>
-        <w:t>populateTables</w:t>
+        <w:t>setSelectedEvent</w:t>
       </w:r>
       <w:proofErr w:type="spellEnd"/>
       <w:r>
         <w:t>(</w:t>
       </w:r>
+      <w:proofErr w:type="spellStart"/>
       <w:proofErr w:type="gramEnd"/>
+      <w:r>
+        <w:t>Event</w:t>
+      </w:r>
+      <w:proofErr w:type="spellEnd"/>
+      <w:r>
+        <w:t xml:space="preserve"> </w:t>
+      </w:r>
+      <w:proofErr w:type="spellStart"/>
+      <w:r>
+        <w:t>event</w:t>
+      </w:r>
+      <w:proofErr w:type="spellEnd"/>
       <w:r>
         <w:t>)</w:t>
       </w:r>
@@ -5289,7 +5070,7 @@
       <w:proofErr w:type="spellStart"/>
       <w:proofErr w:type="gramStart"/>
       <w:r>
-        <w:t>addToFinished</w:t>
+        <w:t>populateTables</w:t>
       </w:r>
       <w:proofErr w:type="spellEnd"/>
       <w:r>
@@ -5311,7 +5092,7 @@
       <w:proofErr w:type="spellStart"/>
       <w:proofErr w:type="gramStart"/>
       <w:r>
-        <w:t>removeFromFinished</w:t>
+        <w:t>addToFinished</w:t>
       </w:r>
       <w:proofErr w:type="spellEnd"/>
       <w:r>
@@ -5331,6 +5112,28 @@
         </w:numPr>
       </w:pPr>
       <w:proofErr w:type="spellStart"/>
+      <w:proofErr w:type="gramStart"/>
+      <w:r>
+        <w:t>removeFromFinished</w:t>
+      </w:r>
+      <w:proofErr w:type="spellEnd"/>
+      <w:r>
+        <w:t>(</w:t>
+      </w:r>
+      <w:proofErr w:type="gramEnd"/>
+      <w:r>
+        <w:t>)</w:t>
+      </w:r>
+    </w:p>
+    <w:p>
+      <w:pPr>
+        <w:pStyle w:val="Luettelokappale"/>
+        <w:numPr>
+          <w:ilvl w:val="1"/>
+          <w:numId w:val="1"/>
+        </w:numPr>
+      </w:pPr>
+      <w:proofErr w:type="spellStart"/>
       <w:r>
         <w:t>boolean</w:t>
       </w:r>
@@ -5635,6 +5438,24 @@
       </w:pPr>
       <w:proofErr w:type="spellStart"/>
       <w:r>
+        <w:t>Integer</w:t>
+      </w:r>
+      <w:proofErr w:type="spellEnd"/>
+      <w:r>
+        <w:t xml:space="preserve"> </w:t>
+      </w:r>
+      <w:proofErr w:type="spellStart"/>
+      <w:proofErr w:type="gramStart"/>
+      <w:r>
+        <w:t>create</w:t>
+      </w:r>
+      <w:proofErr w:type="spellEnd"/>
+      <w:r>
+        <w:t>(</w:t>
+      </w:r>
+      <w:proofErr w:type="spellStart"/>
+      <w:proofErr w:type="gramEnd"/>
+      <w:r>
         <w:t>Event</w:t>
       </w:r>
       <w:proofErr w:type="spellEnd"/>
@@ -5642,23 +5463,10 @@
         <w:t xml:space="preserve"> </w:t>
       </w:r>
       <w:proofErr w:type="spellStart"/>
-      <w:proofErr w:type="gramStart"/>
-      <w:r>
-        <w:t>findById</w:t>
-      </w:r>
-      <w:proofErr w:type="spellEnd"/>
-      <w:r>
-        <w:t>(</w:t>
-      </w:r>
-      <w:proofErr w:type="spellStart"/>
-      <w:proofErr w:type="gramEnd"/>
-      <w:r>
-        <w:t>Integer</w:t>
-      </w:r>
-      <w:proofErr w:type="spellEnd"/>
-      <w:r>
-        <w:t xml:space="preserve"> id</w:t>
-      </w:r>
+      <w:r>
+        <w:t>event</w:t>
+      </w:r>
+      <w:proofErr w:type="spellEnd"/>
       <w:r>
         <w:t>)</w:t>
       </w:r>
@@ -5702,6 +5510,85 @@
       <w:pPr>
         <w:pStyle w:val="Luettelokappale"/>
         <w:numPr>
+          <w:ilvl w:val="1"/>
+          <w:numId w:val="2"/>
+        </w:numPr>
+      </w:pPr>
+      <w:proofErr w:type="spellStart"/>
+      <w:r>
+        <w:t>Event</w:t>
+      </w:r>
+      <w:proofErr w:type="spellEnd"/>
+      <w:r>
+        <w:t xml:space="preserve"> </w:t>
+      </w:r>
+      <w:proofErr w:type="spellStart"/>
+      <w:proofErr w:type="gramStart"/>
+      <w:r>
+        <w:t>findById</w:t>
+      </w:r>
+      <w:proofErr w:type="spellEnd"/>
+      <w:r>
+        <w:t>(</w:t>
+      </w:r>
+      <w:proofErr w:type="spellStart"/>
+      <w:proofErr w:type="gramEnd"/>
+      <w:r>
+        <w:t>Integer</w:t>
+      </w:r>
+      <w:proofErr w:type="spellEnd"/>
+      <w:r>
+        <w:t xml:space="preserve"> id</w:t>
+      </w:r>
+      <w:r>
+        <w:t>)</w:t>
+      </w:r>
+    </w:p>
+    <w:p>
+      <w:pPr>
+        <w:pStyle w:val="Luettelokappale"/>
+        <w:numPr>
+          <w:ilvl w:val="1"/>
+          <w:numId w:val="2"/>
+        </w:numPr>
+      </w:pPr>
+      <w:proofErr w:type="spellStart"/>
+      <w:proofErr w:type="gramStart"/>
+      <w:r>
+        <w:t>deleteEventAnd</w:t>
+      </w:r>
+      <w:r>
+        <w:t>Associated</w:t>
+      </w:r>
+      <w:r>
+        <w:t>Contests</w:t>
+      </w:r>
+      <w:proofErr w:type="spellEnd"/>
+      <w:r>
+        <w:t>(</w:t>
+      </w:r>
+      <w:proofErr w:type="spellStart"/>
+      <w:proofErr w:type="gramEnd"/>
+      <w:r>
+        <w:t>Event</w:t>
+      </w:r>
+      <w:proofErr w:type="spellEnd"/>
+      <w:r>
+        <w:t xml:space="preserve"> </w:t>
+      </w:r>
+      <w:proofErr w:type="spellStart"/>
+      <w:r>
+        <w:t>event</w:t>
+      </w:r>
+      <w:proofErr w:type="spellEnd"/>
+      <w:r>
+        <w:t>)</w:t>
+      </w:r>
+    </w:p>
+    <w:p>
+      <w:pPr>
+        <w:pStyle w:val="Luettelokappale"/>
+        <w:numPr>
           <w:ilvl w:val="0"/>
           <w:numId w:val="2"/>
         </w:numPr>
@@ -6388,7 +6275,11 @@
       </w:r>
       <w:proofErr w:type="spellEnd"/>
       <w:r>
-        <w:t xml:space="preserve">-luokkansa. Näiden lisäksi pakkaukseen kuuluu </w:t>
+        <w:t xml:space="preserve">-luokkansa. Näiden lisäksi pakkaukseen </w:t>
+      </w:r>
+      <w:r>
+        <w:lastRenderedPageBreak/>
+        <w:t xml:space="preserve">kuuluu </w:t>
       </w:r>
       <w:proofErr w:type="spellStart"/>
       <w:r>
@@ -6455,7 +6346,6 @@
     <w:p>
       <w:proofErr w:type="spellStart"/>
       <w:r>
-        <w:lastRenderedPageBreak/>
         <w:t>Dao</w:t>
       </w:r>
       <w:proofErr w:type="spellEnd"/>
@@ -7525,11 +7415,11 @@
       <w:pPr>
         <w:pStyle w:val="Otsikko3"/>
       </w:pPr>
-      <w:bookmarkStart w:id="14" w:name="_Toc7376301"/>
+      <w:bookmarkStart w:id="13" w:name="_Toc7682926"/>
       <w:r>
         <w:t>Keskeisten toimintojen tarkempi kuvaus</w:t>
       </w:r>
-      <w:bookmarkEnd w:id="14"/>
+      <w:bookmarkEnd w:id="13"/>
     </w:p>
     <w:p/>
     <w:p>
@@ -7545,12 +7435,19 @@
         <w:rPr>
           <w:b/>
         </w:rPr>
-        <w:t>Keskeisimpiä tehtäviä ovat sarjaan liittyvien osanottajien haku, osanottajien haku numeron tai kilpailunumeron perusteella, kilpailijoiden lisääminen</w:t>
+        <w:t xml:space="preserve">Keskeisimpiä tehtäviä ovat sarjaan liittyvien </w:t>
       </w:r>
       <w:r>
         <w:rPr>
           <w:b/>
         </w:rPr>
+        <w:lastRenderedPageBreak/>
+        <w:t>osanottajien haku, osanottajien haku numeron tai kilpailunumeron perusteella, kilpailijoiden lisääminen</w:t>
+      </w:r>
+      <w:r>
+        <w:rPr>
+          <w:b/>
+        </w:rPr>
         <w:t xml:space="preserve"> ja ajan syöttäminen,</w:t>
       </w:r>
       <w:r>
@@ -7587,255 +7484,252 @@
         <w:t>.</w:t>
       </w:r>
       <w:r>
-        <w:t xml:space="preserve"> Näkymien kontrollereille välitetään käytössä oleva </w:t>
-      </w:r>
-      <w:r>
+        <w:t xml:space="preserve"> Näkymien kontrollereille välitetään käytössä oleva tapahtuma(</w:t>
+      </w:r>
+      <w:proofErr w:type="spellStart"/>
+      <w:r>
+        <w:t>event</w:t>
+      </w:r>
+      <w:proofErr w:type="spellEnd"/>
+      <w:r>
+        <w:t>) näkymän resurssien lataamisen yhteydessä. Tämä tapahtuu hakemalla ladatun näkymän kontrolleri, esimerkiksi:</w:t>
+      </w:r>
+    </w:p>
+    <w:p>
+      <w:proofErr w:type="gramStart"/>
+      <w:r>
+        <w:rPr>
+          <w:rStyle w:val="Hienovarainenkorostus"/>
+        </w:rPr>
+        <w:t>fxmlLoader.&lt;</w:t>
+      </w:r>
+      <w:proofErr w:type="gramEnd"/>
+      <w:r>
+        <w:rPr>
+          <w:rStyle w:val="Hienovarainenkorostus"/>
+        </w:rPr>
+        <w:t>MainViewController&gt;getController().setSelectedEvent(event);</w:t>
+      </w:r>
+      <w:r>
+        <w:t xml:space="preserve"> </w:t>
+      </w:r>
+    </w:p>
+    <w:p>
+      <w:r>
+        <w:t xml:space="preserve">ja kutsumalla </w:t>
+      </w:r>
+      <w:r>
+        <w:t>kontrollerien metodi</w:t>
+      </w:r>
+      <w:r>
+        <w:t>a</w:t>
+      </w:r>
+      <w:r>
+        <w:t xml:space="preserve"> </w:t>
+      </w:r>
+      <w:proofErr w:type="spellStart"/>
+      <w:proofErr w:type="gramStart"/>
+      <w:r>
+        <w:rPr>
+          <w:rStyle w:val="Hienovarainenkorostus"/>
+        </w:rPr>
+        <w:t>setSelectedEvent</w:t>
+      </w:r>
+      <w:proofErr w:type="spellEnd"/>
+      <w:r>
+        <w:rPr>
+          <w:rStyle w:val="Hienovarainenkorostus"/>
+        </w:rPr>
+        <w:t>(</w:t>
+      </w:r>
+      <w:proofErr w:type="spellStart"/>
+      <w:proofErr w:type="gramEnd"/>
+      <w:r>
+        <w:rPr>
+          <w:rStyle w:val="Hienovarainenkorostus"/>
+        </w:rPr>
+        <w:t>Event</w:t>
+      </w:r>
+      <w:proofErr w:type="spellEnd"/>
+      <w:r>
+        <w:rPr>
+          <w:rStyle w:val="Hienovarainenkorostus"/>
+        </w:rPr>
+        <w:t xml:space="preserve"> </w:t>
+      </w:r>
+      <w:proofErr w:type="spellStart"/>
+      <w:r>
+        <w:rPr>
+          <w:rStyle w:val="Hienovarainenkorostus"/>
+        </w:rPr>
+        <w:t>event</w:t>
+      </w:r>
+      <w:proofErr w:type="spellEnd"/>
+      <w:r>
+        <w:rPr>
+          <w:rStyle w:val="Hienovarainenkorostus"/>
+        </w:rPr>
+        <w:t>)</w:t>
+      </w:r>
+      <w:r>
+        <w:t xml:space="preserve">. </w:t>
+      </w:r>
+      <w:r>
+        <w:t>Näin näkymät osaavat näyttää oikeaan tapahtumaan liittyvät sarjat(</w:t>
+      </w:r>
+      <w:proofErr w:type="spellStart"/>
+      <w:r>
+        <w:t>contest</w:t>
+      </w:r>
+      <w:proofErr w:type="spellEnd"/>
+      <w:r>
+        <w:t>) ja niihin liittyvät osanottajat.</w:t>
+      </w:r>
+      <w:r>
+        <w:t xml:space="preserve"> </w:t>
+      </w:r>
+      <w:r>
+        <w:t xml:space="preserve">Kontrollereiden </w:t>
+      </w:r>
+      <w:proofErr w:type="spellStart"/>
+      <w:r>
+        <w:t>initialize</w:t>
+      </w:r>
+      <w:proofErr w:type="spellEnd"/>
+      <w:r>
+        <w:t xml:space="preserve">-metodi ajetaan jo resurssien lataamisen yhteydessä, joten </w:t>
+      </w:r>
+      <w:proofErr w:type="spellStart"/>
+      <w:r>
+        <w:t>setSelectedEvent</w:t>
+      </w:r>
+      <w:proofErr w:type="spellEnd"/>
+      <w:r>
+        <w:t xml:space="preserve"> tapahtuu vasta sen jälkeen. Jotta näkymän tiedot vastaisivat käytössä olevaa tapahtumaa, tässä metodissa tapahtuu myös tietojen lataaminen käyttöliittymäkomponentteihin.</w:t>
+      </w:r>
+    </w:p>
+    <w:p>
+      <w:r>
+        <w:t xml:space="preserve">Saman tyyppistä tietojen välitystä käytetään, kun </w:t>
+      </w:r>
+      <w:proofErr w:type="spellStart"/>
+      <w:r>
+        <w:t>ListPartisipantViewissä</w:t>
+      </w:r>
+      <w:proofErr w:type="spellEnd"/>
+      <w:r>
+        <w:t xml:space="preserve"> käyttäjä valitsee muokattavan osanottajan ja tämän tiedot </w:t>
+      </w:r>
+      <w:proofErr w:type="spellStart"/>
+      <w:r>
+        <w:t>esiladataan</w:t>
+      </w:r>
+      <w:proofErr w:type="spellEnd"/>
+      <w:r>
+        <w:t xml:space="preserve"> </w:t>
+      </w:r>
+      <w:proofErr w:type="spellStart"/>
+      <w:proofErr w:type="gramStart"/>
+      <w:r>
+        <w:rPr>
+          <w:rStyle w:val="Hienovarainenkorostus"/>
+        </w:rPr>
+        <w:t>populateFields</w:t>
+      </w:r>
+      <w:proofErr w:type="spellEnd"/>
+      <w:r>
+        <w:rPr>
+          <w:rStyle w:val="Hienovarainenkorostus"/>
+        </w:rPr>
+        <w:t>(</w:t>
+      </w:r>
+      <w:proofErr w:type="spellStart"/>
+      <w:proofErr w:type="gramEnd"/>
+      <w:r>
+        <w:rPr>
+          <w:rStyle w:val="Hienovarainenkorostus"/>
+        </w:rPr>
+        <w:t>Participant</w:t>
+      </w:r>
+      <w:proofErr w:type="spellEnd"/>
+      <w:r>
+        <w:rPr>
+          <w:rStyle w:val="Hienovarainenkorostus"/>
+        </w:rPr>
+        <w:t xml:space="preserve"> </w:t>
+      </w:r>
+      <w:proofErr w:type="spellStart"/>
+      <w:r>
+        <w:rPr>
+          <w:rStyle w:val="Hienovarainenkorostus"/>
+        </w:rPr>
+        <w:t>participant</w:t>
+      </w:r>
+      <w:proofErr w:type="spellEnd"/>
+      <w:r>
+        <w:rPr>
+          <w:rStyle w:val="Hienovarainenkorostus"/>
+        </w:rPr>
+        <w:t>)</w:t>
+      </w:r>
+      <w:r>
+        <w:t xml:space="preserve"> -metodilla.</w:t>
+      </w:r>
+    </w:p>
+    <w:p>
+      <w:r>
+        <w:rPr>
+          <w:b/>
+        </w:rPr>
+        <w:t>Uuden kilpailijat luominen:</w:t>
+      </w:r>
+      <w:r>
+        <w:t xml:space="preserve"> Uutta kilpailijaa luodessa tarkistetaan ensin kenttien arvot kontrolleriluokassa</w:t>
+      </w:r>
+      <w:r>
+        <w:t xml:space="preserve"> (metodi </w:t>
+      </w:r>
+      <w:proofErr w:type="spellStart"/>
+      <w:r>
+        <w:t>participantFieldsAreValid</w:t>
+      </w:r>
+      <w:proofErr w:type="spellEnd"/>
+      <w:r>
+        <w:t>)</w:t>
+      </w:r>
+      <w:r>
+        <w:t xml:space="preserve">, lähetetään sitten arvot kilpailijasta vastaavalle </w:t>
+      </w:r>
+      <w:proofErr w:type="spellStart"/>
+      <w:r>
+        <w:t>ParticipantService</w:t>
+      </w:r>
+      <w:proofErr w:type="spellEnd"/>
+      <w:r>
+        <w:t xml:space="preserve">-luokalle ja sen metodille </w:t>
+      </w:r>
+      <w:proofErr w:type="spellStart"/>
+      <w:r>
+        <w:rPr>
+          <w:rStyle w:val="Hienovarainenkorostus"/>
+        </w:rPr>
+        <w:t>save</w:t>
+      </w:r>
+      <w:proofErr w:type="spellEnd"/>
+      <w:r>
+        <w:t>, joka luo arvoja vastaavan osanottajan. Mikäli osanottajalla ei ole vielä id-attribuuttia, eli sitä ei ole tietokannassa, tallennetaan tietokantaan uusi osanottaja. Muussa tapauksessa päivitetään olemassa oleva osanottaja saatujen arvojen mukaiseksi.</w:t>
+      </w:r>
+    </w:p>
+    <w:p/>
+    <w:p>
+      <w:pPr>
+        <w:keepNext/>
+      </w:pPr>
+      <w:r>
+        <w:rPr>
+          <w:noProof/>
+        </w:rPr>
         <w:lastRenderedPageBreak/>
-        <w:t>tapahtuma(</w:t>
-      </w:r>
-      <w:proofErr w:type="spellStart"/>
-      <w:r>
-        <w:t>event</w:t>
-      </w:r>
-      <w:proofErr w:type="spellEnd"/>
-      <w:r>
-        <w:t>) näkymän resurssien lataamisen yhteydessä. Tämä tapahtuu hakemalla ladatun näkymän kontrolleri, esimerkiksi:</w:t>
-      </w:r>
-    </w:p>
-    <w:p>
-      <w:proofErr w:type="gramStart"/>
-      <w:r>
-        <w:rPr>
-          <w:rStyle w:val="Hienovarainenkorostus"/>
-        </w:rPr>
-        <w:t>fxmlLoader.&lt;</w:t>
-      </w:r>
-      <w:proofErr w:type="gramEnd"/>
-      <w:r>
-        <w:rPr>
-          <w:rStyle w:val="Hienovarainenkorostus"/>
-        </w:rPr>
-        <w:t>MainViewController&gt;getController().setSelectedEvent(event);</w:t>
-      </w:r>
-      <w:r>
-        <w:t xml:space="preserve"> </w:t>
-      </w:r>
-    </w:p>
-    <w:p>
-      <w:r>
-        <w:t xml:space="preserve">ja kutsumalla </w:t>
-      </w:r>
-      <w:r>
-        <w:t>kontrollerien metodi</w:t>
-      </w:r>
-      <w:r>
-        <w:t>a</w:t>
-      </w:r>
-      <w:r>
-        <w:t xml:space="preserve"> </w:t>
-      </w:r>
-      <w:proofErr w:type="spellStart"/>
-      <w:proofErr w:type="gramStart"/>
-      <w:r>
-        <w:rPr>
-          <w:rStyle w:val="Hienovarainenkorostus"/>
-        </w:rPr>
-        <w:t>setSelectedEvent</w:t>
-      </w:r>
-      <w:proofErr w:type="spellEnd"/>
-      <w:r>
-        <w:rPr>
-          <w:rStyle w:val="Hienovarainenkorostus"/>
-        </w:rPr>
-        <w:t>(</w:t>
-      </w:r>
-      <w:proofErr w:type="spellStart"/>
-      <w:proofErr w:type="gramEnd"/>
-      <w:r>
-        <w:rPr>
-          <w:rStyle w:val="Hienovarainenkorostus"/>
-        </w:rPr>
-        <w:t>Event</w:t>
-      </w:r>
-      <w:proofErr w:type="spellEnd"/>
-      <w:r>
-        <w:rPr>
-          <w:rStyle w:val="Hienovarainenkorostus"/>
-        </w:rPr>
-        <w:t xml:space="preserve"> </w:t>
-      </w:r>
-      <w:proofErr w:type="spellStart"/>
-      <w:r>
-        <w:rPr>
-          <w:rStyle w:val="Hienovarainenkorostus"/>
-        </w:rPr>
-        <w:t>event</w:t>
-      </w:r>
-      <w:proofErr w:type="spellEnd"/>
-      <w:r>
-        <w:rPr>
-          <w:rStyle w:val="Hienovarainenkorostus"/>
-        </w:rPr>
-        <w:t>)</w:t>
-      </w:r>
-      <w:r>
-        <w:t xml:space="preserve">. </w:t>
-      </w:r>
-      <w:r>
-        <w:t>Näin näkymät osaavat näyttää oikeaan tapahtumaan liittyvät sarjat(</w:t>
-      </w:r>
-      <w:proofErr w:type="spellStart"/>
-      <w:r>
-        <w:t>contest</w:t>
-      </w:r>
-      <w:proofErr w:type="spellEnd"/>
-      <w:r>
-        <w:t>) ja niihin liittyvät osanottajat.</w:t>
-      </w:r>
-      <w:r>
-        <w:t xml:space="preserve"> </w:t>
-      </w:r>
-      <w:r>
-        <w:t xml:space="preserve">Kontrollereiden </w:t>
-      </w:r>
-      <w:proofErr w:type="spellStart"/>
-      <w:r>
-        <w:t>initialize</w:t>
-      </w:r>
-      <w:proofErr w:type="spellEnd"/>
-      <w:r>
-        <w:t xml:space="preserve">-metodi ajetaan jo resurssien lataamisen yhteydessä, joten </w:t>
-      </w:r>
-      <w:proofErr w:type="spellStart"/>
-      <w:r>
-        <w:t>setSelectedEvent</w:t>
-      </w:r>
-      <w:proofErr w:type="spellEnd"/>
-      <w:r>
-        <w:t xml:space="preserve"> tapahtuu vasta sen jälkeen. Jotta näkymän tiedot vastaisivat käytössä olevaa tapahtumaa, tässä metodissa tapahtuu myös tietojen lataaminen käyttöliittymäkomponentteihin.</w:t>
-      </w:r>
-    </w:p>
-    <w:p>
-      <w:r>
-        <w:t xml:space="preserve">Saman tyyppistä tietojen välitystä käytetään, kun </w:t>
-      </w:r>
-      <w:proofErr w:type="spellStart"/>
-      <w:r>
-        <w:t>ListPartisipantViewissä</w:t>
-      </w:r>
-      <w:proofErr w:type="spellEnd"/>
-      <w:r>
-        <w:t xml:space="preserve"> käyttäjä valitsee muokattavan osanottajan ja tämän tiedot </w:t>
-      </w:r>
-      <w:proofErr w:type="spellStart"/>
-      <w:r>
-        <w:t>esiladataan</w:t>
-      </w:r>
-      <w:proofErr w:type="spellEnd"/>
-      <w:r>
-        <w:t xml:space="preserve"> </w:t>
-      </w:r>
-      <w:proofErr w:type="spellStart"/>
-      <w:proofErr w:type="gramStart"/>
-      <w:r>
-        <w:rPr>
-          <w:rStyle w:val="Hienovarainenkorostus"/>
-        </w:rPr>
-        <w:t>populateFields</w:t>
-      </w:r>
-      <w:proofErr w:type="spellEnd"/>
-      <w:r>
-        <w:rPr>
-          <w:rStyle w:val="Hienovarainenkorostus"/>
-        </w:rPr>
-        <w:t>(</w:t>
-      </w:r>
-      <w:proofErr w:type="spellStart"/>
-      <w:proofErr w:type="gramEnd"/>
-      <w:r>
-        <w:rPr>
-          <w:rStyle w:val="Hienovarainenkorostus"/>
-        </w:rPr>
-        <w:t>Participant</w:t>
-      </w:r>
-      <w:proofErr w:type="spellEnd"/>
-      <w:r>
-        <w:rPr>
-          <w:rStyle w:val="Hienovarainenkorostus"/>
-        </w:rPr>
-        <w:t xml:space="preserve"> </w:t>
-      </w:r>
-      <w:proofErr w:type="spellStart"/>
-      <w:r>
-        <w:rPr>
-          <w:rStyle w:val="Hienovarainenkorostus"/>
-        </w:rPr>
-        <w:t>participant</w:t>
-      </w:r>
-      <w:proofErr w:type="spellEnd"/>
-      <w:r>
-        <w:rPr>
-          <w:rStyle w:val="Hienovarainenkorostus"/>
-        </w:rPr>
-        <w:t>)</w:t>
-      </w:r>
-      <w:r>
-        <w:t xml:space="preserve"> -metodilla.</w:t>
-      </w:r>
-    </w:p>
-    <w:p>
-      <w:r>
-        <w:rPr>
-          <w:b/>
-        </w:rPr>
-        <w:t>Uuden kilpailijat luominen:</w:t>
-      </w:r>
-      <w:r>
-        <w:t xml:space="preserve"> Uutta kilpailijaa luodessa tarkistetaan ensin kenttien arvot kontrolleriluokassa</w:t>
-      </w:r>
-      <w:r>
-        <w:t xml:space="preserve"> (metodi </w:t>
-      </w:r>
-      <w:proofErr w:type="spellStart"/>
-      <w:r>
-        <w:t>participantFieldsAreValid</w:t>
-      </w:r>
-      <w:proofErr w:type="spellEnd"/>
-      <w:r>
-        <w:t>)</w:t>
-      </w:r>
-      <w:r>
-        <w:t xml:space="preserve">, lähetetään sitten arvot kilpailijasta vastaavalle </w:t>
-      </w:r>
-      <w:proofErr w:type="spellStart"/>
-      <w:r>
-        <w:t>ParticipantService</w:t>
-      </w:r>
-      <w:proofErr w:type="spellEnd"/>
-      <w:r>
-        <w:t xml:space="preserve">-luokalle ja sen metodille </w:t>
-      </w:r>
-      <w:proofErr w:type="spellStart"/>
-      <w:r>
-        <w:rPr>
-          <w:rStyle w:val="Hienovarainenkorostus"/>
-        </w:rPr>
-        <w:t>save</w:t>
-      </w:r>
-      <w:proofErr w:type="spellEnd"/>
-      <w:r>
-        <w:t>, joka luo arvoja vastaavan osanottajan. Mikäli osanottajalla ei ole vielä id-attribuuttia, eli sitä ei ole tietokannassa, tallennetaan tietokantaan uusi osanottaja. Muussa tapauksessa päivitetään olemassa oleva osanottaja saatujen arvojen mukaiseksi.</w:t>
-      </w:r>
-    </w:p>
-    <w:p/>
-    <w:p>
-      <w:pPr>
-        <w:keepNext/>
-      </w:pPr>
-      <w:r>
-        <w:rPr>
-          <w:noProof/>
-        </w:rPr>
         <w:drawing>
           <wp:inline distT="0" distB="0" distL="0" distR="0" wp14:anchorId="71C79B98" wp14:editId="11A90D95">
             <wp:extent cx="6120130" cy="3897630"/>
@@ -7911,94 +7805,94 @@
         <w:rPr>
           <w:b/>
         </w:rPr>
+        <w:t>Kilpailijan ajan syöttäminen:</w:t>
+      </w:r>
+      <w:r>
+        <w:t xml:space="preserve"> Toisena erimerkkinä osanottajan tullessa maaliin käyttäjä syöttää osanottajan kilpailunumeron ja tälle kellotetun ajan ja painaa ”Lisää” nappia. Ensin tarkistetaan kenttien syötteiden oikeellisuus </w:t>
+      </w:r>
+      <w:proofErr w:type="spellStart"/>
+      <w:proofErr w:type="gramStart"/>
+      <w:r>
+        <w:rPr>
+          <w:rStyle w:val="Hienovarainenkorostus"/>
+        </w:rPr>
+        <w:t>fieldsAreValid</w:t>
+      </w:r>
+      <w:proofErr w:type="spellEnd"/>
+      <w:r>
+        <w:t>(</w:t>
+      </w:r>
+      <w:proofErr w:type="gramEnd"/>
+      <w:r>
+        <w:t xml:space="preserve">)-metodissa. Seuraavakasi haetaan </w:t>
+      </w:r>
+      <w:proofErr w:type="spellStart"/>
+      <w:r>
+        <w:t>participantServiceltä</w:t>
+      </w:r>
+      <w:proofErr w:type="spellEnd"/>
+      <w:r>
+        <w:t xml:space="preserve"> syötettyä numeroa vastaava osanottaja. Varmistetaan, että kilpailunumero on käytössä ja ettei osanottaja ole jo merkattu maaliin, muuten kutsutaan </w:t>
+      </w:r>
+      <w:proofErr w:type="spellStart"/>
+      <w:r>
+        <w:t>ParticipantServicen</w:t>
+      </w:r>
+      <w:proofErr w:type="spellEnd"/>
+      <w:r>
+        <w:t xml:space="preserve"> </w:t>
+      </w:r>
+      <w:proofErr w:type="spellStart"/>
+      <w:r>
+        <w:rPr>
+          <w:rStyle w:val="Hienovarainenkorostus"/>
+        </w:rPr>
+        <w:t>addToFinished</w:t>
+      </w:r>
+      <w:proofErr w:type="spellEnd"/>
+      <w:r>
+        <w:t xml:space="preserve">-metodia. Seuraavaksi koetetaan muuttaa aikakentän </w:t>
+      </w:r>
+      <w:proofErr w:type="spellStart"/>
+      <w:r>
+        <w:rPr>
+          <w:rStyle w:val="Hienovarainenkorostus"/>
+        </w:rPr>
+        <w:t>String</w:t>
+      </w:r>
+      <w:proofErr w:type="spellEnd"/>
+      <w:r>
+        <w:t xml:space="preserve">-muotoinen arvo </w:t>
+      </w:r>
+      <w:proofErr w:type="spellStart"/>
+      <w:r>
+        <w:rPr>
+          <w:rStyle w:val="Hienovarainenkorostus"/>
+        </w:rPr>
+        <w:t>Duration</w:t>
+      </w:r>
+      <w:proofErr w:type="spellEnd"/>
+      <w:r>
+        <w:t xml:space="preserve">-muotoiseksi. Jos muunnos onnistuu, asetetaan osanottajan kilpailuaika vastaamana sitä ja kutsutaan </w:t>
+      </w:r>
+      <w:proofErr w:type="spellStart"/>
+      <w:r>
+        <w:t>dao</w:t>
+      </w:r>
+      <w:proofErr w:type="spellEnd"/>
+      <w:r>
+        <w:t>-kerroksen metodia tietojen tallentamiseksi tietokantaan. Lopulta päivitetään näkymä vastaamaan uutta tilannetta.</w:t>
+      </w:r>
+    </w:p>
+    <w:p>
+      <w:pPr>
+        <w:keepNext/>
+      </w:pPr>
+      <w:r>
+        <w:rPr>
+          <w:noProof/>
+        </w:rPr>
         <w:lastRenderedPageBreak/>
-        <w:t>Kilpailijan ajan syöttäminen:</w:t>
-      </w:r>
-      <w:r>
-        <w:t xml:space="preserve"> Toisena erimerkkinä osanottajan tullessa maaliin käyttäjä syöttää osanottajan kilpailunumeron ja tälle kellotetun ajan ja painaa ”Lisää” nappia. Ensin tarkistetaan kenttien syötteiden oikeellisuus </w:t>
-      </w:r>
-      <w:proofErr w:type="spellStart"/>
-      <w:proofErr w:type="gramStart"/>
-      <w:r>
-        <w:rPr>
-          <w:rStyle w:val="Hienovarainenkorostus"/>
-        </w:rPr>
-        <w:t>fieldsAreValid</w:t>
-      </w:r>
-      <w:proofErr w:type="spellEnd"/>
-      <w:r>
-        <w:t>(</w:t>
-      </w:r>
-      <w:proofErr w:type="gramEnd"/>
-      <w:r>
-        <w:t xml:space="preserve">)-metodissa. Seuraavakasi haetaan </w:t>
-      </w:r>
-      <w:proofErr w:type="spellStart"/>
-      <w:r>
-        <w:t>participantServiceltä</w:t>
-      </w:r>
-      <w:proofErr w:type="spellEnd"/>
-      <w:r>
-        <w:t xml:space="preserve"> syötettyä numeroa vastaava osanottaja. Varmistetaan, että kilpailunumero on käytössä ja ettei osanottaja ole jo merkattu maaliin, muuten kutsutaan </w:t>
-      </w:r>
-      <w:proofErr w:type="spellStart"/>
-      <w:r>
-        <w:t>ParticipantServicen</w:t>
-      </w:r>
-      <w:proofErr w:type="spellEnd"/>
-      <w:r>
-        <w:t xml:space="preserve"> </w:t>
-      </w:r>
-      <w:proofErr w:type="spellStart"/>
-      <w:r>
-        <w:rPr>
-          <w:rStyle w:val="Hienovarainenkorostus"/>
-        </w:rPr>
-        <w:t>addToFinished</w:t>
-      </w:r>
-      <w:proofErr w:type="spellEnd"/>
-      <w:r>
-        <w:t xml:space="preserve">-metodia. Seuraavaksi koetetaan muuttaa aikakentän </w:t>
-      </w:r>
-      <w:proofErr w:type="spellStart"/>
-      <w:r>
-        <w:rPr>
-          <w:rStyle w:val="Hienovarainenkorostus"/>
-        </w:rPr>
-        <w:t>String</w:t>
-      </w:r>
-      <w:proofErr w:type="spellEnd"/>
-      <w:r>
-        <w:t xml:space="preserve">-muotoinen arvo </w:t>
-      </w:r>
-      <w:proofErr w:type="spellStart"/>
-      <w:r>
-        <w:rPr>
-          <w:rStyle w:val="Hienovarainenkorostus"/>
-        </w:rPr>
-        <w:t>Duration</w:t>
-      </w:r>
-      <w:proofErr w:type="spellEnd"/>
-      <w:r>
-        <w:t xml:space="preserve">-muotoiseksi. Jos muunnos onnistuu, asetetaan osanottajan kilpailuaika vastaamana sitä ja kutsutaan </w:t>
-      </w:r>
-      <w:proofErr w:type="spellStart"/>
-      <w:r>
-        <w:t>dao</w:t>
-      </w:r>
-      <w:proofErr w:type="spellEnd"/>
-      <w:r>
-        <w:t>-kerroksen metodia tietojen tallentamiseksi tietokantaan. Lopulta päivitetään näkymä vastaamaan uutta tilannetta.</w:t>
-      </w:r>
-    </w:p>
-    <w:p>
-      <w:pPr>
-        <w:keepNext/>
-      </w:pPr>
-      <w:r>
-        <w:rPr>
-          <w:noProof/>
-        </w:rPr>
         <w:drawing>
           <wp:inline distT="0" distB="0" distL="0" distR="0" wp14:anchorId="1D7ACE3E" wp14:editId="0B46F472">
             <wp:extent cx="6120130" cy="5154930"/>
@@ -8262,56 +8156,247 @@
       </w:r>
       <w:proofErr w:type="spellEnd"/>
       <w:r>
-        <w:t>-</w:t>
-      </w:r>
-      <w:r>
+        <w:t>-ikkuna</w:t>
+      </w:r>
+      <w:r>
+        <w:t>ll</w:t>
+      </w:r>
+      <w:r>
+        <w:t xml:space="preserve">a, joka palauttaa </w:t>
+      </w:r>
+      <w:proofErr w:type="spellStart"/>
+      <w:r>
+        <w:rPr>
+          <w:rStyle w:val="Hienovarainenkorostus"/>
+        </w:rPr>
+        <w:t>true</w:t>
+      </w:r>
+      <w:proofErr w:type="spellEnd"/>
+      <w:r>
+        <w:t>, mikäli käyttäjä haluaa toteuttaa muutoksen</w:t>
+      </w:r>
+      <w:r>
+        <w:t xml:space="preserve"> (painaa ok)</w:t>
+      </w:r>
+      <w:r>
+        <w:t xml:space="preserve"> ja muuten </w:t>
+      </w:r>
+      <w:proofErr w:type="spellStart"/>
+      <w:r>
+        <w:t>false</w:t>
+      </w:r>
+      <w:proofErr w:type="spellEnd"/>
+      <w:r>
+        <w:t>.</w:t>
+      </w:r>
+      <w:r>
+        <w:t xml:space="preserve"> Mikäli palautettu arvo oli </w:t>
+      </w:r>
+      <w:proofErr w:type="spellStart"/>
+      <w:r>
+        <w:rPr>
+          <w:rStyle w:val="Hienovarainenkorostus"/>
+        </w:rPr>
+        <w:t>true</w:t>
+      </w:r>
+      <w:proofErr w:type="spellEnd"/>
+      <w:r>
+        <w:t xml:space="preserve">, lähetetään poisto pyyntö kontrolleriluokasta </w:t>
+      </w:r>
+      <w:proofErr w:type="spellStart"/>
+      <w:r>
+        <w:t>service</w:t>
+      </w:r>
+      <w:proofErr w:type="spellEnd"/>
+      <w:r>
+        <w:t xml:space="preserve">-tasolle ja siitä eteenpäin. </w:t>
+      </w:r>
+    </w:p>
+    <w:p>
+      <w:proofErr w:type="spellStart"/>
+      <w:r>
+        <w:t>ContestService</w:t>
+      </w:r>
+      <w:proofErr w:type="spellEnd"/>
+      <w:r>
+        <w:t xml:space="preserve"> luokan </w:t>
+      </w:r>
+      <w:proofErr w:type="spellStart"/>
+      <w:r>
+        <w:t>Delete</w:t>
+      </w:r>
+      <w:proofErr w:type="spellEnd"/>
+      <w:r>
+        <w:t xml:space="preserve">-metodi </w:t>
+      </w:r>
+      <w:proofErr w:type="gramStart"/>
+      <w:r>
+        <w:t>tarkist</w:t>
+      </w:r>
+      <w:r>
+        <w:t>aa</w:t>
+      </w:r>
+      <w:proofErr w:type="gramEnd"/>
+      <w:r>
+        <w:t xml:space="preserve"> ettei sarjaan kuulu osanottajia, ennen kuin jatkaa poistopyyntöä. </w:t>
+      </w:r>
+      <w:proofErr w:type="spellStart"/>
+      <w:proofErr w:type="gramStart"/>
+      <w:r>
+        <w:rPr>
+          <w:rStyle w:val="Hienovarainenkorostus"/>
+        </w:rPr>
+        <w:t>showErrorDialog</w:t>
+      </w:r>
+      <w:proofErr w:type="spellEnd"/>
+      <w:r>
+        <w:rPr>
+          <w:rStyle w:val="Hienovarainenkorostus"/>
+        </w:rPr>
+        <w:t>(</w:t>
+      </w:r>
+      <w:proofErr w:type="spellStart"/>
+      <w:proofErr w:type="gramEnd"/>
+      <w:r>
+        <w:rPr>
+          <w:rStyle w:val="Hienovarainenkorostus"/>
+        </w:rPr>
+        <w:t>String</w:t>
+      </w:r>
+      <w:proofErr w:type="spellEnd"/>
+      <w:r>
+        <w:rPr>
+          <w:rStyle w:val="Hienovarainenkorostus"/>
+        </w:rPr>
+        <w:t>)</w:t>
+      </w:r>
+      <w:r>
+        <w:t xml:space="preserve"> – ikkuna avautuu informoimaan käyttäjää tilanteesta</w:t>
+      </w:r>
+      <w:r>
+        <w:t>, mikä osanottajia löytyy</w:t>
+      </w:r>
+      <w:r>
+        <w:t>.</w:t>
+      </w:r>
+    </w:p>
+    <w:p>
+      <w:r>
+        <w:rPr>
+          <w:b/>
+        </w:rPr>
         <w:lastRenderedPageBreak/>
-        <w:t>ikkuna</w:t>
-      </w:r>
-      <w:r>
-        <w:t>ll</w:t>
-      </w:r>
-      <w:r>
-        <w:t xml:space="preserve">a, joka palauttaa </w:t>
-      </w:r>
-      <w:proofErr w:type="spellStart"/>
+        <w:t>Käyttäjien haku:</w:t>
+      </w:r>
+      <w:r>
+        <w:t xml:space="preserve"> </w:t>
+      </w:r>
+      <w:r>
+        <w:t xml:space="preserve">Etsi toiminnallisuus </w:t>
+      </w:r>
+      <w:proofErr w:type="spellStart"/>
+      <w:r>
+        <w:t>ListParticipant</w:t>
+      </w:r>
+      <w:proofErr w:type="spellEnd"/>
+      <w:r>
+        <w:t>-näkymässä</w:t>
+      </w:r>
+      <w:r>
+        <w:t xml:space="preserve"> puolestaan hakee </w:t>
+      </w:r>
+      <w:proofErr w:type="spellStart"/>
+      <w:r>
+        <w:t>ParticipantService</w:t>
+      </w:r>
+      <w:proofErr w:type="spellEnd"/>
+      <w:r>
+        <w:t>-luokan</w:t>
+      </w:r>
+      <w:r>
+        <w:t xml:space="preserve"> </w:t>
+      </w:r>
+      <w:proofErr w:type="spellStart"/>
+      <w:proofErr w:type="gramStart"/>
       <w:r>
         <w:rPr>
           <w:rStyle w:val="Hienovarainenkorostus"/>
         </w:rPr>
-        <w:t>true</w:t>
-      </w:r>
-      <w:proofErr w:type="spellEnd"/>
-      <w:r>
-        <w:t>, mikäli käyttäjä haluaa toteuttaa muutoksen</w:t>
-      </w:r>
-      <w:r>
-        <w:t xml:space="preserve"> (painaa ok)</w:t>
-      </w:r>
-      <w:r>
-        <w:t xml:space="preserve"> ja muuten </w:t>
-      </w:r>
-      <w:proofErr w:type="spellStart"/>
-      <w:r>
-        <w:t>false</w:t>
-      </w:r>
-      <w:proofErr w:type="spellEnd"/>
-      <w:r>
-        <w:t>.</w:t>
-      </w:r>
-      <w:r>
-        <w:t xml:space="preserve"> Mikäli palautettu arvo oli </w:t>
-      </w:r>
-      <w:proofErr w:type="spellStart"/>
+        <w:t>findByNameOrNumber</w:t>
+      </w:r>
+      <w:proofErr w:type="spellEnd"/>
       <w:r>
         <w:rPr>
           <w:rStyle w:val="Hienovarainenkorostus"/>
         </w:rPr>
-        <w:t>true</w:t>
-      </w:r>
-      <w:proofErr w:type="spellEnd"/>
-      <w:r>
-        <w:t xml:space="preserve">, lähetetään poisto pyyntö kontrolleriluokasta </w:t>
+        <w:t>(</w:t>
+      </w:r>
+      <w:proofErr w:type="spellStart"/>
+      <w:proofErr w:type="gramEnd"/>
+      <w:r>
+        <w:rPr>
+          <w:rStyle w:val="Hienovarainenkorostus"/>
+        </w:rPr>
+        <w:t>String</w:t>
+      </w:r>
+      <w:proofErr w:type="spellEnd"/>
+      <w:r>
+        <w:rPr>
+          <w:rStyle w:val="Hienovarainenkorostus"/>
+        </w:rPr>
+        <w:t>)</w:t>
+      </w:r>
+      <w:r>
+        <w:t>avulla listan hakuehdot täyttävistä kilpailijoista ja täyttää taulunäkymän näillä tuloksilla.</w:t>
+      </w:r>
+    </w:p>
+    <w:p/>
+    <w:p>
+      <w:pPr>
+        <w:pStyle w:val="Otsikko2"/>
+      </w:pPr>
+      <w:bookmarkStart w:id="14" w:name="_Toc7682927"/>
+      <w:r>
+        <w:t>Testaus</w:t>
+      </w:r>
+      <w:bookmarkEnd w:id="14"/>
+    </w:p>
+    <w:p/>
+    <w:p>
+      <w:r>
+        <w:t xml:space="preserve">Testaus on toteutettu </w:t>
+      </w:r>
+      <w:proofErr w:type="spellStart"/>
+      <w:r>
+        <w:t>JUnitilla</w:t>
+      </w:r>
+      <w:proofErr w:type="spellEnd"/>
+      <w:r>
+        <w:t xml:space="preserve"> ja testikattavuutta tarkastellaan </w:t>
+      </w:r>
+      <w:proofErr w:type="spellStart"/>
+      <w:r>
+        <w:t>JaCoco:n</w:t>
+      </w:r>
+      <w:proofErr w:type="spellEnd"/>
+      <w:r>
+        <w:t xml:space="preserve"> avulla.</w:t>
+      </w:r>
+    </w:p>
+    <w:p>
+      <w:r>
+        <w:t xml:space="preserve">Rivi- ja haaraumakattavuus </w:t>
+      </w:r>
+      <w:r>
+        <w:t xml:space="preserve">domain, </w:t>
+      </w:r>
+      <w:proofErr w:type="spellStart"/>
+      <w:r>
+        <w:t>dao</w:t>
+      </w:r>
+      <w:proofErr w:type="spellEnd"/>
+      <w:r>
+        <w:t xml:space="preserve"> ja </w:t>
       </w:r>
       <w:proofErr w:type="spellStart"/>
       <w:r>
@@ -8319,469 +8404,531 @@
       </w:r>
       <w:proofErr w:type="spellEnd"/>
       <w:r>
-        <w:t xml:space="preserve">-tasolle ja siitä eteenpäin. </w:t>
-      </w:r>
-    </w:p>
-    <w:p>
-      <w:proofErr w:type="spellStart"/>
-      <w:r>
-        <w:t>ContestService</w:t>
-      </w:r>
-      <w:proofErr w:type="spellEnd"/>
-      <w:r>
-        <w:t xml:space="preserve"> luokan </w:t>
-      </w:r>
-      <w:proofErr w:type="spellStart"/>
-      <w:r>
-        <w:t>Delete</w:t>
-      </w:r>
-      <w:proofErr w:type="spellEnd"/>
-      <w:r>
-        <w:t xml:space="preserve">-metodi </w:t>
+        <w:t xml:space="preserve"> pakkauksien osalta </w:t>
+      </w:r>
+      <w:r>
+        <w:t xml:space="preserve">on hyvä, </w:t>
+      </w:r>
+      <w:r>
+        <w:t>lähes</w:t>
+      </w:r>
+      <w:r>
+        <w:t xml:space="preserve"> 90%. Sen sijaan </w:t>
+      </w:r>
+      <w:r>
+        <w:t>käyttöliittymä jä</w:t>
+      </w:r>
+      <w:r>
+        <w:t>ä</w:t>
+      </w:r>
+      <w:r>
+        <w:t xml:space="preserve"> vaille</w:t>
+      </w:r>
+      <w:r>
+        <w:t xml:space="preserve"> automaattista</w:t>
+      </w:r>
+      <w:r>
+        <w:t xml:space="preserve"> testausta.</w:t>
+      </w:r>
+      <w:r>
+        <w:t xml:space="preserve"> Kutakin metodia testataan tyypillisesti muutamalla </w:t>
+      </w:r>
+      <w:proofErr w:type="spellStart"/>
+      <w:r>
+        <w:t>assertEqualssilla</w:t>
+      </w:r>
+      <w:proofErr w:type="spellEnd"/>
+      <w:r>
+        <w:t xml:space="preserve"> tai </w:t>
+      </w:r>
+      <w:proofErr w:type="spellStart"/>
+      <w:r>
+        <w:t>assertTruella</w:t>
+      </w:r>
+      <w:proofErr w:type="spellEnd"/>
+      <w:r>
+        <w:t xml:space="preserve">. Joitakin metodeja testataan myös </w:t>
+      </w:r>
+      <w:proofErr w:type="spellStart"/>
+      <w:r>
+        <w:t>null</w:t>
+      </w:r>
+      <w:proofErr w:type="spellEnd"/>
+      <w:r>
+        <w:t xml:space="preserve">-arvoilla, jolla varmistetaan toiminta tilanteissa, joissa metodi ei jostain syystä saa </w:t>
+      </w:r>
+      <w:r>
+        <w:t>ku</w:t>
+      </w:r>
+      <w:r>
+        <w:t>n</w:t>
+      </w:r>
+      <w:r>
+        <w:t xml:space="preserve">nollista </w:t>
+      </w:r>
+      <w:r>
+        <w:t>parametriä.</w:t>
+      </w:r>
+    </w:p>
+    <w:p>
+      <w:r>
+        <w:drawing>
+          <wp:inline distT="0" distB="0" distL="0" distR="0" wp14:anchorId="487190D1" wp14:editId="08C01EC8">
+            <wp:extent cx="6120130" cy="1034415"/>
+            <wp:effectExtent l="0" t="0" r="0" b="0"/>
+            <wp:docPr id="28" name="Kuva 28"/>
+            <wp:cNvGraphicFramePr>
+              <a:graphicFrameLocks xmlns:a="http://schemas.openxmlformats.org/drawingml/2006/main" noChangeAspect="1"/>
+            </wp:cNvGraphicFramePr>
+            <a:graphic xmlns:a="http://schemas.openxmlformats.org/drawingml/2006/main">
+              <a:graphicData uri="http://schemas.openxmlformats.org/drawingml/2006/picture">
+                <pic:pic xmlns:pic="http://schemas.openxmlformats.org/drawingml/2006/picture">
+                  <pic:nvPicPr>
+                    <pic:cNvPr id="1" name=""/>
+                    <pic:cNvPicPr/>
+                  </pic:nvPicPr>
+                  <pic:blipFill>
+                    <a:blip r:embed="rId16"/>
+                    <a:stretch>
+                      <a:fillRect/>
+                    </a:stretch>
+                  </pic:blipFill>
+                  <pic:spPr>
+                    <a:xfrm>
+                      <a:off x="0" y="0"/>
+                      <a:ext cx="6120130" cy="1034415"/>
+                    </a:xfrm>
+                    <a:prstGeom prst="rect">
+                      <a:avLst/>
+                    </a:prstGeom>
+                  </pic:spPr>
+                </pic:pic>
+              </a:graphicData>
+            </a:graphic>
+          </wp:inline>
+        </w:drawing>
+      </w:r>
+    </w:p>
+    <w:p>
+      <w:r>
+        <w:t xml:space="preserve">Yksittäisten luokkien lisäksi ohjelmaa </w:t>
+      </w:r>
+      <w:r>
+        <w:t>on testattu</w:t>
+      </w:r>
+      <w:r>
+        <w:t xml:space="preserve"> Servicejen kohdalla hyödyntämällä </w:t>
+      </w:r>
+      <w:proofErr w:type="spellStart"/>
+      <w:r>
+        <w:t>service</w:t>
+      </w:r>
+      <w:proofErr w:type="spellEnd"/>
+      <w:r>
+        <w:t xml:space="preserve">-luokkien lisäksi myös </w:t>
+      </w:r>
+      <w:proofErr w:type="spellStart"/>
+      <w:r>
+        <w:t>dao</w:t>
+      </w:r>
+      <w:proofErr w:type="spellEnd"/>
+      <w:r>
+        <w:t>-luokkia.</w:t>
+      </w:r>
+      <w:r>
+        <w:t xml:space="preserve"> Service-tasolle tulevat pyynnöt ohjataan </w:t>
+      </w:r>
+      <w:proofErr w:type="spellStart"/>
+      <w:r>
+        <w:t>dao</w:t>
+      </w:r>
+      <w:proofErr w:type="spellEnd"/>
+      <w:r>
+        <w:t>-luokille ja siitä tietokannalle.</w:t>
+      </w:r>
+    </w:p>
+    <w:p>
+      <w:proofErr w:type="spellStart"/>
+      <w:r>
+        <w:t>Deo</w:t>
+      </w:r>
+      <w:proofErr w:type="spellEnd"/>
+      <w:r>
+        <w:t xml:space="preserve">-luokkien testit kirjoitetaan varsinaiseen tietokantaan. Tämä ei toki ole hyvä asia, koska tällöin kantaan voi jäädä ylimääräisiä rivejä, vaikka testeissä pyritäänkin aina poistamaan se mikä on lisättykin. Tietokanta on paikallinen, eikä sen siten pitäisi päätyä muutenkaan käyttäjälle. Lisäksi tällä järjestelyllä tulee testattua todella käytettävän tietokannan toiminta. Joka tapauksessa tietokannan käsittely testeissä on rajoittunutta. Ongelman ratkaisemiseen voisi käyttää jotain tietokantojen testauskehystä. </w:t>
+      </w:r>
+      <w:bookmarkStart w:id="15" w:name="_GoBack"/>
+      <w:bookmarkEnd w:id="15"/>
+    </w:p>
+    <w:p>
+      <w:pPr>
+        <w:pStyle w:val="Otsikko3"/>
+      </w:pPr>
+      <w:r>
+        <w:t>Järjestelmän manuaalinen testaus:</w:t>
+      </w:r>
+    </w:p>
+    <w:p>
+      <w:r>
+        <w:t>Näiden lisäksi ohjelmaa on testattu manuaalisesti liikkumalla ohjelmassa tilasta toiseen ja syöttämällä kenttiin yllättäviäkin syötteitä, sekä painelemalla nappeja myös epäloogisessa järjestyksessä. Haluttujen tietojen päätymistä käyttöliittymästä tietokantaan on myös testattu tekemällä syötteet ja seuraamalla tietokannan sisältöä manuaalisesti konsolista. Tätä on tehty myös säännöllisesti koodimuutosten jälkeen.</w:t>
+      </w:r>
+    </w:p>
+    <w:p>
+      <w:r>
+        <w:t>Manuaalisia testauk</w:t>
+      </w:r>
+      <w:r>
+        <w:t>sen kulkuja</w:t>
+      </w:r>
+      <w:r>
+        <w:t xml:space="preserve"> järjestelmän </w:t>
+      </w:r>
+      <w:r>
+        <w:t>toiminnan varmistamiseksi</w:t>
+      </w:r>
+      <w:r>
+        <w:t>:</w:t>
+      </w:r>
+    </w:p>
+    <w:p>
+      <w:pPr>
+        <w:rPr>
+          <w:b/>
+        </w:rPr>
+      </w:pPr>
+      <w:r>
+        <w:rPr>
+          <w:b/>
+        </w:rPr>
+        <w:t>Tapahtuman ja sarjan luominen</w:t>
+      </w:r>
+      <w:r>
+        <w:rPr>
+          <w:b/>
+        </w:rPr>
+        <w:t>, syötteiden oikeellisuus</w:t>
+      </w:r>
+      <w:r>
+        <w:rPr>
+          <w:b/>
+        </w:rPr>
+        <w:t>:</w:t>
+      </w:r>
+      <w:r>
+        <w:rPr>
+          <w:b/>
+        </w:rPr>
+        <w:t xml:space="preserve"> </w:t>
+      </w:r>
+    </w:p>
+    <w:p>
+      <w:r>
+        <w:t>Luo uusi tapahtuma -&gt; Sarjat, Lisää uusi -&gt; Sarjan tiedot,</w:t>
+      </w:r>
+      <w:r>
+        <w:t xml:space="preserve"> Nimi: ”testisarja”, </w:t>
+      </w:r>
+      <w:r>
+        <w:t>Lähtöaika: ”</w:t>
+      </w:r>
+      <w:r>
+        <w:t>345345</w:t>
+      </w:r>
+      <w:r>
+        <w:t xml:space="preserve">” -&gt; </w:t>
+      </w:r>
+      <w:r>
+        <w:t>”</w:t>
+      </w:r>
+      <w:r>
+        <w:t>Kellon aika väärässä muodossa</w:t>
+      </w:r>
+      <w:r>
+        <w:t>”</w:t>
+      </w:r>
+      <w:r>
+        <w:t xml:space="preserve"> -&gt; OK -&gt; Sarjan tiedot, Lähtöaika: ”44:44” -&gt; Kellon aika väärässä muodossa -&gt; OK -&gt; -&gt; Sarjan tiedot, Lähtöaika: ”12:44”</w:t>
+      </w:r>
+      <w:r>
+        <w:t xml:space="preserve"> -&gt; Tallenna</w:t>
+      </w:r>
+      <w:r>
+        <w:t xml:space="preserve"> -&gt; Sarjat: Tapahtuma löytyy.</w:t>
+      </w:r>
+      <w:r>
+        <w:t xml:space="preserve"> Tapahtuman nimi: ”Testitesti” -&gt; Uudelleen käynnistys -&gt; ”Testitesti” -tapahtuma löytyy -&gt; Valitse -&gt; Tapahtuman tiedot oikein, Sarjat: ”testisarja” -sarja löytyy. </w:t>
+      </w:r>
+    </w:p>
+    <w:p>
+      <w:r>
+        <w:rPr>
+          <w:b/>
+        </w:rPr>
+        <w:lastRenderedPageBreak/>
+        <w:t>Osanottajien lisääminen sarjaan</w:t>
+      </w:r>
+      <w:r>
+        <w:rPr>
+          <w:b/>
+        </w:rPr>
+        <w:t>, muokkaaminen ja poistaminen</w:t>
+      </w:r>
+      <w:r>
+        <w:rPr>
+          <w:b/>
+        </w:rPr>
+        <w:t>, syötteiden oikeellisuus</w:t>
+      </w:r>
+      <w:r>
+        <w:rPr>
+          <w:b/>
+        </w:rPr>
+        <w:t>, poistaminen</w:t>
+      </w:r>
+      <w:r>
+        <w:t xml:space="preserve">: </w:t>
+      </w:r>
+    </w:p>
+    <w:p>
+      <w:r>
+        <w:t>Ilmoittautuneet -&gt; Näytä sarja: ”testisarja” löytyy. -&gt; Osanottajat, lisää uusi -&gt; Uusi kilpailija, lähtönumero -1</w:t>
+      </w:r>
+      <w:r>
+        <w:t xml:space="preserve">, muut kentät tyhjiä -&gt; Tallenna -&gt; ”Tarkista lähtönumero, Etunimikenttä </w:t>
       </w:r>
       <w:proofErr w:type="gramStart"/>
       <w:r>
-        <w:t>tarkist</w:t>
-      </w:r>
-      <w:r>
-        <w:t>aa</w:t>
+        <w:t>on tyhjä Sukunimikenttä on</w:t>
       </w:r>
       <w:proofErr w:type="gramEnd"/>
       <w:r>
-        <w:t xml:space="preserve"> ettei sarjaan kuulu osanottajia, ennen kuin jatkaa poistopyyntöä. </w:t>
-      </w:r>
-      <w:proofErr w:type="spellStart"/>
+        <w:t xml:space="preserve"> tyhjä Valitse sarja” -&gt; OK -&gt; Lähtönumero: ”abc”, Etunimi: ”etunimi”, Sukunimi: ”sukunimi”, Sarja: ”testisarja” -&gt; Tallenna -&gt; ”Tarkista lähtönumero” -&gt; OK -&gt; Lähtönumero: ”9999” -&gt; Tallenna -&gt; Osanottajat, ”9999 etunimi sukunimi” löytyy. -&gt; muokkaa -&gt; Muokkaa -&gt; Tiedot näkyvät oikein -&gt; Lähtönumero: ”99” -&gt; Tallenna -&gt; Osanottajat: ”99 etunimi sukunimi” löytyy. -&gt; Poista -&gt; ”Haluatko varmasti poistaa osanottajan etunimi sukunimi” -&gt; OK -&gt; Osanottajat on tyhjä.</w:t>
+      </w:r>
+    </w:p>
+    <w:p>
+      <w:r>
+        <w:rPr>
+          <w:b/>
+        </w:rPr>
+        <w:t>Kilpailutila</w:t>
+      </w:r>
+      <w:r>
+        <w:rPr>
+          <w:b/>
+        </w:rPr>
+        <w:t xml:space="preserve">, osanottajat oikeassa taulussa, </w:t>
+      </w:r>
+      <w:r>
+        <w:rPr>
+          <w:b/>
+        </w:rPr>
+        <w:t>ajan syöttäminen</w:t>
+      </w:r>
+      <w:r>
+        <w:rPr>
+          <w:b/>
+        </w:rPr>
+        <w:t>, syötteiden oikeellisuus, palautus</w:t>
+      </w:r>
+      <w:r>
+        <w:rPr>
+          <w:b/>
+        </w:rPr>
+        <w:t xml:space="preserve"> maaliin saapumattomiin</w:t>
+      </w:r>
+      <w:r>
+        <w:t xml:space="preserve">: </w:t>
+      </w:r>
+    </w:p>
+    <w:p>
+      <w:r>
+        <w:t>Luodaan ensin kaksi osanottajaa: 1 etunimi1 sukunimi1 testisarja, 2 etunimi2 sukunimi2 testisarja. -&gt; Kilpailutila Saapumatta: ”1 testisarja etunimi1 sukunimi1” ja ”</w:t>
+      </w:r>
+      <w:r>
+        <w:t xml:space="preserve"> </w:t>
+      </w:r>
+      <w:r>
+        <w:t xml:space="preserve">2 testisarja etunimi2 sukunimi2” löytyy. -&gt; Lähtönumero: ”2”, Aika: ”abc” -&gt; Lisää -&gt; ”Tarkista aika!” -&gt; OK -&gt; </w:t>
+      </w:r>
+      <w:r>
+        <w:t xml:space="preserve">Lähtönumero: ”abc”, Aika: ”22:22” -&gt; ”Tarkista kilpailunumero” -&gt; OK -&gt; Lähtönumero: ”2”, Aika: ”22:22” -&gt; Lisää -&gt; </w:t>
+      </w:r>
+      <w:proofErr w:type="spellStart"/>
+      <w:r>
+        <w:t>osantottaja</w:t>
+      </w:r>
+      <w:proofErr w:type="spellEnd"/>
+      <w:r>
+        <w:t xml:space="preserve"> 2 siirtyy maaliin tulleisiin, poistuu saapumattomista. -&gt; Yhteensä saapumatta 1, hyvä. </w:t>
+      </w:r>
+    </w:p>
+    <w:p>
+      <w:r>
+        <w:t>Osanottaja jo maalissa: Lähtönumero ”2”, Aika: ”55:55” -&gt; ”Kilpailija on jo maalissa” -&gt; ”Lähtönumero ”1”, Aika ”55:55” -&gt; osanottaja 1 siirtyy maaliin tulleisiin, saapumattomat tyhjä -&gt; Yhteensä saapumatta: 0 -&gt; Valitaan osanottaja 1 -&gt; poista maaliin tulleista -&gt; ”Haluatko varmasti poistaa osanottajan etunimi1 sukunimi1 1 maaliin tulleista?” -&gt; OK -&gt; osanottaja1 palautuu saapumattomiin. -&gt; Lähtönumero: ”1”, Aika: ”55:55” -&gt; Lisää.</w:t>
+      </w:r>
+    </w:p>
+    <w:p>
+      <w:r>
+        <w:rPr>
+          <w:b/>
+        </w:rPr>
+        <w:t>Tulokset</w:t>
+      </w:r>
+      <w:r>
+        <w:t>:</w:t>
+      </w:r>
+    </w:p>
+    <w:p>
+      <w:r>
+        <w:t>Lisätään vielä uusi sarja ”Uusi sarja”.</w:t>
+      </w:r>
+      <w:r>
+        <w:t xml:space="preserve"> -&gt; </w:t>
+      </w:r>
+      <w:r>
+        <w:t xml:space="preserve">Tulokset -&gt; </w:t>
+      </w:r>
+      <w:r>
+        <w:t xml:space="preserve">Näkyy tapahtuman nimi ja sarjan info. Hyvä. ”testisarja </w:t>
+      </w:r>
+      <w:proofErr w:type="spellStart"/>
+      <w:r>
+        <w:t>testisarja</w:t>
+      </w:r>
+      <w:proofErr w:type="spellEnd"/>
+      <w:r>
+        <w:t xml:space="preserve"> 1. etunimi2 sukunimi2 [2] </w:t>
+      </w:r>
+      <w:r>
+        <w:t>PT</w:t>
+      </w:r>
+      <w:r>
+        <w:t>22</w:t>
+      </w:r>
+      <w:r>
+        <w:t>M</w:t>
+      </w:r>
+      <w:r>
+        <w:t>22</w:t>
+      </w:r>
+      <w:r>
+        <w:t>S</w:t>
+      </w:r>
+      <w:r>
+        <w:t xml:space="preserve"> 2. etunimi1 sukunimi1 [1] PT55M55S” ”Uusi Sarja Sarjassa ei maaliin tulleita”. Hyvä.</w:t>
+      </w:r>
+    </w:p>
+    <w:p/>
+    <w:p>
+      <w:pPr>
+        <w:pStyle w:val="Otsikko2"/>
+      </w:pPr>
+      <w:bookmarkStart w:id="16" w:name="_Toc7682928"/>
+      <w:r>
+        <w:t>Kehitys</w:t>
+      </w:r>
+      <w:r>
+        <w:t xml:space="preserve"> ja itsereflektio</w:t>
+      </w:r>
+      <w:bookmarkEnd w:id="16"/>
+    </w:p>
+    <w:p/>
+    <w:p>
+      <w:r>
+        <w:t xml:space="preserve">Ohjelman nykyisessä muodossa maaliin saapuvat syötetään käsin kirjoittamalla maaliin saapuvan kilpailunumero, sekä erillisellä kellolla saatu kesto. Tämä voi </w:t>
+      </w:r>
       <w:proofErr w:type="gramStart"/>
       <w:r>
-        <w:rPr>
-          <w:rStyle w:val="Hienovarainenkorostus"/>
-        </w:rPr>
-        <w:t>showErrorDialog</w:t>
-      </w:r>
-      <w:proofErr w:type="spellEnd"/>
-      <w:r>
-        <w:rPr>
-          <w:rStyle w:val="Hienovarainenkorostus"/>
-        </w:rPr>
-        <w:t>(</w:t>
-      </w:r>
-      <w:proofErr w:type="spellStart"/>
+        <w:t>tapahtumasta riippuen</w:t>
+      </w:r>
       <w:proofErr w:type="gramEnd"/>
       <w:r>
-        <w:rPr>
-          <w:rStyle w:val="Hienovarainenkorostus"/>
-        </w:rPr>
-        <w:t>String</w:t>
-      </w:r>
-      <w:proofErr w:type="spellEnd"/>
-      <w:r>
-        <w:rPr>
-          <w:rStyle w:val="Hienovarainenkorostus"/>
-        </w:rPr>
-        <w:t>)</w:t>
-      </w:r>
-      <w:r>
-        <w:t xml:space="preserve"> – ikkuna avautuu informoimaan käyttäjää tilanteesta</w:t>
-      </w:r>
-      <w:r>
-        <w:t>, mikä osanottajia löytyy</w:t>
-      </w:r>
-      <w:r>
-        <w:t>.</w:t>
-      </w:r>
-    </w:p>
-    <w:p>
-      <w:r>
-        <w:rPr>
-          <w:b/>
-        </w:rPr>
-        <w:t>Käyttäjien haku:</w:t>
+        <w:t xml:space="preserve"> olla ihan varteenotettava lähestymistapa, mutta jos ohjelmaa lähtisi kehittämään, tulisi toiminto muuttaa siten, että halutessa nämä tiedot tulisivat automaattisesti ajanottolaitteista ja kilpailijan tunnistus tapahtuisi RFID-tekniikan avulla.</w:t>
+      </w:r>
+    </w:p>
+    <w:p>
+      <w:r>
+        <w:t>Toinen selkeä kehityskohde olisi siirtää painopistettä nettiin niin, että tapahtuman esivalmisteluita pystyisi tekemään selaimen kautta. Samoin tulosten julkaiseminen olisi hyvä saada virtaviivaiseksi ja reaaliaikaiseksi.</w:t>
+      </w:r>
+      <w:r>
+        <w:t xml:space="preserve"> Tätä ajatusta lähdin valmistelemaan jo rakentamalla tulokset html-muotoiseksi. Tämä voisi palvella tulosten ohjelmasta ulos saamista, mutta ominaisuus jäi keskeneräiseksi ja rumaksi.</w:t>
+      </w:r>
+    </w:p>
+    <w:p>
+      <w:r>
+        <w:lastRenderedPageBreak/>
+        <w:t xml:space="preserve">Ohjelma on vähän hidas. Tämä johtuu </w:t>
+      </w:r>
+      <w:r>
+        <w:t xml:space="preserve">osin </w:t>
+      </w:r>
+      <w:r>
+        <w:t xml:space="preserve">siitä, että </w:t>
+      </w:r>
+      <w:r>
+        <w:t>näkymien resurssit ja tietokannan tiedot ladataan joka kerta uudelleen, kun käyttäjä painaa näkymän vaihtavaa nappia.</w:t>
+      </w:r>
+    </w:p>
+    <w:p/>
+    <w:p>
+      <w:pPr>
+        <w:pStyle w:val="Otsikko3"/>
+      </w:pPr>
+      <w:bookmarkStart w:id="17" w:name="_Toc7682929"/>
+      <w:r>
+        <w:t>Työnkulku ja pohdintaa</w:t>
+      </w:r>
+      <w:bookmarkEnd w:id="17"/>
+    </w:p>
+    <w:p/>
+    <w:p>
+      <w:r>
+        <w:t>Työ sujui varsin sujuvasti suunnitelman mukaan. Koodia tuli aika paljon järjesteltyä uudelleen työn aikana. Vaikka ohjelma on periaatteessa yksinkertainen ja järjestys aika perus, niin niillä taidoilla ja tiedoilla, mitä projektia aloittaessa oli, en usko, että olisin tarkemmallakaan suunnittelulla osannut välttää muodon jatkuvaa hakemista.</w:t>
+      </w:r>
+    </w:p>
+    <w:p>
+      <w:r>
+        <w:t xml:space="preserve">Kun ensimmäiseen iteraatioon valmistuessa käsitteiden suhteet ja ohjelman perustoiminnallisuus oli mietittynä, tuntui, että ohjelma alkaakin olla jo valmis. Lopulta aika paljon oli kuitenkin tekemistä ennen kuin ohjelman käyttö oli saatu luontevaksi ja mm. kaikki virhemahdollisuudet käytyläpi. </w:t>
+      </w:r>
+    </w:p>
+    <w:p>
+      <w:r>
+        <w:t>Iteraatioittain lisättävät ominaisuudet muodostivat mukavia kokonaisuuksia, joita oli selkää lisäillä ohjelmaan. Toiseen iteraatioon sain käyttöön graafisen käyttöliittymän, mikä toisaalta auttoi itseäkin hahmottamaan paremmin mitä tästä on tulossa. Hieman alkuperäisestä suunnitelmasta poiketen tuntui luontevimmalta aloittaa osanottajia koskevista toiminnallisuuksista ja rakentaa sarja- ja tapahtuma- runkoa sitten siihen ympärille.</w:t>
+      </w:r>
+    </w:p>
+    <w:p>
+      <w:r>
+        <w:t>Kun osanottajien syöttäminen ja sarjojen käsittely oli valmis, olikin aika helppo lähteä lisäämään tulosten syöttöominaisuutta ja tuloslistojen käsittelyä. Lopulta keskeiset alkuperäiset toiminnalliset vaatimukset sain toteutettua ja jotain kaavailemiani lisäominaisuuksiakin, kuten jonkinlaisen tulostusmahdollisuuden</w:t>
+      </w:r>
+      <w:r>
+        <w:t xml:space="preserve">. </w:t>
+      </w:r>
+    </w:p>
+    <w:p>
+      <w:r>
+        <w:t xml:space="preserve">Aika paljon lueskelin projektin aikana käytännön juttuja </w:t>
+      </w:r>
+      <w:proofErr w:type="spellStart"/>
+      <w:r>
+        <w:t>JavaFX:n</w:t>
+      </w:r>
+      <w:proofErr w:type="spellEnd"/>
+      <w:r>
+        <w:t xml:space="preserve"> käytöstä, esimerkiksi miten taulukoita täytetään, miten ikkunoita suljetaan jne. Samoin koetin lueskelle ohjelmien rakenteesta myös luentomonisteen ulkopuolelta. UML-kaavioissa oli opeteltavaa myös, mutta niiden piirtely kyllä tuntui hyödylliseltä myös omien ajatusten jäsentelyssä.</w:t>
+      </w:r>
+    </w:p>
+    <w:p>
+      <w:r>
+        <w:t>Jos lähtisin tekemään projektia uudelleen, ottaisin testaamisen kiinteästi ohjelman kehittämiseen mukaan heti alusta lähtien. Tämä oli tarkoitus nytkin, mutta asia tahtoi jäädä jatkuvasti tekemättä. Huomasin, että testien kirjoittaminen auttaisi kyllä selkeiden metodien kirjoittamisisessa ja toisaalta varmistamaan, että kaikki edelleen toimii, vaikka ohjelmaan tekee muutoksia.</w:t>
+      </w:r>
+    </w:p>
+    <w:p>
+      <w:r>
+        <w:t>Moni asia</w:t>
       </w:r>
       <w:r>
         <w:t xml:space="preserve"> </w:t>
       </w:r>
       <w:r>
-        <w:t xml:space="preserve">Etsi toiminnallisuus </w:t>
-      </w:r>
-      <w:proofErr w:type="spellStart"/>
-      <w:r>
-        <w:t>ListParticipant</w:t>
-      </w:r>
-      <w:proofErr w:type="spellEnd"/>
-      <w:r>
-        <w:t>-näkymässä</w:t>
-      </w:r>
-      <w:r>
-        <w:t xml:space="preserve"> puolestaan hakee </w:t>
-      </w:r>
-      <w:proofErr w:type="spellStart"/>
-      <w:r>
-        <w:t>ParticipantService</w:t>
-      </w:r>
-      <w:proofErr w:type="spellEnd"/>
-      <w:r>
-        <w:t>-luokan</w:t>
-      </w:r>
-      <w:r>
-        <w:t xml:space="preserve"> </w:t>
-      </w:r>
-      <w:proofErr w:type="spellStart"/>
-      <w:proofErr w:type="gramStart"/>
-      <w:r>
-        <w:rPr>
-          <w:rStyle w:val="Hienovarainenkorostus"/>
-        </w:rPr>
-        <w:t>findByNameOrNumber</w:t>
-      </w:r>
-      <w:proofErr w:type="spellEnd"/>
-      <w:r>
-        <w:rPr>
-          <w:rStyle w:val="Hienovarainenkorostus"/>
-        </w:rPr>
-        <w:t>(</w:t>
-      </w:r>
-      <w:proofErr w:type="spellStart"/>
-      <w:proofErr w:type="gramEnd"/>
-      <w:r>
-        <w:rPr>
-          <w:rStyle w:val="Hienovarainenkorostus"/>
-        </w:rPr>
-        <w:t>String</w:t>
-      </w:r>
-      <w:proofErr w:type="spellEnd"/>
-      <w:r>
-        <w:rPr>
-          <w:rStyle w:val="Hienovarainenkorostus"/>
-        </w:rPr>
-        <w:t>)</w:t>
-      </w:r>
-      <w:r>
-        <w:t>avulla listan hakuehdot täyttävistä kilpailijoista ja täyttää taulunäkymän näillä tuloksilla.</w:t>
-      </w:r>
-    </w:p>
-    <w:p/>
-    <w:p>
-      <w:pPr>
-        <w:pStyle w:val="Otsikko2"/>
-      </w:pPr>
-      <w:bookmarkStart w:id="15" w:name="_Toc7376302"/>
-      <w:r>
-        <w:t>Testaus</w:t>
-      </w:r>
-      <w:bookmarkEnd w:id="15"/>
-    </w:p>
-    <w:p/>
-    <w:p>
-      <w:r>
-        <w:t xml:space="preserve">Testaus on toteutettu </w:t>
-      </w:r>
-      <w:proofErr w:type="spellStart"/>
-      <w:r>
-        <w:t>JUnitilla</w:t>
-      </w:r>
-      <w:proofErr w:type="spellEnd"/>
-      <w:r>
-        <w:t xml:space="preserve"> ja testikattavuutta tarkastellaan </w:t>
-      </w:r>
-      <w:proofErr w:type="spellStart"/>
-      <w:r>
-        <w:t>JaCoco:n</w:t>
-      </w:r>
-      <w:proofErr w:type="spellEnd"/>
-      <w:r>
-        <w:t xml:space="preserve"> avulla.</w:t>
-      </w:r>
-    </w:p>
-    <w:p>
-      <w:r>
-        <w:t xml:space="preserve">Rivi- ja haaraumakattavuus </w:t>
-      </w:r>
-      <w:r>
-        <w:t xml:space="preserve">domain, </w:t>
-      </w:r>
-      <w:proofErr w:type="spellStart"/>
-      <w:r>
-        <w:t>dao</w:t>
-      </w:r>
-      <w:proofErr w:type="spellEnd"/>
-      <w:r>
-        <w:t xml:space="preserve"> ja </w:t>
-      </w:r>
-      <w:proofErr w:type="spellStart"/>
-      <w:r>
-        <w:t>service</w:t>
-      </w:r>
-      <w:proofErr w:type="spellEnd"/>
-      <w:r>
-        <w:t xml:space="preserve"> pakkauksien osalta </w:t>
-      </w:r>
-      <w:r>
-        <w:t xml:space="preserve">on hyvä, yli 90%. Sen sijaan </w:t>
-      </w:r>
-      <w:r>
-        <w:t>käyttöliittymä jä</w:t>
-      </w:r>
-      <w:r>
-        <w:t>ä</w:t>
-      </w:r>
-      <w:r>
-        <w:t xml:space="preserve"> vaille testausta.</w:t>
-      </w:r>
-      <w:r>
-        <w:t xml:space="preserve"> Kutakin metodia testataan tyypillisesti muutamalla </w:t>
-      </w:r>
-      <w:proofErr w:type="spellStart"/>
-      <w:r>
-        <w:t>assertEqualssilla</w:t>
-      </w:r>
-      <w:proofErr w:type="spellEnd"/>
-      <w:r>
-        <w:t xml:space="preserve"> tai </w:t>
-      </w:r>
-      <w:proofErr w:type="spellStart"/>
-      <w:r>
-        <w:t>assertTruella</w:t>
-      </w:r>
-      <w:proofErr w:type="spellEnd"/>
-      <w:r>
-        <w:t xml:space="preserve">. Joitakin metodeja testataan myös </w:t>
-      </w:r>
-      <w:proofErr w:type="spellStart"/>
-      <w:r>
-        <w:t>null</w:t>
-      </w:r>
-      <w:proofErr w:type="spellEnd"/>
-      <w:r>
-        <w:t xml:space="preserve">-arvoilla, jolla varmistetaan toiminta tilanteissa, joissa metodi ei jostain syystä saa </w:t>
-      </w:r>
-      <w:proofErr w:type="spellStart"/>
-      <w:r>
-        <w:t>kunollista</w:t>
-      </w:r>
-      <w:proofErr w:type="spellEnd"/>
-      <w:r>
-        <w:t xml:space="preserve"> </w:t>
-      </w:r>
-      <w:r>
-        <w:t>parametriä.</w:t>
-      </w:r>
-    </w:p>
-    <w:p>
-      <w:r>
-        <w:t xml:space="preserve">Yksittäisten luokkien lisäksi ohjelmaa testataan Servicejen kohdalla hyödyntämällä </w:t>
-      </w:r>
-      <w:proofErr w:type="spellStart"/>
-      <w:r>
-        <w:t>service</w:t>
-      </w:r>
-      <w:proofErr w:type="spellEnd"/>
-      <w:r>
-        <w:t xml:space="preserve">-luokkien lisäksi myös </w:t>
-      </w:r>
-      <w:proofErr w:type="spellStart"/>
-      <w:r>
-        <w:t>dao</w:t>
-      </w:r>
-      <w:proofErr w:type="spellEnd"/>
-      <w:r>
-        <w:t>-luokkia.</w:t>
-      </w:r>
-      <w:r>
-        <w:t xml:space="preserve"> Service-tasolle tulevat pyynnöt ohjataan </w:t>
-      </w:r>
-      <w:proofErr w:type="spellStart"/>
-      <w:r>
-        <w:t>dao</w:t>
-      </w:r>
-      <w:proofErr w:type="spellEnd"/>
-      <w:r>
-        <w:t>-luokille ja siitä tietokannalle.</w:t>
-      </w:r>
-    </w:p>
-    <w:p>
-      <w:proofErr w:type="spellStart"/>
-      <w:r>
-        <w:t>Deo</w:t>
-      </w:r>
-      <w:proofErr w:type="spellEnd"/>
-      <w:r>
-        <w:t>-luokkien t</w:t>
-      </w:r>
-      <w:r>
-        <w:t xml:space="preserve">estit kirjoitetaan varsinaiseen tietokantaan. </w:t>
-      </w:r>
-      <w:r>
-        <w:t>Tämä</w:t>
-      </w:r>
-      <w:r>
-        <w:t xml:space="preserve"> ei toki ole hyvä </w:t>
-      </w:r>
-      <w:r>
-        <w:t>asia, koska tällöin kantaan voi jäädä ylimääräisiä rivejä, vaikka testeissä pyritäänkin aina poistamaan se mikä on lisättykin</w:t>
-      </w:r>
-      <w:r>
-        <w:t>.</w:t>
-      </w:r>
-      <w:r>
-        <w:t xml:space="preserve"> Tietokanta on paikallinen, eikä sen siten pitäisi päätyä muutenkaan käyttäjälle.</w:t>
-      </w:r>
-      <w:r>
-        <w:t xml:space="preserve"> </w:t>
-      </w:r>
-      <w:r>
-        <w:t>Lisäksi</w:t>
-      </w:r>
-      <w:r>
-        <w:t xml:space="preserve"> tällä järjestelyllä tulee testattua todella käytettävän tietokannan toiminta. </w:t>
-      </w:r>
-      <w:r>
-        <w:t xml:space="preserve">Joka tapauksessa tietokannan käsittely testeissä on rajoittunutta. </w:t>
-      </w:r>
-      <w:r>
-        <w:t>Onge</w:t>
-      </w:r>
-      <w:r>
-        <w:t>l</w:t>
-      </w:r>
-      <w:r>
-        <w:t>man ratkaisemiseen v</w:t>
-      </w:r>
-      <w:r>
-        <w:t>oisi käyttää jotain tietokantojen testauskehystä.</w:t>
-      </w:r>
-      <w:r>
-        <w:t xml:space="preserve"> </w:t>
-      </w:r>
-    </w:p>
-    <w:p>
-      <w:r>
-        <w:t>Näiden lisäksi ohjelmaa on testattu manuaalisesti</w:t>
-      </w:r>
-      <w:r>
-        <w:t xml:space="preserve"> liikkumalla ohjelmassa tilasta toiseen ja syöttämällä kenttiin yllättäviäkin syötteitä, sekä painelemalla nappeja myös epäloogisessa järjestyksessä.</w:t>
-      </w:r>
-      <w:r>
-        <w:t xml:space="preserve"> Haluttujen tietojen päätymistä käyttöliittymästä tietokantaan on myös testattu tekemällä syötteet ja seuraamalla tietokannan sisältöä</w:t>
-      </w:r>
-      <w:r>
-        <w:t xml:space="preserve"> manuaalisesti </w:t>
-      </w:r>
-      <w:r>
-        <w:t>konsolista.</w:t>
-      </w:r>
-      <w:r>
-        <w:t xml:space="preserve"> Tätä on tehty </w:t>
-      </w:r>
-      <w:r>
-        <w:t>myös säännöllisesti koodimuutosten jälkeen.</w:t>
-      </w:r>
-    </w:p>
-    <w:p/>
-    <w:p>
-      <w:pPr>
-        <w:pStyle w:val="Otsikko2"/>
-      </w:pPr>
-      <w:bookmarkStart w:id="16" w:name="_Toc7376303"/>
-      <w:r>
-        <w:t>Kehitys</w:t>
-      </w:r>
-      <w:r>
-        <w:t xml:space="preserve"> ja itsereflektio</w:t>
-      </w:r>
-      <w:bookmarkEnd w:id="16"/>
-    </w:p>
-    <w:p/>
-    <w:p>
-      <w:r>
-        <w:t xml:space="preserve">Ohjelman nykyisessä muodossa maaliin saapuvat syötetään käsin kirjoittamalla maaliin saapuvan kilpailunumero, sekä erillisellä kellolla saatu kesto. Tämä voi </w:t>
-      </w:r>
-      <w:proofErr w:type="gramStart"/>
-      <w:r>
-        <w:t>tapahtumasta riippuen</w:t>
-      </w:r>
-      <w:proofErr w:type="gramEnd"/>
-      <w:r>
-        <w:t xml:space="preserve"> olla ihan varteenotettava lähestymistapa, mutta jos ohjelmaa lähtisi kehittämään, tulisi toiminto muuttaa siten, että halutessa nämä tiedot tulisivat automaattisesti ajanottolaitteista ja kilpailijan tunnistus tapahtuisi RFID-tekniikan avulla.</w:t>
-      </w:r>
-    </w:p>
-    <w:p>
-      <w:r>
-        <w:lastRenderedPageBreak/>
-        <w:t>Toinen selkeä kehityskohde olisi siirtää painopistettä nettiin niin, että tapahtuman esivalmisteluita pystyisi tekemään selaimen kautta. Samoin tulosten julkaiseminen olisi hyvä saada virtaviivaiseksi ja reaaliaikaiseksi.</w:t>
-      </w:r>
-      <w:r>
-        <w:t xml:space="preserve"> Tätä ajatusta lähdin valmistelemaan jo rakentamalla tulokset html-muotoiseksi. Tämä voisi palvella tulosten ohjelmasta ulos saamista, mutta ominaisuus jäi keskeneräiseksi ja rumaksi.</w:t>
-      </w:r>
-    </w:p>
-    <w:p>
-      <w:r>
-        <w:t xml:space="preserve">Ohjelma on vähän hidas. Tämä johtuu siitä, että </w:t>
-      </w:r>
-      <w:r>
-        <w:t>näkymien resurssit ja tietokannan tiedot ladataan joka kerta uudelleen, kun käyttäjä painaa näkymän vaihtavaa nappia.</w:t>
-      </w:r>
-    </w:p>
-    <w:p/>
-    <w:p>
-      <w:pPr>
-        <w:pStyle w:val="Otsikko3"/>
-      </w:pPr>
-      <w:bookmarkStart w:id="17" w:name="_Toc7376304"/>
-      <w:r>
-        <w:t>Työnkulku ja pohdintaa</w:t>
-      </w:r>
-      <w:bookmarkEnd w:id="17"/>
-    </w:p>
-    <w:p/>
-    <w:p>
-      <w:r>
-        <w:t>Työ sujui varsin sujuvasti suunnitelman mukaan. Koodia tuli aika paljon järjesteltyä uudelleen työn aikana. Vaikka ohjelma on periaatteessa yksinkertainen ja järjestys aika perus, niin niillä taidoilla ja tiedoilla, mitä projektia aloittaessa oli, en usko, että olisin tarkemmallakaan suunnittelulla osannut välttää muodon jatkuvaa hakemista.</w:t>
-      </w:r>
-    </w:p>
-    <w:p>
-      <w:r>
-        <w:t xml:space="preserve">Kun ensimmäiseen iteraatioon valmistuessa käsitteiden suhteet ja ohjelman perustoiminnallisuus oli mietittynä, tuntui, että ohjelma alkaakin olla jo valmis. Lopulta aika paljon oli kuitenkin tekemistä ennen kuin ohjelman käyttö oli saatu luontevaksi ja mm. kaikki virhemahdollisuudet käytyläpi. </w:t>
-      </w:r>
-    </w:p>
-    <w:p>
-      <w:r>
-        <w:t>Iteraatioittain lisättävät ominaisuudet muodostivat mukavia kokonaisuuksia, joita oli selkää lisäillä ohjelmaan. Toiseen iteraatioon sain käyttöön graafisen käyttöliittymän, mikä toisaalta auttoi itseäkin hahmottamaan paremmin mitä tästä on tulossa. Hieman alkuperäisestä suunnitelmasta poiketen tuntui luontevimmalta aloittaa osanottajia koskevista toiminnallisuuksista ja rakentaa sarja- ja tapahtuma- runkoa sitten siihen ympärille.</w:t>
-      </w:r>
-    </w:p>
-    <w:p>
-      <w:r>
-        <w:t>Kun osanottajien syöttäminen ja sarjojen käsittely oli valmis, olikin aika helppo lähteä lisäämään tulosten syöttöominaisuutta ja tuloslistojen käsittelyä. Lopulta keskeiset alkuperäiset toiminnalliset vaatimukset sain toteutettua ja jotain kaavailemiani lisäominaisuuksiakin, kuten jonkinlaisen tulostusmahdollisuuden</w:t>
-      </w:r>
-      <w:r>
-        <w:t xml:space="preserve">. </w:t>
-      </w:r>
-    </w:p>
-    <w:p>
-      <w:r>
-        <w:t xml:space="preserve">Aika paljon lueskelin projektin aikana käytännön juttuja </w:t>
-      </w:r>
-      <w:proofErr w:type="spellStart"/>
-      <w:r>
-        <w:t>JavaFX:n</w:t>
-      </w:r>
-      <w:proofErr w:type="spellEnd"/>
-      <w:r>
-        <w:t xml:space="preserve"> käytöstä, esimerkiksi miten taulukoita täytetään, miten ikkunoita suljetaan jne. Samoin koetin lueskelle ohjelmien rakenteesta myös luentomonisteen ulkopuolelta. UML-kaavioissa oli opeteltavaa myös, mutta niiden piirtely kyllä tuntui hyödylliseltä myös omien ajatusten jäsentelyssä.</w:t>
-      </w:r>
-    </w:p>
-    <w:p>
-      <w:r>
-        <w:t>Jos lähtisin tekemään projektia uudelleen, ottaisin testaamisen kiinteästi ohjelman kehittämiseen mukaan heti alusta lähtien. Tämä oli tarkoitus nytkin, mutta asia tahtoi jäädä jatkuvasti tekemättä. Huomasin, että testien kirjoittaminen auttaisi kyllä selkeiden metodien kirjoittamisisessa ja toisaalta varmistamaan, että kaikki edelleen toimii, vaikka ohjelmaan tekee muutoksia.</w:t>
-      </w:r>
-    </w:p>
-    <w:p>
-      <w:r>
-        <w:t>Moni asia</w:t>
-      </w:r>
-      <w:r>
-        <w:t xml:space="preserve"> </w:t>
-      </w:r>
-      <w:r>
         <w:t>jää mietityttämään. Service-taso tässä jää aika ohueksi, joten sen mielekkyys tässä vaiheessa mietityttää. Toisaalta jos hommaa lähtisi jatkokehittämään sen merkitys varmasti kasvaisi. Jonkin sovelluskehyksen käyttöönotto selkeyttäisi ja tehostaisi varmasti joitain asioita. Näkymistä jäin miettimään taas taulukoiden kokonaan uudelleen lataamisen vaihtoehtoja niitä päivittäessä.</w:t>
       </w:r>
       <w:r>
@@ -8790,7 +8937,6 @@
     </w:p>
     <w:p>
       <w:r>
-        <w:lastRenderedPageBreak/>
         <w:t xml:space="preserve">Ohjelma on lopulta siinä kunnossa, että uskon sillä voisi periaatteessa olla käytännön käyttöäkin jossain pienemmissä tapahtumissa. Oikeasti mielenkiintoinen tästä kyllä tulisi kuitenkin vasta kun web-puoli ja ajanoton yhdistäminen olisivat mukana. </w:t>
       </w:r>
     </w:p>
@@ -8806,6 +8952,7 @@
         </w:rPr>
       </w:pPr>
       <w:r>
+        <w:lastRenderedPageBreak/>
         <w:br w:type="page"/>
       </w:r>
     </w:p>
@@ -8813,7 +8960,7 @@
       <w:pPr>
         <w:pStyle w:val="Otsikko2"/>
       </w:pPr>
-      <w:bookmarkStart w:id="18" w:name="_Toc7376305"/>
+      <w:bookmarkStart w:id="18" w:name="_Toc7682930"/>
       <w:r>
         <w:lastRenderedPageBreak/>
         <w:t>Työaikakirjanpito</w:t>
@@ -8917,19 +9064,7 @@
         <w:t>7.4. 1 tunti Valmistelin palautusta varten.</w:t>
       </w:r>
       <w:r>
-        <w:t xml:space="preserve"> P</w:t>
-      </w:r>
-      <w:r>
-        <w:t>erusnäkymät</w:t>
-      </w:r>
-      <w:r>
-        <w:t>, osanottajat, sarjat ja kilpailutila</w:t>
-      </w:r>
-      <w:r>
-        <w:t xml:space="preserve"> alkaa olla </w:t>
-      </w:r>
-      <w:r>
-        <w:t xml:space="preserve">kunnossa. Tuloksetkin </w:t>
+        <w:t xml:space="preserve"> Perusnäkymät, osanottajat, sarjat ja kilpailutila alkaa olla kunnossa. Tuloksetkin </w:t>
       </w:r>
       <w:proofErr w:type="gramStart"/>
       <w:r>
@@ -9038,7 +9173,14 @@
         <w:t>. Ei todellakaan ollut valmis. Loppudokumenttia</w:t>
       </w:r>
     </w:p>
-    <w:p/>
+    <w:p>
+      <w:r>
+        <w:t xml:space="preserve">2.5. </w:t>
+      </w:r>
+      <w:r>
+        <w:t>6 tuntia lopullisen palautuksen valmistelua. Vielä testejä. Loppudokumenttia. Pientä viilausta.</w:t>
+      </w:r>
+    </w:p>
     <w:p>
       <w:pPr>
         <w:rPr>
@@ -9048,297 +9190,79 @@
           <w:szCs w:val="22"/>
         </w:rPr>
       </w:pPr>
-      <w:r>
-        <w:br w:type="page"/>
-      </w:r>
     </w:p>
     <w:p>
       <w:pPr>
         <w:pStyle w:val="Otsikko2"/>
       </w:pPr>
-      <w:bookmarkStart w:id="19" w:name="_Toc7376306"/>
+      <w:r>
+        <w:t>JavaDoc</w:t>
+      </w:r>
+      <w:r>
+        <w:t xml:space="preserve">, JaR ja </w:t>
+      </w:r>
+      <w:r>
+        <w:t>readme.md</w:t>
+      </w:r>
+    </w:p>
+    <w:p>
+      <w:r>
+        <w:t>Reame.md -tiedosto löytyy ohjelman juurikansiosta.</w:t>
+      </w:r>
+    </w:p>
+    <w:p>
+      <w:r>
+        <w:t xml:space="preserve">Ajettava JAR tiedosto ja esimerkkitietokanta löytyvät </w:t>
+      </w:r>
+      <w:proofErr w:type="gramStart"/>
+      <w:r>
+        <w:t>kansiosta .</w:t>
+      </w:r>
+      <w:proofErr w:type="gramEnd"/>
+      <w:r>
+        <w:t>/</w:t>
+      </w:r>
+      <w:proofErr w:type="spellStart"/>
+      <w:r>
+        <w:t>production</w:t>
+      </w:r>
+      <w:proofErr w:type="spellEnd"/>
+    </w:p>
+    <w:p>
+      <w:proofErr w:type="spellStart"/>
       <w:r>
         <w:lastRenderedPageBreak/>
-        <w:t>Vertaisarviot</w:t>
-      </w:r>
-      <w:bookmarkEnd w:id="19"/>
-    </w:p>
-    <w:p/>
-    <w:p>
-      <w:pPr>
-        <w:pStyle w:val="Otsikko3"/>
-      </w:pPr>
-      <w:bookmarkStart w:id="20" w:name="_Toc7376307"/>
-      <w:r>
-        <w:t>Vertaisarvio Budjetointiohjelma</w:t>
-      </w:r>
-      <w:bookmarkEnd w:id="20"/>
-    </w:p>
-    <w:p>
-      <w:r>
-        <w:t>Harjoituksen vaatimusmäärittely on selkeä ja tavoitteet on helppo ymmärtää. Aloitettu toteutus myös toteuttaa tavoitteita siltä osin, mitä tähän mennessä on ehditty tekemään. Etenemissuunnitelman mukaisesti ainakin ensimmäisen iteraation tavoitteet on saavutettu. Koodia on ryhmitelty selkeästi luokkiin ja pakkauksiin. Käyttöliittymä on selkeästi erotettu muusta toiminnallisuudesta.</w:t>
-      </w:r>
-    </w:p>
-    <w:p>
-      <w:r>
-        <w:t>Tekstikäyttöliittymää on toki vähän työläs käyttää ainakin budjettia valmistellessa, eli graafista toteutusta jään odottamaan. Ja kuten suunnitelmissa näkyy olevankin, niin tästä aineistostahan on mukava piirrellä piirakoita ja pylväitä.</w:t>
-      </w:r>
-    </w:p>
-    <w:p>
-      <w:r>
-        <w:t xml:space="preserve">En tiedä kannattaako noita kategorioita määritellä </w:t>
-      </w:r>
-      <w:proofErr w:type="spellStart"/>
-      <w:r>
-        <w:t>enumeina</w:t>
-      </w:r>
-      <w:proofErr w:type="spellEnd"/>
-      <w:r>
-        <w:t>. Entä jos ne olisivat ihan perus taulu tietokannassa, josta ne aina luetaan listaan? Helppo sinne olisi lisätä uusia kategorioita tai poistaa käyttäjän halutessa, jos tällaista ominaisuutta haluaa.</w:t>
-      </w:r>
-    </w:p>
-    <w:p>
-      <w:r>
-        <w:t xml:space="preserve">Olen itse painiskellut hyvin samanlaisen ratkaisun kanssa, kuin tässä on </w:t>
-      </w:r>
-      <w:proofErr w:type="spellStart"/>
-      <w:r>
-        <w:t>BudgetingApp</w:t>
-      </w:r>
-      <w:proofErr w:type="spellEnd"/>
-      <w:r>
-        <w:t xml:space="preserve">-luokka. Jotenkin tuntuu, että joku tällainen voisi hyvä olla olemassa erottamassa käyttöliittymää ja </w:t>
-      </w:r>
-      <w:proofErr w:type="spellStart"/>
-      <w:r>
-        <w:t>dao</w:t>
-      </w:r>
-      <w:proofErr w:type="spellEnd"/>
-      <w:r>
-        <w:t xml:space="preserve">-luokkia. Toisaalta </w:t>
-      </w:r>
-      <w:proofErr w:type="spellStart"/>
-      <w:r>
-        <w:t>BudgetingApp</w:t>
-      </w:r>
-      <w:proofErr w:type="spellEnd"/>
-      <w:r>
-        <w:t xml:space="preserve"> ei ainakaan vielä tee oikein mitään. Se vain välittää pyynnöt samanlaisina eteenpäin. </w:t>
-      </w:r>
-    </w:p>
-    <w:p>
-      <w:r>
-        <w:t xml:space="preserve">Vähän omaa tapahtumien älyämistä vaikeutti, kun luokkaa </w:t>
-      </w:r>
-      <w:proofErr w:type="spellStart"/>
-      <w:r>
-        <w:t>Budget</w:t>
-      </w:r>
-      <w:proofErr w:type="spellEnd"/>
-      <w:r>
-        <w:t xml:space="preserve"> vastaakin taulu, jonka nimi on </w:t>
-      </w:r>
-      <w:proofErr w:type="spellStart"/>
-      <w:r>
-        <w:t>BudgetLimit</w:t>
-      </w:r>
-      <w:proofErr w:type="spellEnd"/>
-      <w:r>
-        <w:t xml:space="preserve">, </w:t>
-      </w:r>
-      <w:proofErr w:type="spellStart"/>
-      <w:r>
-        <w:t>BudgetLimit</w:t>
-      </w:r>
-      <w:proofErr w:type="spellEnd"/>
-      <w:r>
-        <w:t xml:space="preserve"> taas kuulostaa joltain liitostaululta. </w:t>
-      </w:r>
-      <w:proofErr w:type="spellStart"/>
-      <w:r>
-        <w:t>BudgetingApp.balance</w:t>
-      </w:r>
-      <w:proofErr w:type="spellEnd"/>
-      <w:r>
-        <w:t xml:space="preserve">() -metodista tuli mieleen, että on sanottu, että mitään minkä tietokanta voi toteuttaa ei kannattaisi tehdä erikseen ohjelmassa. Nyt tämä metodi hakee tietokannasta ensin </w:t>
-      </w:r>
-      <w:proofErr w:type="spellStart"/>
-      <w:r>
-        <w:t>expencet</w:t>
-      </w:r>
-      <w:proofErr w:type="spellEnd"/>
-      <w:r>
-        <w:t xml:space="preserve">, sitten </w:t>
-      </w:r>
-      <w:proofErr w:type="spellStart"/>
-      <w:r>
-        <w:t>budgetit</w:t>
-      </w:r>
-      <w:proofErr w:type="spellEnd"/>
-      <w:r>
-        <w:t xml:space="preserve"> ja sitten vielä ohjelmallisesti käy ne läpi. Joku tämmöisestä kehitetty systeemi varmaan toimisi nopeammin: SELECT </w:t>
+        <w:t>JavaDoc</w:t>
+      </w:r>
+      <w:proofErr w:type="spellEnd"/>
+      <w:r>
+        <w:t xml:space="preserve">-dokumentit löytyvät </w:t>
       </w:r>
       <w:proofErr w:type="gramStart"/>
       <w:r>
-        <w:t>SUM(</w:t>
-      </w:r>
-      <w:proofErr w:type="spellStart"/>
+        <w:t xml:space="preserve">kansiosta </w:t>
+      </w:r>
+      <w:r>
+        <w:t>.</w:t>
+      </w:r>
       <w:proofErr w:type="gramEnd"/>
       <w:r>
-        <w:t>Expence.amount</w:t>
-      </w:r>
-      <w:proofErr w:type="spellEnd"/>
-      <w:r>
-        <w:t>) jne. Mutta ei kai näissä mitään väärää ole. Kunhan mietin.</w:t>
-      </w:r>
-    </w:p>
-    <w:p>
-      <w:proofErr w:type="spellStart"/>
-      <w:r>
-        <w:t>JavaDoceja</w:t>
-      </w:r>
-      <w:proofErr w:type="spellEnd"/>
-      <w:r>
-        <w:t xml:space="preserve"> ei ole, eikä muutakaan dokumentointia. Testejäkin on heikonlaisesti. Muuten asiallinen homma. Jotain tästä copy-</w:t>
-      </w:r>
-      <w:proofErr w:type="spellStart"/>
-      <w:r>
-        <w:t>pastesinkin</w:t>
-      </w:r>
-      <w:proofErr w:type="spellEnd"/>
-      <w:r>
-        <w:t xml:space="preserve"> omaan juttuuni ja opin ehdollisen sijoituslauseen olemassaolosta Javassa.</w:t>
-      </w:r>
-    </w:p>
-    <w:p/>
-    <w:p>
-      <w:pPr>
-        <w:pStyle w:val="Otsikko3"/>
-      </w:pPr>
-      <w:bookmarkStart w:id="21" w:name="_Toc7376308"/>
-      <w:r>
-        <w:t>Vertaisarvio Jari Kuivaniemen Kirjanpito-projektista</w:t>
-      </w:r>
-      <w:bookmarkEnd w:id="21"/>
-    </w:p>
-    <w:p>
-      <w:r>
-        <w:t xml:space="preserve">Ohjelma on jaettu järkevän oloisiin luokkiin. On käsiteluokkia, </w:t>
-      </w:r>
-      <w:proofErr w:type="spellStart"/>
-      <w:r>
-        <w:t>repository</w:t>
-      </w:r>
-      <w:proofErr w:type="spellEnd"/>
-      <w:r>
-        <w:t>-luokkia, ja käyttöliittymä-luokkia. Selkeyden vuoksi tiedostot voisi varmaan jakaa jotenkin pakkauksiin. Ainakin jos ohjelma tästä vielä laajenee. Olisiko se sitten toiminto kohtaisesti vai kerrosmaisesti vai jotenkin muuten.</w:t>
-      </w:r>
-    </w:p>
-    <w:p>
-      <w:r>
-        <w:t xml:space="preserve">Koodi on pintapuolisesti selkeän näköistä ja toiminnallisestikin seurattavissa. </w:t>
-      </w:r>
-      <w:proofErr w:type="spellStart"/>
-      <w:r>
-        <w:t>MainApp</w:t>
-      </w:r>
-      <w:proofErr w:type="spellEnd"/>
-      <w:r>
-        <w:t xml:space="preserve"> huolehtii kulloinkin halutun näkymän hallinnoinnista ja hakee halutun lomakkeen niistä vastaavalta luokalta. Itse lomakeluokissa aina määritellään käyttöliittymän komponentit ja napeille määritellään toiminta.   Joitain mammuttimaisia metodeja näistä luokista löytyy. Taulukko voisi olla parempi toteuttaa jollain valmiilla </w:t>
-      </w:r>
-      <w:proofErr w:type="gramStart"/>
-      <w:r>
-        <w:t>taulukko-komponentilla</w:t>
-      </w:r>
-      <w:proofErr w:type="gramEnd"/>
-      <w:r>
-        <w:t xml:space="preserve">, kuin </w:t>
-      </w:r>
-      <w:proofErr w:type="spellStart"/>
-      <w:r>
-        <w:t>GridPanella</w:t>
-      </w:r>
-      <w:proofErr w:type="spellEnd"/>
-      <w:r>
-        <w:t>. Nappeja on paljon, eikä niiden kaikkien tarpeellisuus avaudu. Ehkä osa onkin vain kehitystä varten?</w:t>
-      </w:r>
-    </w:p>
-    <w:p>
-      <w:r>
-        <w:lastRenderedPageBreak/>
-        <w:t xml:space="preserve">Virhetilanteisiin varaudutaan kiitettävästi </w:t>
-      </w:r>
-      <w:proofErr w:type="spellStart"/>
-      <w:r>
-        <w:t>try-catcheillä</w:t>
-      </w:r>
-      <w:proofErr w:type="spellEnd"/>
-      <w:r>
-        <w:t xml:space="preserve"> ja </w:t>
-      </w:r>
-      <w:proofErr w:type="spellStart"/>
-      <w:r>
-        <w:t>nullien</w:t>
-      </w:r>
-      <w:proofErr w:type="spellEnd"/>
-      <w:r>
-        <w:t xml:space="preserve"> tarkastuksilla. Väärät syötteet tarkistetaan myös.</w:t>
-      </w:r>
-    </w:p>
-    <w:p>
-      <w:r>
-        <w:t xml:space="preserve">Eipä juurikaan dokumentointia </w:t>
-      </w:r>
-      <w:proofErr w:type="spellStart"/>
-      <w:r>
-        <w:t>Javadocien</w:t>
-      </w:r>
-      <w:proofErr w:type="spellEnd"/>
-      <w:r>
-        <w:t xml:space="preserve"> muodossa, automaattisesti generoitujen juttujen lisäksi, enkä mitään mutakaan dokumentaatiota ainakaan löytänyt. Harmi, sillä ohjelman hahmottaminen ainakin itselleni kaipaisi vähän avitusta. Joissain kohdissa ohjelma kyllä antaakin </w:t>
-      </w:r>
-      <w:proofErr w:type="gramStart"/>
-      <w:r>
-        <w:t>vinkkiä</w:t>
-      </w:r>
-      <w:proofErr w:type="gramEnd"/>
-      <w:r>
-        <w:t xml:space="preserve"> miten pitäisi toimia. Varmaan kirjanpitoaiheen paremmin tuntevalle avautuisi paremmin. Toisaalta myös omassa työssä huomasin, että kaikki vaikutti selkeältä, kun oli valmiiksi täytettyä tietokantaa, mutta puhtaalta pöydältä lähdettäessä eri taulukoiden merkitys ei samalla tavalla auennutkaan.</w:t>
-      </w:r>
-    </w:p>
-    <w:p>
-      <w:proofErr w:type="spellStart"/>
-      <w:r>
-        <w:t>Fxml:ää</w:t>
-      </w:r>
-      <w:proofErr w:type="spellEnd"/>
-      <w:r>
-        <w:t xml:space="preserve"> ei käytetä käyttöliittymän määrittelyyn, mutta jotain siihen liittyviä projektia luotaessa generoituja tiedostoja kummittelee mukana. </w:t>
-      </w:r>
-      <w:proofErr w:type="spellStart"/>
-      <w:r>
-        <w:t>Gitiin</w:t>
-      </w:r>
-      <w:proofErr w:type="spellEnd"/>
-      <w:r>
-        <w:t xml:space="preserve"> liittyviä tiedostoja ei ole mukana. </w:t>
-      </w:r>
-      <w:proofErr w:type="spellStart"/>
-      <w:r>
-        <w:t>Jar</w:t>
-      </w:r>
-      <w:proofErr w:type="spellEnd"/>
-      <w:r>
-        <w:t>-tiedosto löytyi.</w:t>
-      </w:r>
-    </w:p>
-    <w:p>
-      <w:r>
-        <w:t>Mukavahan tätä oli lukea. Toimintoja tuntuu olevan, mutta toivoisi, että se olisi paketoitu käyttäjän kannalta vielä helpommin lähestyttävään muotoon.</w:t>
-      </w:r>
-    </w:p>
-    <w:p/>
-    <w:p/>
+        <w:t>/</w:t>
+      </w:r>
+      <w:proofErr w:type="spellStart"/>
+      <w:r>
+        <w:t>target</w:t>
+      </w:r>
+      <w:proofErr w:type="spellEnd"/>
+      <w:r>
+        <w:t>/</w:t>
+      </w:r>
+      <w:proofErr w:type="spellStart"/>
+      <w:r>
+        <w:t>apidocs</w:t>
+      </w:r>
+      <w:proofErr w:type="spellEnd"/>
+    </w:p>
     <w:sectPr>
       <w:pgSz w:w="11906" w:h="16838"/>
       <w:pgMar w:top="1417" w:right="1134" w:bottom="1417" w:left="1134" w:header="708" w:footer="708" w:gutter="0"/>
@@ -11213,7 +11137,6 @@
   <w:style w:type="character" w:default="1" w:styleId="Kappaleenoletusfontti">
     <w:name w:val="Default Paragraph Font"/>
     <w:uiPriority w:val="1"/>
-    <w:semiHidden/>
     <w:unhideWhenUsed/>
   </w:style>
   <w:style w:type="table" w:default="1" w:styleId="Normaalitaulukko">
@@ -12003,7 +11926,7 @@
 </file>
 
 <file path=customXml/itemProps1.xml><?xml version="1.0" encoding="utf-8"?>
-<ds:datastoreItem xmlns:ds="http://schemas.openxmlformats.org/officeDocument/2006/customXml" ds:itemID="{FD8AA010-211C-4A7D-B080-6550D2566F98}">
+<ds:datastoreItem xmlns:ds="http://schemas.openxmlformats.org/officeDocument/2006/customXml" ds:itemID="{DEC074AD-0EB8-42AB-82B5-A9E0B32F51B9}">
   <ds:schemaRefs>
     <ds:schemaRef ds:uri="http://schemas.openxmlformats.org/officeDocument/2006/bibliography"/>
   </ds:schemaRefs>
